--- a/PRD2018-G03-愿景与范围.docx
+++ b/PRD2018-G03-愿景与范围.docx
@@ -179,8 +179,6 @@
         <w:spacing w:line="360" w:lineRule="auto"/>
         <w:ind w:left="1120"/>
       </w:pPr>
-      <w:bookmarkStart w:id="0" w:name="_GoBack"/>
-      <w:bookmarkEnd w:id="0"/>
     </w:p>
     <w:p>
       <w:pPr>
@@ -379,9 +377,16 @@
               </w:rPr>
               <w:t>0.1.</w:t>
             </w:r>
-            <w:r>
-              <w:t>3</w:t>
-            </w:r>
+            <w:ins w:id="0" w:author="沈启航" w:date="2018-12-05T15:09:00Z">
+              <w:r>
+                <w:t>4</w:t>
+              </w:r>
+            </w:ins>
+            <w:del w:id="1" w:author="沈启航" w:date="2018-12-05T15:09:00Z">
+              <w:r>
+                <w:delText>3</w:delText>
+              </w:r>
+            </w:del>
           </w:p>
         </w:tc>
       </w:tr>
@@ -486,9 +491,18 @@
             <w:r>
               <w:t>-</w:t>
             </w:r>
-            <w:r>
-              <w:t>2</w:t>
-            </w:r>
+            <w:ins w:id="2" w:author="沈启航" w:date="2018-12-05T15:09:00Z">
+              <w:r>
+                <w:t>5</w:t>
+              </w:r>
+            </w:ins>
+            <w:bookmarkStart w:id="3" w:name="_GoBack"/>
+            <w:bookmarkEnd w:id="3"/>
+            <w:del w:id="4" w:author="沈启航" w:date="2018-12-05T15:09:00Z">
+              <w:r>
+                <w:delText>2</w:delText>
+              </w:r>
+            </w:del>
           </w:p>
         </w:tc>
       </w:tr>
@@ -497,9 +511,9 @@
       <w:pPr>
         <w:pStyle w:val="a3"/>
       </w:pPr>
-      <w:bookmarkStart w:id="1" w:name="_Toc526087982"/>
-      <w:bookmarkStart w:id="2" w:name="_Toc527285192"/>
-      <w:bookmarkStart w:id="3" w:name="_Toc531637155"/>
+      <w:bookmarkStart w:id="5" w:name="_Toc526087982"/>
+      <w:bookmarkStart w:id="6" w:name="_Toc527285192"/>
+      <w:bookmarkStart w:id="7" w:name="_Toc531785790"/>
       <w:r>
         <w:rPr>
           <w:rFonts w:hint="eastAsia"/>
@@ -507,9 +521,9 @@
         <w:lastRenderedPageBreak/>
         <w:t>历史版本</w:t>
       </w:r>
-      <w:bookmarkEnd w:id="1"/>
-      <w:bookmarkEnd w:id="2"/>
-      <w:bookmarkEnd w:id="3"/>
+      <w:bookmarkEnd w:id="5"/>
+      <w:bookmarkEnd w:id="6"/>
+      <w:bookmarkEnd w:id="7"/>
     </w:p>
     <w:tbl>
       <w:tblPr>
@@ -874,11 +888,6 @@
             <w:tcW w:w="1129" w:type="dxa"/>
           </w:tcPr>
           <w:p>
-            <w:pPr>
-              <w:rPr>
-                <w:rFonts w:hint="eastAsia"/>
-              </w:rPr>
-            </w:pPr>
             <w:r>
               <w:rPr>
                 <w:rFonts w:hint="eastAsia"/>
@@ -892,11 +901,6 @@
             <w:tcW w:w="1701" w:type="dxa"/>
           </w:tcPr>
           <w:p>
-            <w:pPr>
-              <w:rPr>
-                <w:rFonts w:hint="eastAsia"/>
-              </w:rPr>
-            </w:pPr>
             <w:r>
               <w:rPr>
                 <w:rFonts w:hint="eastAsia"/>
@@ -916,11 +920,6 @@
             <w:tcW w:w="1964" w:type="dxa"/>
           </w:tcPr>
           <w:p>
-            <w:pPr>
-              <w:rPr>
-                <w:rFonts w:hint="eastAsia"/>
-              </w:rPr>
-            </w:pPr>
             <w:r>
               <w:rPr>
                 <w:rFonts w:hint="eastAsia"/>
@@ -937,11 +936,6 @@
             <w:tcW w:w="1659" w:type="dxa"/>
           </w:tcPr>
           <w:p>
-            <w:pPr>
-              <w:rPr>
-                <w:rFonts w:hint="eastAsia"/>
-              </w:rPr>
-            </w:pPr>
             <w:r>
               <w:rPr>
                 <w:rFonts w:hint="eastAsia"/>
@@ -951,6 +945,179 @@
             <w:r>
               <w:t>特性图</w:t>
             </w:r>
+          </w:p>
+        </w:tc>
+      </w:tr>
+      <w:tr>
+        <w:tc>
+          <w:tcPr>
+            <w:tcW w:w="1129" w:type="dxa"/>
+          </w:tcPr>
+          <w:p>
+            <w:ins w:id="8" w:author="沈启航" w:date="2018-12-05T07:57:00Z">
+              <w:r>
+                <w:rPr>
+                  <w:rFonts w:hint="eastAsia"/>
+                </w:rPr>
+                <w:t>0.1.4</w:t>
+              </w:r>
+            </w:ins>
+          </w:p>
+        </w:tc>
+        <w:tc>
+          <w:tcPr>
+            <w:tcW w:w="1701" w:type="dxa"/>
+          </w:tcPr>
+          <w:p>
+            <w:ins w:id="9" w:author="沈启航" w:date="2018-12-05T07:57:00Z">
+              <w:r>
+                <w:rPr>
+                  <w:rFonts w:hint="eastAsia"/>
+                </w:rPr>
+                <w:t>沈启航</w:t>
+              </w:r>
+            </w:ins>
+          </w:p>
+        </w:tc>
+        <w:tc>
+          <w:tcPr>
+            <w:tcW w:w="1843" w:type="dxa"/>
+          </w:tcPr>
+          <w:p/>
+        </w:tc>
+        <w:tc>
+          <w:tcPr>
+            <w:tcW w:w="1964" w:type="dxa"/>
+          </w:tcPr>
+          <w:p>
+            <w:ins w:id="10" w:author="沈启航" w:date="2018-12-05T07:57:00Z">
+              <w:r>
+                <w:rPr>
+                  <w:rFonts w:hint="eastAsia"/>
+                </w:rPr>
+                <w:t>2018/11/5-2018/11/5</w:t>
+              </w:r>
+            </w:ins>
+          </w:p>
+        </w:tc>
+        <w:tc>
+          <w:tcPr>
+            <w:tcW w:w="1659" w:type="dxa"/>
+          </w:tcPr>
+          <w:p>
+            <w:pPr>
+              <w:rPr>
+                <w:rFonts w:hint="eastAsia"/>
+              </w:rPr>
+            </w:pPr>
+            <w:ins w:id="11" w:author="沈启航" w:date="2018-12-05T07:57:00Z">
+              <w:r>
+                <w:rPr>
+                  <w:rFonts w:hint="eastAsia"/>
+                </w:rPr>
+                <w:t>修改</w:t>
+              </w:r>
+            </w:ins>
+            <w:ins w:id="12" w:author="沈启航" w:date="2018-12-05T07:58:00Z">
+              <w:r>
+                <w:rPr>
+                  <w:rFonts w:hint="eastAsia"/>
+                </w:rPr>
+                <w:t>业务需求</w:t>
+              </w:r>
+              <w:r>
+                <w:t>背景</w:t>
+              </w:r>
+            </w:ins>
+            <w:ins w:id="13" w:author="沈启航" w:date="2018-12-05T15:09:00Z">
+              <w:r>
+                <w:rPr>
+                  <w:rFonts w:hint="eastAsia"/>
+                </w:rPr>
+                <w:t>，</w:t>
+              </w:r>
+              <w:r>
+                <w:t>修改项目</w:t>
+              </w:r>
+              <w:r>
+                <w:rPr>
+                  <w:rFonts w:hint="eastAsia"/>
+                </w:rPr>
+                <w:t>优先级</w:t>
+              </w:r>
+              <w:r>
+                <w:t>，网站描述做了修改</w:t>
+              </w:r>
+            </w:ins>
+          </w:p>
+        </w:tc>
+      </w:tr>
+      <w:tr>
+        <w:trPr>
+          <w:ins w:id="14" w:author="沈启航" w:date="2018-12-05T15:09:00Z"/>
+        </w:trPr>
+        <w:tc>
+          <w:tcPr>
+            <w:tcW w:w="1129" w:type="dxa"/>
+          </w:tcPr>
+          <w:p>
+            <w:pPr>
+              <w:rPr>
+                <w:ins w:id="15" w:author="沈启航" w:date="2018-12-05T15:09:00Z"/>
+                <w:rFonts w:hint="eastAsia"/>
+              </w:rPr>
+            </w:pPr>
+          </w:p>
+        </w:tc>
+        <w:tc>
+          <w:tcPr>
+            <w:tcW w:w="1701" w:type="dxa"/>
+          </w:tcPr>
+          <w:p>
+            <w:pPr>
+              <w:rPr>
+                <w:ins w:id="16" w:author="沈启航" w:date="2018-12-05T15:09:00Z"/>
+                <w:rFonts w:hint="eastAsia"/>
+              </w:rPr>
+            </w:pPr>
+          </w:p>
+        </w:tc>
+        <w:tc>
+          <w:tcPr>
+            <w:tcW w:w="1843" w:type="dxa"/>
+          </w:tcPr>
+          <w:p>
+            <w:pPr>
+              <w:rPr>
+                <w:ins w:id="17" w:author="沈启航" w:date="2018-12-05T15:09:00Z"/>
+              </w:rPr>
+            </w:pPr>
+          </w:p>
+        </w:tc>
+        <w:tc>
+          <w:tcPr>
+            <w:tcW w:w="1964" w:type="dxa"/>
+          </w:tcPr>
+          <w:p>
+            <w:pPr>
+              <w:rPr>
+                <w:ins w:id="18" w:author="沈启航" w:date="2018-12-05T15:09:00Z"/>
+                <w:rFonts w:hint="eastAsia"/>
+              </w:rPr>
+            </w:pPr>
+          </w:p>
+        </w:tc>
+        <w:tc>
+          <w:tcPr>
+            <w:tcW w:w="1659" w:type="dxa"/>
+          </w:tcPr>
+          <w:p>
+            <w:pPr>
+              <w:rPr>
+                <w:ins w:id="19" w:author="沈启航" w:date="2018-12-05T15:09:00Z"/>
+                <w:rFonts w:hint="eastAsia"/>
+              </w:rPr>
+            </w:pPr>
           </w:p>
         </w:tc>
       </w:tr>
@@ -1011,6 +1178,9 @@
             <w:tabs>
               <w:tab w:val="right" w:leader="dot" w:pos="8296"/>
             </w:tabs>
+            <w:rPr>
+              <w:ins w:id="20" w:author="沈启航" w:date="2018-12-05T15:07:00Z"/>
+            </w:rPr>
           </w:pPr>
           <w:r>
             <w:fldChar w:fldCharType="begin"/>
@@ -1021,10 +1191,42 @@
           <w:r>
             <w:fldChar w:fldCharType="separate"/>
           </w:r>
-          <w:hyperlink w:anchor="_Toc531637155" w:history="1">
+          <w:ins w:id="21" w:author="沈启航" w:date="2018-12-05T15:07:00Z">
             <w:r>
               <w:rPr>
                 <w:rStyle w:val="a5"/>
+              </w:rPr>
+              <w:fldChar w:fldCharType="begin"/>
+            </w:r>
+            <w:r>
+              <w:rPr>
+                <w:rStyle w:val="a5"/>
+              </w:rPr>
+              <w:instrText xml:space="preserve"> </w:instrText>
+            </w:r>
+            <w:r>
+              <w:instrText>HYPERLINK \l "_Toc531785790"</w:instrText>
+            </w:r>
+            <w:r>
+              <w:rPr>
+                <w:rStyle w:val="a5"/>
+              </w:rPr>
+              <w:instrText xml:space="preserve"> </w:instrText>
+            </w:r>
+            <w:r>
+              <w:rPr>
+                <w:rStyle w:val="a5"/>
+              </w:rPr>
+            </w:r>
+            <w:r>
+              <w:rPr>
+                <w:rStyle w:val="a5"/>
+              </w:rPr>
+              <w:fldChar w:fldCharType="separate"/>
+            </w:r>
+            <w:r>
+              <w:rPr>
+                <w:rStyle w:val="a5"/>
                 <w:rFonts w:hint="eastAsia"/>
               </w:rPr>
               <w:t>历史版本</w:t>
@@ -1045,32 +1247,40 @@
               <w:rPr>
                 <w:webHidden/>
               </w:rPr>
-              <w:instrText xml:space="preserve"> PAGEREF _Toc531637155 \h </w:instrText>
+              <w:instrText xml:space="preserve"> PAGEREF _Toc531785790 \h </w:instrText>
             </w:r>
             <w:r>
               <w:rPr>
                 <w:webHidden/>
               </w:rPr>
             </w:r>
+          </w:ins>
+          <w:r>
+            <w:rPr>
+              <w:webHidden/>
+            </w:rPr>
+            <w:fldChar w:fldCharType="separate"/>
+          </w:r>
+          <w:ins w:id="22" w:author="沈启航" w:date="2018-12-05T15:07:00Z">
             <w:r>
               <w:rPr>
                 <w:webHidden/>
               </w:rPr>
-              <w:fldChar w:fldCharType="separate"/>
+              <w:t>2</w:t>
             </w:r>
             <w:r>
               <w:rPr>
                 <w:webHidden/>
               </w:rPr>
-              <w:t>2</w:t>
-            </w:r>
-            <w:r>
-              <w:rPr>
-                <w:webHidden/>
-              </w:rPr>
               <w:fldChar w:fldCharType="end"/>
             </w:r>
-          </w:hyperlink>
+            <w:r>
+              <w:rPr>
+                <w:rStyle w:val="a5"/>
+              </w:rPr>
+              <w:fldChar w:fldCharType="end"/>
+            </w:r>
+          </w:ins>
         </w:p>
         <w:p>
           <w:pPr>
@@ -1079,12 +1289,47 @@
               <w:tab w:val="left" w:pos="420"/>
               <w:tab w:val="right" w:leader="dot" w:pos="8296"/>
             </w:tabs>
+            <w:rPr>
+              <w:ins w:id="23" w:author="沈启航" w:date="2018-12-05T15:07:00Z"/>
+            </w:rPr>
           </w:pPr>
-          <w:hyperlink w:anchor="_Toc531637156" w:history="1">
+          <w:ins w:id="24" w:author="沈启航" w:date="2018-12-05T15:07:00Z">
             <w:r>
               <w:rPr>
                 <w:rStyle w:val="a5"/>
               </w:rPr>
+              <w:fldChar w:fldCharType="begin"/>
+            </w:r>
+            <w:r>
+              <w:rPr>
+                <w:rStyle w:val="a5"/>
+              </w:rPr>
+              <w:instrText xml:space="preserve"> </w:instrText>
+            </w:r>
+            <w:r>
+              <w:instrText>HYPERLINK \l "_Toc531785791"</w:instrText>
+            </w:r>
+            <w:r>
+              <w:rPr>
+                <w:rStyle w:val="a5"/>
+              </w:rPr>
+              <w:instrText xml:space="preserve"> </w:instrText>
+            </w:r>
+            <w:r>
+              <w:rPr>
+                <w:rStyle w:val="a5"/>
+              </w:rPr>
+            </w:r>
+            <w:r>
+              <w:rPr>
+                <w:rStyle w:val="a5"/>
+              </w:rPr>
+              <w:fldChar w:fldCharType="separate"/>
+            </w:r>
+            <w:r>
+              <w:rPr>
+                <w:rStyle w:val="a5"/>
+              </w:rPr>
               <w:t>1.</w:t>
             </w:r>
             <w:r>
@@ -1113,32 +1358,40 @@
               <w:rPr>
                 <w:webHidden/>
               </w:rPr>
-              <w:instrText xml:space="preserve"> PAGEREF _Toc531637156 \h </w:instrText>
+              <w:instrText xml:space="preserve"> PAGEREF _Toc531785791 \h </w:instrText>
             </w:r>
             <w:r>
               <w:rPr>
                 <w:webHidden/>
               </w:rPr>
             </w:r>
+          </w:ins>
+          <w:r>
+            <w:rPr>
+              <w:webHidden/>
+            </w:rPr>
+            <w:fldChar w:fldCharType="separate"/>
+          </w:r>
+          <w:ins w:id="25" w:author="沈启航" w:date="2018-12-05T15:07:00Z">
             <w:r>
               <w:rPr>
                 <w:webHidden/>
               </w:rPr>
-              <w:fldChar w:fldCharType="separate"/>
+              <w:t>4</w:t>
             </w:r>
             <w:r>
               <w:rPr>
                 <w:webHidden/>
               </w:rPr>
-              <w:t>4</w:t>
-            </w:r>
-            <w:r>
-              <w:rPr>
-                <w:webHidden/>
-              </w:rPr>
               <w:fldChar w:fldCharType="end"/>
             </w:r>
-          </w:hyperlink>
+            <w:r>
+              <w:rPr>
+                <w:rStyle w:val="a5"/>
+              </w:rPr>
+              <w:fldChar w:fldCharType="end"/>
+            </w:r>
+          </w:ins>
         </w:p>
         <w:p>
           <w:pPr>
@@ -1146,12 +1399,47 @@
             <w:tabs>
               <w:tab w:val="right" w:leader="dot" w:pos="8296"/>
             </w:tabs>
+            <w:rPr>
+              <w:ins w:id="26" w:author="沈启航" w:date="2018-12-05T15:07:00Z"/>
+            </w:rPr>
           </w:pPr>
-          <w:hyperlink w:anchor="_Toc531637157" w:history="1">
+          <w:ins w:id="27" w:author="沈启航" w:date="2018-12-05T15:07:00Z">
             <w:r>
               <w:rPr>
                 <w:rStyle w:val="a5"/>
               </w:rPr>
+              <w:fldChar w:fldCharType="begin"/>
+            </w:r>
+            <w:r>
+              <w:rPr>
+                <w:rStyle w:val="a5"/>
+              </w:rPr>
+              <w:instrText xml:space="preserve"> </w:instrText>
+            </w:r>
+            <w:r>
+              <w:instrText>HYPERLINK \l "_Toc531785792"</w:instrText>
+            </w:r>
+            <w:r>
+              <w:rPr>
+                <w:rStyle w:val="a5"/>
+              </w:rPr>
+              <w:instrText xml:space="preserve"> </w:instrText>
+            </w:r>
+            <w:r>
+              <w:rPr>
+                <w:rStyle w:val="a5"/>
+              </w:rPr>
+            </w:r>
+            <w:r>
+              <w:rPr>
+                <w:rStyle w:val="a5"/>
+              </w:rPr>
+              <w:fldChar w:fldCharType="separate"/>
+            </w:r>
+            <w:r>
+              <w:rPr>
+                <w:rStyle w:val="a5"/>
+              </w:rPr>
               <w:t>1.1</w:t>
             </w:r>
             <w:r>
@@ -1177,32 +1465,40 @@
               <w:rPr>
                 <w:webHidden/>
               </w:rPr>
-              <w:instrText xml:space="preserve"> PAGEREF _Toc531637157 \h </w:instrText>
+              <w:instrText xml:space="preserve"> PAGEREF _Toc531785792 \h </w:instrText>
             </w:r>
             <w:r>
               <w:rPr>
                 <w:webHidden/>
               </w:rPr>
             </w:r>
+          </w:ins>
+          <w:r>
+            <w:rPr>
+              <w:webHidden/>
+            </w:rPr>
+            <w:fldChar w:fldCharType="separate"/>
+          </w:r>
+          <w:ins w:id="28" w:author="沈启航" w:date="2018-12-05T15:07:00Z">
             <w:r>
               <w:rPr>
                 <w:webHidden/>
               </w:rPr>
-              <w:fldChar w:fldCharType="separate"/>
+              <w:t>4</w:t>
             </w:r>
             <w:r>
               <w:rPr>
                 <w:webHidden/>
               </w:rPr>
-              <w:t>4</w:t>
-            </w:r>
-            <w:r>
-              <w:rPr>
-                <w:webHidden/>
-              </w:rPr>
               <w:fldChar w:fldCharType="end"/>
             </w:r>
-          </w:hyperlink>
+            <w:r>
+              <w:rPr>
+                <w:rStyle w:val="a5"/>
+              </w:rPr>
+              <w:fldChar w:fldCharType="end"/>
+            </w:r>
+          </w:ins>
         </w:p>
         <w:p>
           <w:pPr>
@@ -1210,12 +1506,47 @@
             <w:tabs>
               <w:tab w:val="right" w:leader="dot" w:pos="8296"/>
             </w:tabs>
+            <w:rPr>
+              <w:ins w:id="29" w:author="沈启航" w:date="2018-12-05T15:07:00Z"/>
+            </w:rPr>
           </w:pPr>
-          <w:hyperlink w:anchor="_Toc531637158" w:history="1">
+          <w:ins w:id="30" w:author="沈启航" w:date="2018-12-05T15:07:00Z">
             <w:r>
               <w:rPr>
                 <w:rStyle w:val="a5"/>
               </w:rPr>
+              <w:fldChar w:fldCharType="begin"/>
+            </w:r>
+            <w:r>
+              <w:rPr>
+                <w:rStyle w:val="a5"/>
+              </w:rPr>
+              <w:instrText xml:space="preserve"> </w:instrText>
+            </w:r>
+            <w:r>
+              <w:instrText>HYPERLINK \l "_Toc531785793"</w:instrText>
+            </w:r>
+            <w:r>
+              <w:rPr>
+                <w:rStyle w:val="a5"/>
+              </w:rPr>
+              <w:instrText xml:space="preserve"> </w:instrText>
+            </w:r>
+            <w:r>
+              <w:rPr>
+                <w:rStyle w:val="a5"/>
+              </w:rPr>
+            </w:r>
+            <w:r>
+              <w:rPr>
+                <w:rStyle w:val="a5"/>
+              </w:rPr>
+              <w:fldChar w:fldCharType="separate"/>
+            </w:r>
+            <w:r>
+              <w:rPr>
+                <w:rStyle w:val="a5"/>
+              </w:rPr>
               <w:t>1.2</w:t>
             </w:r>
             <w:r>
@@ -1241,32 +1572,40 @@
               <w:rPr>
                 <w:webHidden/>
               </w:rPr>
-              <w:instrText xml:space="preserve"> PAGEREF _Toc531637158 \h </w:instrText>
+              <w:instrText xml:space="preserve"> PAGEREF _Toc531785793 \h </w:instrText>
             </w:r>
             <w:r>
               <w:rPr>
                 <w:webHidden/>
               </w:rPr>
             </w:r>
+          </w:ins>
+          <w:r>
+            <w:rPr>
+              <w:webHidden/>
+            </w:rPr>
+            <w:fldChar w:fldCharType="separate"/>
+          </w:r>
+          <w:ins w:id="31" w:author="沈启航" w:date="2018-12-05T15:07:00Z">
             <w:r>
               <w:rPr>
                 <w:webHidden/>
               </w:rPr>
-              <w:fldChar w:fldCharType="separate"/>
+              <w:t>4</w:t>
             </w:r>
             <w:r>
               <w:rPr>
                 <w:webHidden/>
               </w:rPr>
-              <w:t>4</w:t>
-            </w:r>
-            <w:r>
-              <w:rPr>
-                <w:webHidden/>
-              </w:rPr>
               <w:fldChar w:fldCharType="end"/>
             </w:r>
-          </w:hyperlink>
+            <w:r>
+              <w:rPr>
+                <w:rStyle w:val="a5"/>
+              </w:rPr>
+              <w:fldChar w:fldCharType="end"/>
+            </w:r>
+          </w:ins>
         </w:p>
         <w:p>
           <w:pPr>
@@ -1274,12 +1613,47 @@
             <w:tabs>
               <w:tab w:val="right" w:leader="dot" w:pos="8296"/>
             </w:tabs>
+            <w:rPr>
+              <w:ins w:id="32" w:author="沈启航" w:date="2018-12-05T15:07:00Z"/>
+            </w:rPr>
           </w:pPr>
-          <w:hyperlink w:anchor="_Toc531637159" w:history="1">
+          <w:ins w:id="33" w:author="沈启航" w:date="2018-12-05T15:07:00Z">
             <w:r>
               <w:rPr>
                 <w:rStyle w:val="a5"/>
               </w:rPr>
+              <w:fldChar w:fldCharType="begin"/>
+            </w:r>
+            <w:r>
+              <w:rPr>
+                <w:rStyle w:val="a5"/>
+              </w:rPr>
+              <w:instrText xml:space="preserve"> </w:instrText>
+            </w:r>
+            <w:r>
+              <w:instrText>HYPERLINK \l "_Toc531785794"</w:instrText>
+            </w:r>
+            <w:r>
+              <w:rPr>
+                <w:rStyle w:val="a5"/>
+              </w:rPr>
+              <w:instrText xml:space="preserve"> </w:instrText>
+            </w:r>
+            <w:r>
+              <w:rPr>
+                <w:rStyle w:val="a5"/>
+              </w:rPr>
+            </w:r>
+            <w:r>
+              <w:rPr>
+                <w:rStyle w:val="a5"/>
+              </w:rPr>
+              <w:fldChar w:fldCharType="separate"/>
+            </w:r>
+            <w:r>
+              <w:rPr>
+                <w:rStyle w:val="a5"/>
+              </w:rPr>
               <w:t>1.3</w:t>
             </w:r>
             <w:r>
@@ -1305,32 +1679,40 @@
               <w:rPr>
                 <w:webHidden/>
               </w:rPr>
-              <w:instrText xml:space="preserve"> PAGEREF _Toc531637159 \h </w:instrText>
+              <w:instrText xml:space="preserve"> PAGEREF _Toc531785794 \h </w:instrText>
             </w:r>
             <w:r>
               <w:rPr>
                 <w:webHidden/>
               </w:rPr>
             </w:r>
+          </w:ins>
+          <w:r>
+            <w:rPr>
+              <w:webHidden/>
+            </w:rPr>
+            <w:fldChar w:fldCharType="separate"/>
+          </w:r>
+          <w:ins w:id="34" w:author="沈启航" w:date="2018-12-05T15:07:00Z">
             <w:r>
               <w:rPr>
                 <w:webHidden/>
               </w:rPr>
-              <w:fldChar w:fldCharType="separate"/>
+              <w:t>4</w:t>
             </w:r>
             <w:r>
               <w:rPr>
                 <w:webHidden/>
               </w:rPr>
-              <w:t>4</w:t>
-            </w:r>
-            <w:r>
-              <w:rPr>
-                <w:webHidden/>
-              </w:rPr>
               <w:fldChar w:fldCharType="end"/>
             </w:r>
-          </w:hyperlink>
+            <w:r>
+              <w:rPr>
+                <w:rStyle w:val="a5"/>
+              </w:rPr>
+              <w:fldChar w:fldCharType="end"/>
+            </w:r>
+          </w:ins>
         </w:p>
         <w:p>
           <w:pPr>
@@ -1338,12 +1720,47 @@
             <w:tabs>
               <w:tab w:val="right" w:leader="dot" w:pos="8296"/>
             </w:tabs>
+            <w:rPr>
+              <w:ins w:id="35" w:author="沈启航" w:date="2018-12-05T15:07:00Z"/>
+            </w:rPr>
           </w:pPr>
-          <w:hyperlink w:anchor="_Toc531637160" w:history="1">
+          <w:ins w:id="36" w:author="沈启航" w:date="2018-12-05T15:07:00Z">
             <w:r>
               <w:rPr>
                 <w:rStyle w:val="a5"/>
               </w:rPr>
+              <w:fldChar w:fldCharType="begin"/>
+            </w:r>
+            <w:r>
+              <w:rPr>
+                <w:rStyle w:val="a5"/>
+              </w:rPr>
+              <w:instrText xml:space="preserve"> </w:instrText>
+            </w:r>
+            <w:r>
+              <w:instrText>HYPERLINK \l "_Toc531785795"</w:instrText>
+            </w:r>
+            <w:r>
+              <w:rPr>
+                <w:rStyle w:val="a5"/>
+              </w:rPr>
+              <w:instrText xml:space="preserve"> </w:instrText>
+            </w:r>
+            <w:r>
+              <w:rPr>
+                <w:rStyle w:val="a5"/>
+              </w:rPr>
+            </w:r>
+            <w:r>
+              <w:rPr>
+                <w:rStyle w:val="a5"/>
+              </w:rPr>
+              <w:fldChar w:fldCharType="separate"/>
+            </w:r>
+            <w:r>
+              <w:rPr>
+                <w:rStyle w:val="a5"/>
+              </w:rPr>
               <w:t>1.4</w:t>
             </w:r>
             <w:r>
@@ -1369,32 +1786,40 @@
               <w:rPr>
                 <w:webHidden/>
               </w:rPr>
-              <w:instrText xml:space="preserve"> PAGEREF _Toc531637160 \h </w:instrText>
+              <w:instrText xml:space="preserve"> PAGEREF _Toc531785795 \h </w:instrText>
             </w:r>
             <w:r>
               <w:rPr>
                 <w:webHidden/>
               </w:rPr>
             </w:r>
+          </w:ins>
+          <w:r>
+            <w:rPr>
+              <w:webHidden/>
+            </w:rPr>
+            <w:fldChar w:fldCharType="separate"/>
+          </w:r>
+          <w:ins w:id="37" w:author="沈启航" w:date="2018-12-05T15:07:00Z">
             <w:r>
               <w:rPr>
                 <w:webHidden/>
               </w:rPr>
-              <w:fldChar w:fldCharType="separate"/>
+              <w:t>5</w:t>
             </w:r>
             <w:r>
               <w:rPr>
                 <w:webHidden/>
               </w:rPr>
-              <w:t>5</w:t>
-            </w:r>
-            <w:r>
-              <w:rPr>
-                <w:webHidden/>
-              </w:rPr>
               <w:fldChar w:fldCharType="end"/>
             </w:r>
-          </w:hyperlink>
+            <w:r>
+              <w:rPr>
+                <w:rStyle w:val="a5"/>
+              </w:rPr>
+              <w:fldChar w:fldCharType="end"/>
+            </w:r>
+          </w:ins>
         </w:p>
         <w:p>
           <w:pPr>
@@ -1403,12 +1828,47 @@
               <w:tab w:val="left" w:pos="420"/>
               <w:tab w:val="right" w:leader="dot" w:pos="8296"/>
             </w:tabs>
+            <w:rPr>
+              <w:ins w:id="38" w:author="沈启航" w:date="2018-12-05T15:07:00Z"/>
+            </w:rPr>
           </w:pPr>
-          <w:hyperlink w:anchor="_Toc531637161" w:history="1">
+          <w:ins w:id="39" w:author="沈启航" w:date="2018-12-05T15:07:00Z">
             <w:r>
               <w:rPr>
                 <w:rStyle w:val="a5"/>
               </w:rPr>
+              <w:fldChar w:fldCharType="begin"/>
+            </w:r>
+            <w:r>
+              <w:rPr>
+                <w:rStyle w:val="a5"/>
+              </w:rPr>
+              <w:instrText xml:space="preserve"> </w:instrText>
+            </w:r>
+            <w:r>
+              <w:instrText>HYPERLINK \l "_Toc531785796"</w:instrText>
+            </w:r>
+            <w:r>
+              <w:rPr>
+                <w:rStyle w:val="a5"/>
+              </w:rPr>
+              <w:instrText xml:space="preserve"> </w:instrText>
+            </w:r>
+            <w:r>
+              <w:rPr>
+                <w:rStyle w:val="a5"/>
+              </w:rPr>
+            </w:r>
+            <w:r>
+              <w:rPr>
+                <w:rStyle w:val="a5"/>
+              </w:rPr>
+              <w:fldChar w:fldCharType="separate"/>
+            </w:r>
+            <w:r>
+              <w:rPr>
+                <w:rStyle w:val="a5"/>
+              </w:rPr>
               <w:t>2.</w:t>
             </w:r>
             <w:r>
@@ -1437,32 +1897,40 @@
               <w:rPr>
                 <w:webHidden/>
               </w:rPr>
-              <w:instrText xml:space="preserve"> PAGEREF _Toc531637161 \h </w:instrText>
+              <w:instrText xml:space="preserve"> PAGEREF _Toc531785796 \h </w:instrText>
             </w:r>
             <w:r>
               <w:rPr>
                 <w:webHidden/>
               </w:rPr>
             </w:r>
+          </w:ins>
+          <w:r>
+            <w:rPr>
+              <w:webHidden/>
+            </w:rPr>
+            <w:fldChar w:fldCharType="separate"/>
+          </w:r>
+          <w:ins w:id="40" w:author="沈启航" w:date="2018-12-05T15:07:00Z">
             <w:r>
               <w:rPr>
                 <w:webHidden/>
               </w:rPr>
-              <w:fldChar w:fldCharType="separate"/>
+              <w:t>5</w:t>
             </w:r>
             <w:r>
               <w:rPr>
                 <w:webHidden/>
               </w:rPr>
-              <w:t>5</w:t>
-            </w:r>
-            <w:r>
-              <w:rPr>
-                <w:webHidden/>
-              </w:rPr>
               <w:fldChar w:fldCharType="end"/>
             </w:r>
-          </w:hyperlink>
+            <w:r>
+              <w:rPr>
+                <w:rStyle w:val="a5"/>
+              </w:rPr>
+              <w:fldChar w:fldCharType="end"/>
+            </w:r>
+          </w:ins>
         </w:p>
         <w:p>
           <w:pPr>
@@ -1470,12 +1938,47 @@
             <w:tabs>
               <w:tab w:val="right" w:leader="dot" w:pos="8296"/>
             </w:tabs>
+            <w:rPr>
+              <w:ins w:id="41" w:author="沈启航" w:date="2018-12-05T15:07:00Z"/>
+            </w:rPr>
           </w:pPr>
-          <w:hyperlink w:anchor="_Toc531637162" w:history="1">
+          <w:ins w:id="42" w:author="沈启航" w:date="2018-12-05T15:07:00Z">
             <w:r>
               <w:rPr>
                 <w:rStyle w:val="a5"/>
               </w:rPr>
+              <w:fldChar w:fldCharType="begin"/>
+            </w:r>
+            <w:r>
+              <w:rPr>
+                <w:rStyle w:val="a5"/>
+              </w:rPr>
+              <w:instrText xml:space="preserve"> </w:instrText>
+            </w:r>
+            <w:r>
+              <w:instrText>HYPERLINK \l "_Toc531785797"</w:instrText>
+            </w:r>
+            <w:r>
+              <w:rPr>
+                <w:rStyle w:val="a5"/>
+              </w:rPr>
+              <w:instrText xml:space="preserve"> </w:instrText>
+            </w:r>
+            <w:r>
+              <w:rPr>
+                <w:rStyle w:val="a5"/>
+              </w:rPr>
+            </w:r>
+            <w:r>
+              <w:rPr>
+                <w:rStyle w:val="a5"/>
+              </w:rPr>
+              <w:fldChar w:fldCharType="separate"/>
+            </w:r>
+            <w:r>
+              <w:rPr>
+                <w:rStyle w:val="a5"/>
+              </w:rPr>
               <w:t>2.1</w:t>
             </w:r>
             <w:r>
@@ -1501,32 +2004,40 @@
               <w:rPr>
                 <w:webHidden/>
               </w:rPr>
-              <w:instrText xml:space="preserve"> PAGEREF _Toc531637162 \h </w:instrText>
+              <w:instrText xml:space="preserve"> PAGEREF _Toc531785797 \h </w:instrText>
             </w:r>
             <w:r>
               <w:rPr>
                 <w:webHidden/>
               </w:rPr>
             </w:r>
+          </w:ins>
+          <w:r>
+            <w:rPr>
+              <w:webHidden/>
+            </w:rPr>
+            <w:fldChar w:fldCharType="separate"/>
+          </w:r>
+          <w:ins w:id="43" w:author="沈启航" w:date="2018-12-05T15:07:00Z">
             <w:r>
               <w:rPr>
                 <w:webHidden/>
               </w:rPr>
-              <w:fldChar w:fldCharType="separate"/>
+              <w:t>5</w:t>
             </w:r>
             <w:r>
               <w:rPr>
                 <w:webHidden/>
               </w:rPr>
-              <w:t>5</w:t>
-            </w:r>
-            <w:r>
-              <w:rPr>
-                <w:webHidden/>
-              </w:rPr>
               <w:fldChar w:fldCharType="end"/>
             </w:r>
-          </w:hyperlink>
+            <w:r>
+              <w:rPr>
+                <w:rStyle w:val="a5"/>
+              </w:rPr>
+              <w:fldChar w:fldCharType="end"/>
+            </w:r>
+          </w:ins>
         </w:p>
         <w:p>
           <w:pPr>
@@ -1534,12 +2045,47 @@
             <w:tabs>
               <w:tab w:val="right" w:leader="dot" w:pos="8296"/>
             </w:tabs>
+            <w:rPr>
+              <w:ins w:id="44" w:author="沈启航" w:date="2018-12-05T15:07:00Z"/>
+            </w:rPr>
           </w:pPr>
-          <w:hyperlink w:anchor="_Toc531637163" w:history="1">
+          <w:ins w:id="45" w:author="沈启航" w:date="2018-12-05T15:07:00Z">
             <w:r>
               <w:rPr>
                 <w:rStyle w:val="a5"/>
               </w:rPr>
+              <w:fldChar w:fldCharType="begin"/>
+            </w:r>
+            <w:r>
+              <w:rPr>
+                <w:rStyle w:val="a5"/>
+              </w:rPr>
+              <w:instrText xml:space="preserve"> </w:instrText>
+            </w:r>
+            <w:r>
+              <w:instrText>HYPERLINK \l "_Toc531785798"</w:instrText>
+            </w:r>
+            <w:r>
+              <w:rPr>
+                <w:rStyle w:val="a5"/>
+              </w:rPr>
+              <w:instrText xml:space="preserve"> </w:instrText>
+            </w:r>
+            <w:r>
+              <w:rPr>
+                <w:rStyle w:val="a5"/>
+              </w:rPr>
+            </w:r>
+            <w:r>
+              <w:rPr>
+                <w:rStyle w:val="a5"/>
+              </w:rPr>
+              <w:fldChar w:fldCharType="separate"/>
+            </w:r>
+            <w:r>
+              <w:rPr>
+                <w:rStyle w:val="a5"/>
+              </w:rPr>
               <w:t>2.2</w:t>
             </w:r>
             <w:r>
@@ -1565,32 +2111,40 @@
               <w:rPr>
                 <w:webHidden/>
               </w:rPr>
-              <w:instrText xml:space="preserve"> PAGEREF _Toc531637163 \h </w:instrText>
+              <w:instrText xml:space="preserve"> PAGEREF _Toc531785798 \h </w:instrText>
             </w:r>
             <w:r>
               <w:rPr>
                 <w:webHidden/>
               </w:rPr>
             </w:r>
+          </w:ins>
+          <w:r>
+            <w:rPr>
+              <w:webHidden/>
+            </w:rPr>
+            <w:fldChar w:fldCharType="separate"/>
+          </w:r>
+          <w:ins w:id="46" w:author="沈启航" w:date="2018-12-05T15:07:00Z">
             <w:r>
               <w:rPr>
                 <w:webHidden/>
               </w:rPr>
-              <w:fldChar w:fldCharType="separate"/>
+              <w:t>6</w:t>
             </w:r>
             <w:r>
               <w:rPr>
                 <w:webHidden/>
               </w:rPr>
-              <w:t>6</w:t>
-            </w:r>
-            <w:r>
-              <w:rPr>
-                <w:webHidden/>
-              </w:rPr>
               <w:fldChar w:fldCharType="end"/>
             </w:r>
-          </w:hyperlink>
+            <w:r>
+              <w:rPr>
+                <w:rStyle w:val="a5"/>
+              </w:rPr>
+              <w:fldChar w:fldCharType="end"/>
+            </w:r>
+          </w:ins>
         </w:p>
         <w:p>
           <w:pPr>
@@ -1598,12 +2152,47 @@
             <w:tabs>
               <w:tab w:val="right" w:leader="dot" w:pos="8296"/>
             </w:tabs>
+            <w:rPr>
+              <w:ins w:id="47" w:author="沈启航" w:date="2018-12-05T15:07:00Z"/>
+            </w:rPr>
           </w:pPr>
-          <w:hyperlink w:anchor="_Toc531637164" w:history="1">
+          <w:ins w:id="48" w:author="沈启航" w:date="2018-12-05T15:07:00Z">
             <w:r>
               <w:rPr>
                 <w:rStyle w:val="a5"/>
               </w:rPr>
+              <w:fldChar w:fldCharType="begin"/>
+            </w:r>
+            <w:r>
+              <w:rPr>
+                <w:rStyle w:val="a5"/>
+              </w:rPr>
+              <w:instrText xml:space="preserve"> </w:instrText>
+            </w:r>
+            <w:r>
+              <w:instrText>HYPERLINK \l "_Toc531785799"</w:instrText>
+            </w:r>
+            <w:r>
+              <w:rPr>
+                <w:rStyle w:val="a5"/>
+              </w:rPr>
+              <w:instrText xml:space="preserve"> </w:instrText>
+            </w:r>
+            <w:r>
+              <w:rPr>
+                <w:rStyle w:val="a5"/>
+              </w:rPr>
+            </w:r>
+            <w:r>
+              <w:rPr>
+                <w:rStyle w:val="a5"/>
+              </w:rPr>
+              <w:fldChar w:fldCharType="separate"/>
+            </w:r>
+            <w:r>
+              <w:rPr>
+                <w:rStyle w:val="a5"/>
+              </w:rPr>
               <w:t>2.3</w:t>
             </w:r>
             <w:r>
@@ -1629,32 +2218,40 @@
               <w:rPr>
                 <w:webHidden/>
               </w:rPr>
-              <w:instrText xml:space="preserve"> PAGEREF _Toc531637164 \h </w:instrText>
+              <w:instrText xml:space="preserve"> PAGEREF _Toc531785799 \h </w:instrText>
             </w:r>
             <w:r>
               <w:rPr>
                 <w:webHidden/>
               </w:rPr>
             </w:r>
+          </w:ins>
+          <w:r>
+            <w:rPr>
+              <w:webHidden/>
+            </w:rPr>
+            <w:fldChar w:fldCharType="separate"/>
+          </w:r>
+          <w:ins w:id="49" w:author="沈启航" w:date="2018-12-05T15:07:00Z">
             <w:r>
               <w:rPr>
                 <w:webHidden/>
               </w:rPr>
-              <w:fldChar w:fldCharType="separate"/>
+              <w:t>7</w:t>
             </w:r>
             <w:r>
               <w:rPr>
                 <w:webHidden/>
               </w:rPr>
-              <w:t>7</w:t>
-            </w:r>
-            <w:r>
-              <w:rPr>
-                <w:webHidden/>
-              </w:rPr>
               <w:fldChar w:fldCharType="end"/>
             </w:r>
-          </w:hyperlink>
+            <w:r>
+              <w:rPr>
+                <w:rStyle w:val="a5"/>
+              </w:rPr>
+              <w:fldChar w:fldCharType="end"/>
+            </w:r>
+          </w:ins>
         </w:p>
         <w:p>
           <w:pPr>
@@ -1662,12 +2259,47 @@
             <w:tabs>
               <w:tab w:val="right" w:leader="dot" w:pos="8296"/>
             </w:tabs>
+            <w:rPr>
+              <w:ins w:id="50" w:author="沈启航" w:date="2018-12-05T15:07:00Z"/>
+            </w:rPr>
           </w:pPr>
-          <w:hyperlink w:anchor="_Toc531637165" w:history="1">
+          <w:ins w:id="51" w:author="沈启航" w:date="2018-12-05T15:07:00Z">
             <w:r>
               <w:rPr>
                 <w:rStyle w:val="a5"/>
               </w:rPr>
+              <w:fldChar w:fldCharType="begin"/>
+            </w:r>
+            <w:r>
+              <w:rPr>
+                <w:rStyle w:val="a5"/>
+              </w:rPr>
+              <w:instrText xml:space="preserve"> </w:instrText>
+            </w:r>
+            <w:r>
+              <w:instrText>HYPERLINK \l "_Toc531785800"</w:instrText>
+            </w:r>
+            <w:r>
+              <w:rPr>
+                <w:rStyle w:val="a5"/>
+              </w:rPr>
+              <w:instrText xml:space="preserve"> </w:instrText>
+            </w:r>
+            <w:r>
+              <w:rPr>
+                <w:rStyle w:val="a5"/>
+              </w:rPr>
+            </w:r>
+            <w:r>
+              <w:rPr>
+                <w:rStyle w:val="a5"/>
+              </w:rPr>
+              <w:fldChar w:fldCharType="separate"/>
+            </w:r>
+            <w:r>
+              <w:rPr>
+                <w:rStyle w:val="a5"/>
+              </w:rPr>
               <w:t>2.4</w:t>
             </w:r>
             <w:r>
@@ -1693,32 +2325,40 @@
               <w:rPr>
                 <w:webHidden/>
               </w:rPr>
-              <w:instrText xml:space="preserve"> PAGEREF _Toc531637165 \h </w:instrText>
+              <w:instrText xml:space="preserve"> PAGEREF _Toc531785800 \h </w:instrText>
             </w:r>
             <w:r>
               <w:rPr>
                 <w:webHidden/>
               </w:rPr>
             </w:r>
+          </w:ins>
+          <w:r>
+            <w:rPr>
+              <w:webHidden/>
+            </w:rPr>
+            <w:fldChar w:fldCharType="separate"/>
+          </w:r>
+          <w:ins w:id="52" w:author="沈启航" w:date="2018-12-05T15:07:00Z">
             <w:r>
               <w:rPr>
                 <w:webHidden/>
               </w:rPr>
-              <w:fldChar w:fldCharType="separate"/>
+              <w:t>7</w:t>
             </w:r>
             <w:r>
               <w:rPr>
                 <w:webHidden/>
               </w:rPr>
-              <w:t>7</w:t>
-            </w:r>
-            <w:r>
-              <w:rPr>
-                <w:webHidden/>
-              </w:rPr>
               <w:fldChar w:fldCharType="end"/>
             </w:r>
-          </w:hyperlink>
+            <w:r>
+              <w:rPr>
+                <w:rStyle w:val="a5"/>
+              </w:rPr>
+              <w:fldChar w:fldCharType="end"/>
+            </w:r>
+          </w:ins>
         </w:p>
         <w:p>
           <w:pPr>
@@ -1726,12 +2366,47 @@
             <w:tabs>
               <w:tab w:val="right" w:leader="dot" w:pos="8296"/>
             </w:tabs>
+            <w:rPr>
+              <w:ins w:id="53" w:author="沈启航" w:date="2018-12-05T15:07:00Z"/>
+            </w:rPr>
           </w:pPr>
-          <w:hyperlink w:anchor="_Toc531637166" w:history="1">
+          <w:ins w:id="54" w:author="沈启航" w:date="2018-12-05T15:07:00Z">
             <w:r>
               <w:rPr>
                 <w:rStyle w:val="a5"/>
               </w:rPr>
+              <w:fldChar w:fldCharType="begin"/>
+            </w:r>
+            <w:r>
+              <w:rPr>
+                <w:rStyle w:val="a5"/>
+              </w:rPr>
+              <w:instrText xml:space="preserve"> </w:instrText>
+            </w:r>
+            <w:r>
+              <w:instrText>HYPERLINK \l "_Toc531785801"</w:instrText>
+            </w:r>
+            <w:r>
+              <w:rPr>
+                <w:rStyle w:val="a5"/>
+              </w:rPr>
+              <w:instrText xml:space="preserve"> </w:instrText>
+            </w:r>
+            <w:r>
+              <w:rPr>
+                <w:rStyle w:val="a5"/>
+              </w:rPr>
+            </w:r>
+            <w:r>
+              <w:rPr>
+                <w:rStyle w:val="a5"/>
+              </w:rPr>
+              <w:fldChar w:fldCharType="separate"/>
+            </w:r>
+            <w:r>
+              <w:rPr>
+                <w:rStyle w:val="a5"/>
+              </w:rPr>
               <w:t>2.5</w:t>
             </w:r>
             <w:r>
@@ -1757,32 +2432,40 @@
               <w:rPr>
                 <w:webHidden/>
               </w:rPr>
-              <w:instrText xml:space="preserve"> PAGEREF _Toc531637166 \h </w:instrText>
+              <w:instrText xml:space="preserve"> PAGEREF _Toc531785801 \h </w:instrText>
             </w:r>
             <w:r>
               <w:rPr>
                 <w:webHidden/>
               </w:rPr>
             </w:r>
+          </w:ins>
+          <w:r>
+            <w:rPr>
+              <w:webHidden/>
+            </w:rPr>
+            <w:fldChar w:fldCharType="separate"/>
+          </w:r>
+          <w:ins w:id="55" w:author="沈启航" w:date="2018-12-05T15:07:00Z">
             <w:r>
               <w:rPr>
                 <w:webHidden/>
               </w:rPr>
-              <w:fldChar w:fldCharType="separate"/>
+              <w:t>7</w:t>
             </w:r>
             <w:r>
               <w:rPr>
                 <w:webHidden/>
               </w:rPr>
-              <w:t>7</w:t>
-            </w:r>
-            <w:r>
-              <w:rPr>
-                <w:webHidden/>
-              </w:rPr>
               <w:fldChar w:fldCharType="end"/>
             </w:r>
-          </w:hyperlink>
+            <w:r>
+              <w:rPr>
+                <w:rStyle w:val="a5"/>
+              </w:rPr>
+              <w:fldChar w:fldCharType="end"/>
+            </w:r>
+          </w:ins>
         </w:p>
         <w:p>
           <w:pPr>
@@ -1790,12 +2473,47 @@
             <w:tabs>
               <w:tab w:val="right" w:leader="dot" w:pos="8296"/>
             </w:tabs>
+            <w:rPr>
+              <w:ins w:id="56" w:author="沈启航" w:date="2018-12-05T15:07:00Z"/>
+            </w:rPr>
           </w:pPr>
-          <w:hyperlink w:anchor="_Toc531637167" w:history="1">
+          <w:ins w:id="57" w:author="沈启航" w:date="2018-12-05T15:07:00Z">
             <w:r>
               <w:rPr>
                 <w:rStyle w:val="a5"/>
               </w:rPr>
+              <w:fldChar w:fldCharType="begin"/>
+            </w:r>
+            <w:r>
+              <w:rPr>
+                <w:rStyle w:val="a5"/>
+              </w:rPr>
+              <w:instrText xml:space="preserve"> </w:instrText>
+            </w:r>
+            <w:r>
+              <w:instrText>HYPERLINK \l "_Toc531785802"</w:instrText>
+            </w:r>
+            <w:r>
+              <w:rPr>
+                <w:rStyle w:val="a5"/>
+              </w:rPr>
+              <w:instrText xml:space="preserve"> </w:instrText>
+            </w:r>
+            <w:r>
+              <w:rPr>
+                <w:rStyle w:val="a5"/>
+              </w:rPr>
+            </w:r>
+            <w:r>
+              <w:rPr>
+                <w:rStyle w:val="a5"/>
+              </w:rPr>
+              <w:fldChar w:fldCharType="separate"/>
+            </w:r>
+            <w:r>
+              <w:rPr>
+                <w:rStyle w:val="a5"/>
+              </w:rPr>
               <w:t>2.6</w:t>
             </w:r>
             <w:r>
@@ -1821,32 +2539,40 @@
               <w:rPr>
                 <w:webHidden/>
               </w:rPr>
-              <w:instrText xml:space="preserve"> PAGEREF _Toc531637167 \h </w:instrText>
+              <w:instrText xml:space="preserve"> PAGEREF _Toc531785802 \h </w:instrText>
             </w:r>
             <w:r>
               <w:rPr>
                 <w:webHidden/>
               </w:rPr>
             </w:r>
+          </w:ins>
+          <w:r>
+            <w:rPr>
+              <w:webHidden/>
+            </w:rPr>
+            <w:fldChar w:fldCharType="separate"/>
+          </w:r>
+          <w:ins w:id="58" w:author="沈启航" w:date="2018-12-05T15:07:00Z">
             <w:r>
               <w:rPr>
                 <w:webHidden/>
               </w:rPr>
-              <w:fldChar w:fldCharType="separate"/>
+              <w:t>7</w:t>
             </w:r>
             <w:r>
               <w:rPr>
                 <w:webHidden/>
               </w:rPr>
-              <w:t>7</w:t>
-            </w:r>
-            <w:r>
-              <w:rPr>
-                <w:webHidden/>
-              </w:rPr>
               <w:fldChar w:fldCharType="end"/>
             </w:r>
-          </w:hyperlink>
+            <w:r>
+              <w:rPr>
+                <w:rStyle w:val="a5"/>
+              </w:rPr>
+              <w:fldChar w:fldCharType="end"/>
+            </w:r>
+          </w:ins>
         </w:p>
         <w:p>
           <w:pPr>
@@ -1854,12 +2580,47 @@
             <w:tabs>
               <w:tab w:val="right" w:leader="dot" w:pos="8296"/>
             </w:tabs>
+            <w:rPr>
+              <w:ins w:id="59" w:author="沈启航" w:date="2018-12-05T15:07:00Z"/>
+            </w:rPr>
           </w:pPr>
-          <w:hyperlink w:anchor="_Toc531637168" w:history="1">
+          <w:ins w:id="60" w:author="沈启航" w:date="2018-12-05T15:07:00Z">
             <w:r>
               <w:rPr>
                 <w:rStyle w:val="a5"/>
               </w:rPr>
+              <w:fldChar w:fldCharType="begin"/>
+            </w:r>
+            <w:r>
+              <w:rPr>
+                <w:rStyle w:val="a5"/>
+              </w:rPr>
+              <w:instrText xml:space="preserve"> </w:instrText>
+            </w:r>
+            <w:r>
+              <w:instrText>HYPERLINK \l "_Toc531785803"</w:instrText>
+            </w:r>
+            <w:r>
+              <w:rPr>
+                <w:rStyle w:val="a5"/>
+              </w:rPr>
+              <w:instrText xml:space="preserve"> </w:instrText>
+            </w:r>
+            <w:r>
+              <w:rPr>
+                <w:rStyle w:val="a5"/>
+              </w:rPr>
+            </w:r>
+            <w:r>
+              <w:rPr>
+                <w:rStyle w:val="a5"/>
+              </w:rPr>
+              <w:fldChar w:fldCharType="separate"/>
+            </w:r>
+            <w:r>
+              <w:rPr>
+                <w:rStyle w:val="a5"/>
+              </w:rPr>
               <w:t>2.7</w:t>
             </w:r>
             <w:r>
@@ -1885,32 +2646,40 @@
               <w:rPr>
                 <w:webHidden/>
               </w:rPr>
-              <w:instrText xml:space="preserve"> PAGEREF _Toc531637168 \h </w:instrText>
+              <w:instrText xml:space="preserve"> PAGEREF _Toc531785803 \h </w:instrText>
             </w:r>
             <w:r>
               <w:rPr>
                 <w:webHidden/>
               </w:rPr>
             </w:r>
+          </w:ins>
+          <w:r>
+            <w:rPr>
+              <w:webHidden/>
+            </w:rPr>
+            <w:fldChar w:fldCharType="separate"/>
+          </w:r>
+          <w:ins w:id="61" w:author="沈启航" w:date="2018-12-05T15:07:00Z">
             <w:r>
               <w:rPr>
                 <w:webHidden/>
               </w:rPr>
-              <w:fldChar w:fldCharType="separate"/>
+              <w:t>11</w:t>
             </w:r>
             <w:r>
               <w:rPr>
                 <w:webHidden/>
               </w:rPr>
-              <w:t>11</w:t>
-            </w:r>
-            <w:r>
-              <w:rPr>
-                <w:webHidden/>
-              </w:rPr>
               <w:fldChar w:fldCharType="end"/>
             </w:r>
-          </w:hyperlink>
+            <w:r>
+              <w:rPr>
+                <w:rStyle w:val="a5"/>
+              </w:rPr>
+              <w:fldChar w:fldCharType="end"/>
+            </w:r>
+          </w:ins>
         </w:p>
         <w:p>
           <w:pPr>
@@ -1919,12 +2688,47 @@
               <w:tab w:val="left" w:pos="420"/>
               <w:tab w:val="right" w:leader="dot" w:pos="8296"/>
             </w:tabs>
+            <w:rPr>
+              <w:ins w:id="62" w:author="沈启航" w:date="2018-12-05T15:07:00Z"/>
+            </w:rPr>
           </w:pPr>
-          <w:hyperlink w:anchor="_Toc531637169" w:history="1">
+          <w:ins w:id="63" w:author="沈启航" w:date="2018-12-05T15:07:00Z">
             <w:r>
               <w:rPr>
                 <w:rStyle w:val="a5"/>
               </w:rPr>
+              <w:fldChar w:fldCharType="begin"/>
+            </w:r>
+            <w:r>
+              <w:rPr>
+                <w:rStyle w:val="a5"/>
+              </w:rPr>
+              <w:instrText xml:space="preserve"> </w:instrText>
+            </w:r>
+            <w:r>
+              <w:instrText>HYPERLINK \l "_Toc531785804"</w:instrText>
+            </w:r>
+            <w:r>
+              <w:rPr>
+                <w:rStyle w:val="a5"/>
+              </w:rPr>
+              <w:instrText xml:space="preserve"> </w:instrText>
+            </w:r>
+            <w:r>
+              <w:rPr>
+                <w:rStyle w:val="a5"/>
+              </w:rPr>
+            </w:r>
+            <w:r>
+              <w:rPr>
+                <w:rStyle w:val="a5"/>
+              </w:rPr>
+              <w:fldChar w:fldCharType="separate"/>
+            </w:r>
+            <w:r>
+              <w:rPr>
+                <w:rStyle w:val="a5"/>
+              </w:rPr>
               <w:t>3.</w:t>
             </w:r>
             <w:r>
@@ -1953,32 +2757,40 @@
               <w:rPr>
                 <w:webHidden/>
               </w:rPr>
-              <w:instrText xml:space="preserve"> PAGEREF _Toc531637169 \h </w:instrText>
+              <w:instrText xml:space="preserve"> PAGEREF _Toc531785804 \h </w:instrText>
             </w:r>
             <w:r>
               <w:rPr>
                 <w:webHidden/>
               </w:rPr>
             </w:r>
+          </w:ins>
+          <w:r>
+            <w:rPr>
+              <w:webHidden/>
+            </w:rPr>
+            <w:fldChar w:fldCharType="separate"/>
+          </w:r>
+          <w:ins w:id="64" w:author="沈启航" w:date="2018-12-05T15:07:00Z">
             <w:r>
               <w:rPr>
                 <w:webHidden/>
               </w:rPr>
-              <w:fldChar w:fldCharType="separate"/>
+              <w:t>12</w:t>
             </w:r>
             <w:r>
               <w:rPr>
                 <w:webHidden/>
               </w:rPr>
-              <w:t>12</w:t>
-            </w:r>
-            <w:r>
-              <w:rPr>
-                <w:webHidden/>
-              </w:rPr>
               <w:fldChar w:fldCharType="end"/>
             </w:r>
-          </w:hyperlink>
+            <w:r>
+              <w:rPr>
+                <w:rStyle w:val="a5"/>
+              </w:rPr>
+              <w:fldChar w:fldCharType="end"/>
+            </w:r>
+          </w:ins>
         </w:p>
         <w:p>
           <w:pPr>
@@ -1986,12 +2798,47 @@
             <w:tabs>
               <w:tab w:val="right" w:leader="dot" w:pos="8296"/>
             </w:tabs>
+            <w:rPr>
+              <w:ins w:id="65" w:author="沈启航" w:date="2018-12-05T15:07:00Z"/>
+            </w:rPr>
           </w:pPr>
-          <w:hyperlink w:anchor="_Toc531637170" w:history="1">
+          <w:ins w:id="66" w:author="沈启航" w:date="2018-12-05T15:07:00Z">
             <w:r>
               <w:rPr>
                 <w:rStyle w:val="a5"/>
               </w:rPr>
+              <w:fldChar w:fldCharType="begin"/>
+            </w:r>
+            <w:r>
+              <w:rPr>
+                <w:rStyle w:val="a5"/>
+              </w:rPr>
+              <w:instrText xml:space="preserve"> </w:instrText>
+            </w:r>
+            <w:r>
+              <w:instrText>HYPERLINK \l "_Toc531785805"</w:instrText>
+            </w:r>
+            <w:r>
+              <w:rPr>
+                <w:rStyle w:val="a5"/>
+              </w:rPr>
+              <w:instrText xml:space="preserve"> </w:instrText>
+            </w:r>
+            <w:r>
+              <w:rPr>
+                <w:rStyle w:val="a5"/>
+              </w:rPr>
+            </w:r>
+            <w:r>
+              <w:rPr>
+                <w:rStyle w:val="a5"/>
+              </w:rPr>
+              <w:fldChar w:fldCharType="separate"/>
+            </w:r>
+            <w:r>
+              <w:rPr>
+                <w:rStyle w:val="a5"/>
+              </w:rPr>
               <w:t>3.1</w:t>
             </w:r>
             <w:r>
@@ -2017,32 +2864,40 @@
               <w:rPr>
                 <w:webHidden/>
               </w:rPr>
-              <w:instrText xml:space="preserve"> PAGEREF _Toc531637170 \h </w:instrText>
+              <w:instrText xml:space="preserve"> PAGEREF _Toc531785805 \h </w:instrText>
             </w:r>
             <w:r>
               <w:rPr>
                 <w:webHidden/>
               </w:rPr>
             </w:r>
+          </w:ins>
+          <w:r>
+            <w:rPr>
+              <w:webHidden/>
+            </w:rPr>
+            <w:fldChar w:fldCharType="separate"/>
+          </w:r>
+          <w:ins w:id="67" w:author="沈启航" w:date="2018-12-05T15:07:00Z">
             <w:r>
               <w:rPr>
                 <w:webHidden/>
               </w:rPr>
-              <w:fldChar w:fldCharType="separate"/>
+              <w:t>12</w:t>
             </w:r>
             <w:r>
               <w:rPr>
                 <w:webHidden/>
               </w:rPr>
-              <w:t>12</w:t>
-            </w:r>
-            <w:r>
-              <w:rPr>
-                <w:webHidden/>
-              </w:rPr>
               <w:fldChar w:fldCharType="end"/>
             </w:r>
-          </w:hyperlink>
+            <w:r>
+              <w:rPr>
+                <w:rStyle w:val="a5"/>
+              </w:rPr>
+              <w:fldChar w:fldCharType="end"/>
+            </w:r>
+          </w:ins>
         </w:p>
         <w:p>
           <w:pPr>
@@ -2050,12 +2905,47 @@
             <w:tabs>
               <w:tab w:val="right" w:leader="dot" w:pos="8296"/>
             </w:tabs>
+            <w:rPr>
+              <w:ins w:id="68" w:author="沈启航" w:date="2018-12-05T15:07:00Z"/>
+            </w:rPr>
           </w:pPr>
-          <w:hyperlink w:anchor="_Toc531637171" w:history="1">
+          <w:ins w:id="69" w:author="沈启航" w:date="2018-12-05T15:07:00Z">
             <w:r>
               <w:rPr>
                 <w:rStyle w:val="a5"/>
               </w:rPr>
+              <w:fldChar w:fldCharType="begin"/>
+            </w:r>
+            <w:r>
+              <w:rPr>
+                <w:rStyle w:val="a5"/>
+              </w:rPr>
+              <w:instrText xml:space="preserve"> </w:instrText>
+            </w:r>
+            <w:r>
+              <w:instrText>HYPERLINK \l "_Toc531785806"</w:instrText>
+            </w:r>
+            <w:r>
+              <w:rPr>
+                <w:rStyle w:val="a5"/>
+              </w:rPr>
+              <w:instrText xml:space="preserve"> </w:instrText>
+            </w:r>
+            <w:r>
+              <w:rPr>
+                <w:rStyle w:val="a5"/>
+              </w:rPr>
+            </w:r>
+            <w:r>
+              <w:rPr>
+                <w:rStyle w:val="a5"/>
+              </w:rPr>
+              <w:fldChar w:fldCharType="separate"/>
+            </w:r>
+            <w:r>
+              <w:rPr>
+                <w:rStyle w:val="a5"/>
+              </w:rPr>
               <w:t>3.2</w:t>
             </w:r>
             <w:r>
@@ -2081,32 +2971,40 @@
               <w:rPr>
                 <w:webHidden/>
               </w:rPr>
-              <w:instrText xml:space="preserve"> PAGEREF _Toc531637171 \h </w:instrText>
+              <w:instrText xml:space="preserve"> PAGEREF _Toc531785806 \h </w:instrText>
             </w:r>
             <w:r>
               <w:rPr>
                 <w:webHidden/>
               </w:rPr>
             </w:r>
+          </w:ins>
+          <w:r>
+            <w:rPr>
+              <w:webHidden/>
+            </w:rPr>
+            <w:fldChar w:fldCharType="separate"/>
+          </w:r>
+          <w:ins w:id="70" w:author="沈启航" w:date="2018-12-05T15:07:00Z">
             <w:r>
               <w:rPr>
                 <w:webHidden/>
               </w:rPr>
-              <w:fldChar w:fldCharType="separate"/>
+              <w:t>15</w:t>
             </w:r>
             <w:r>
               <w:rPr>
                 <w:webHidden/>
               </w:rPr>
-              <w:t>15</w:t>
-            </w:r>
-            <w:r>
-              <w:rPr>
-                <w:webHidden/>
-              </w:rPr>
               <w:fldChar w:fldCharType="end"/>
             </w:r>
-          </w:hyperlink>
+            <w:r>
+              <w:rPr>
+                <w:rStyle w:val="a5"/>
+              </w:rPr>
+              <w:fldChar w:fldCharType="end"/>
+            </w:r>
+          </w:ins>
         </w:p>
         <w:p>
           <w:pPr>
@@ -2114,12 +3012,47 @@
             <w:tabs>
               <w:tab w:val="right" w:leader="dot" w:pos="8296"/>
             </w:tabs>
+            <w:rPr>
+              <w:ins w:id="71" w:author="沈启航" w:date="2018-12-05T15:07:00Z"/>
+            </w:rPr>
           </w:pPr>
-          <w:hyperlink w:anchor="_Toc531637172" w:history="1">
+          <w:ins w:id="72" w:author="沈启航" w:date="2018-12-05T15:07:00Z">
             <w:r>
               <w:rPr>
                 <w:rStyle w:val="a5"/>
               </w:rPr>
+              <w:fldChar w:fldCharType="begin"/>
+            </w:r>
+            <w:r>
+              <w:rPr>
+                <w:rStyle w:val="a5"/>
+              </w:rPr>
+              <w:instrText xml:space="preserve"> </w:instrText>
+            </w:r>
+            <w:r>
+              <w:instrText>HYPERLINK \l "_Toc531785807"</w:instrText>
+            </w:r>
+            <w:r>
+              <w:rPr>
+                <w:rStyle w:val="a5"/>
+              </w:rPr>
+              <w:instrText xml:space="preserve"> </w:instrText>
+            </w:r>
+            <w:r>
+              <w:rPr>
+                <w:rStyle w:val="a5"/>
+              </w:rPr>
+            </w:r>
+            <w:r>
+              <w:rPr>
+                <w:rStyle w:val="a5"/>
+              </w:rPr>
+              <w:fldChar w:fldCharType="separate"/>
+            </w:r>
+            <w:r>
+              <w:rPr>
+                <w:rStyle w:val="a5"/>
+              </w:rPr>
               <w:t>3.3</w:t>
             </w:r>
             <w:r>
@@ -2145,32 +3078,40 @@
               <w:rPr>
                 <w:webHidden/>
               </w:rPr>
-              <w:instrText xml:space="preserve"> PAGEREF _Toc531637172 \h </w:instrText>
+              <w:instrText xml:space="preserve"> PAGEREF _Toc531785807 \h </w:instrText>
             </w:r>
             <w:r>
               <w:rPr>
                 <w:webHidden/>
               </w:rPr>
             </w:r>
+          </w:ins>
+          <w:r>
+            <w:rPr>
+              <w:webHidden/>
+            </w:rPr>
+            <w:fldChar w:fldCharType="separate"/>
+          </w:r>
+          <w:ins w:id="73" w:author="沈启航" w:date="2018-12-05T15:07:00Z">
             <w:r>
               <w:rPr>
                 <w:webHidden/>
               </w:rPr>
-              <w:fldChar w:fldCharType="separate"/>
+              <w:t>15</w:t>
             </w:r>
             <w:r>
               <w:rPr>
                 <w:webHidden/>
               </w:rPr>
-              <w:t>15</w:t>
-            </w:r>
-            <w:r>
-              <w:rPr>
-                <w:webHidden/>
-              </w:rPr>
               <w:fldChar w:fldCharType="end"/>
             </w:r>
-          </w:hyperlink>
+            <w:r>
+              <w:rPr>
+                <w:rStyle w:val="a5"/>
+              </w:rPr>
+              <w:fldChar w:fldCharType="end"/>
+            </w:r>
+          </w:ins>
         </w:p>
         <w:p>
           <w:pPr>
@@ -2178,12 +3119,47 @@
             <w:tabs>
               <w:tab w:val="right" w:leader="dot" w:pos="8296"/>
             </w:tabs>
+            <w:rPr>
+              <w:ins w:id="74" w:author="沈启航" w:date="2018-12-05T15:07:00Z"/>
+            </w:rPr>
           </w:pPr>
-          <w:hyperlink w:anchor="_Toc531637173" w:history="1">
+          <w:ins w:id="75" w:author="沈启航" w:date="2018-12-05T15:07:00Z">
             <w:r>
               <w:rPr>
                 <w:rStyle w:val="a5"/>
               </w:rPr>
+              <w:fldChar w:fldCharType="begin"/>
+            </w:r>
+            <w:r>
+              <w:rPr>
+                <w:rStyle w:val="a5"/>
+              </w:rPr>
+              <w:instrText xml:space="preserve"> </w:instrText>
+            </w:r>
+            <w:r>
+              <w:instrText>HYPERLINK \l "_Toc531785808"</w:instrText>
+            </w:r>
+            <w:r>
+              <w:rPr>
+                <w:rStyle w:val="a5"/>
+              </w:rPr>
+              <w:instrText xml:space="preserve"> </w:instrText>
+            </w:r>
+            <w:r>
+              <w:rPr>
+                <w:rStyle w:val="a5"/>
+              </w:rPr>
+            </w:r>
+            <w:r>
+              <w:rPr>
+                <w:rStyle w:val="a5"/>
+              </w:rPr>
+              <w:fldChar w:fldCharType="separate"/>
+            </w:r>
+            <w:r>
+              <w:rPr>
+                <w:rStyle w:val="a5"/>
+              </w:rPr>
               <w:t>3.4</w:t>
             </w:r>
             <w:r>
@@ -2209,32 +3185,40 @@
               <w:rPr>
                 <w:webHidden/>
               </w:rPr>
-              <w:instrText xml:space="preserve"> PAGEREF _Toc531637173 \h </w:instrText>
+              <w:instrText xml:space="preserve"> PAGEREF _Toc531785808 \h </w:instrText>
             </w:r>
             <w:r>
               <w:rPr>
                 <w:webHidden/>
               </w:rPr>
             </w:r>
+          </w:ins>
+          <w:r>
+            <w:rPr>
+              <w:webHidden/>
+            </w:rPr>
+            <w:fldChar w:fldCharType="separate"/>
+          </w:r>
+          <w:ins w:id="76" w:author="沈启航" w:date="2018-12-05T15:07:00Z">
             <w:r>
               <w:rPr>
                 <w:webHidden/>
               </w:rPr>
-              <w:fldChar w:fldCharType="separate"/>
+              <w:t>15</w:t>
             </w:r>
             <w:r>
               <w:rPr>
                 <w:webHidden/>
               </w:rPr>
-              <w:t>15</w:t>
-            </w:r>
-            <w:r>
-              <w:rPr>
-                <w:webHidden/>
-              </w:rPr>
               <w:fldChar w:fldCharType="end"/>
             </w:r>
-          </w:hyperlink>
+            <w:r>
+              <w:rPr>
+                <w:rStyle w:val="a5"/>
+              </w:rPr>
+              <w:fldChar w:fldCharType="end"/>
+            </w:r>
+          </w:ins>
         </w:p>
         <w:p>
           <w:pPr>
@@ -2243,12 +3227,47 @@
               <w:tab w:val="left" w:pos="420"/>
               <w:tab w:val="right" w:leader="dot" w:pos="8296"/>
             </w:tabs>
+            <w:rPr>
+              <w:ins w:id="77" w:author="沈启航" w:date="2018-12-05T15:07:00Z"/>
+            </w:rPr>
           </w:pPr>
-          <w:hyperlink w:anchor="_Toc531637174" w:history="1">
+          <w:ins w:id="78" w:author="沈启航" w:date="2018-12-05T15:07:00Z">
             <w:r>
               <w:rPr>
                 <w:rStyle w:val="a5"/>
               </w:rPr>
+              <w:fldChar w:fldCharType="begin"/>
+            </w:r>
+            <w:r>
+              <w:rPr>
+                <w:rStyle w:val="a5"/>
+              </w:rPr>
+              <w:instrText xml:space="preserve"> </w:instrText>
+            </w:r>
+            <w:r>
+              <w:instrText>HYPERLINK \l "_Toc531785809"</w:instrText>
+            </w:r>
+            <w:r>
+              <w:rPr>
+                <w:rStyle w:val="a5"/>
+              </w:rPr>
+              <w:instrText xml:space="preserve"> </w:instrText>
+            </w:r>
+            <w:r>
+              <w:rPr>
+                <w:rStyle w:val="a5"/>
+              </w:rPr>
+            </w:r>
+            <w:r>
+              <w:rPr>
+                <w:rStyle w:val="a5"/>
+              </w:rPr>
+              <w:fldChar w:fldCharType="separate"/>
+            </w:r>
+            <w:r>
+              <w:rPr>
+                <w:rStyle w:val="a5"/>
+              </w:rPr>
               <w:t>4.</w:t>
             </w:r>
             <w:r>
@@ -2277,32 +3296,40 @@
               <w:rPr>
                 <w:webHidden/>
               </w:rPr>
-              <w:instrText xml:space="preserve"> PAGEREF _Toc531637174 \h </w:instrText>
+              <w:instrText xml:space="preserve"> PAGEREF _Toc531785809 \h </w:instrText>
             </w:r>
             <w:r>
               <w:rPr>
                 <w:webHidden/>
               </w:rPr>
             </w:r>
+          </w:ins>
+          <w:r>
+            <w:rPr>
+              <w:webHidden/>
+            </w:rPr>
+            <w:fldChar w:fldCharType="separate"/>
+          </w:r>
+          <w:ins w:id="79" w:author="沈启航" w:date="2018-12-05T15:07:00Z">
             <w:r>
               <w:rPr>
                 <w:webHidden/>
               </w:rPr>
-              <w:fldChar w:fldCharType="separate"/>
+              <w:t>15</w:t>
             </w:r>
             <w:r>
               <w:rPr>
                 <w:webHidden/>
               </w:rPr>
-              <w:t>15</w:t>
-            </w:r>
-            <w:r>
-              <w:rPr>
-                <w:webHidden/>
-              </w:rPr>
               <w:fldChar w:fldCharType="end"/>
             </w:r>
-          </w:hyperlink>
+            <w:r>
+              <w:rPr>
+                <w:rStyle w:val="a5"/>
+              </w:rPr>
+              <w:fldChar w:fldCharType="end"/>
+            </w:r>
+          </w:ins>
         </w:p>
         <w:p>
           <w:pPr>
@@ -2310,12 +3337,47 @@
             <w:tabs>
               <w:tab w:val="right" w:leader="dot" w:pos="8296"/>
             </w:tabs>
+            <w:rPr>
+              <w:ins w:id="80" w:author="沈启航" w:date="2018-12-05T15:07:00Z"/>
+            </w:rPr>
           </w:pPr>
-          <w:hyperlink w:anchor="_Toc531637175" w:history="1">
+          <w:ins w:id="81" w:author="沈启航" w:date="2018-12-05T15:07:00Z">
             <w:r>
               <w:rPr>
                 <w:rStyle w:val="a5"/>
               </w:rPr>
+              <w:fldChar w:fldCharType="begin"/>
+            </w:r>
+            <w:r>
+              <w:rPr>
+                <w:rStyle w:val="a5"/>
+              </w:rPr>
+              <w:instrText xml:space="preserve"> </w:instrText>
+            </w:r>
+            <w:r>
+              <w:instrText>HYPERLINK \l "_Toc531785810"</w:instrText>
+            </w:r>
+            <w:r>
+              <w:rPr>
+                <w:rStyle w:val="a5"/>
+              </w:rPr>
+              <w:instrText xml:space="preserve"> </w:instrText>
+            </w:r>
+            <w:r>
+              <w:rPr>
+                <w:rStyle w:val="a5"/>
+              </w:rPr>
+            </w:r>
+            <w:r>
+              <w:rPr>
+                <w:rStyle w:val="a5"/>
+              </w:rPr>
+              <w:fldChar w:fldCharType="separate"/>
+            </w:r>
+            <w:r>
+              <w:rPr>
+                <w:rStyle w:val="a5"/>
+              </w:rPr>
               <w:t>4.1</w:t>
             </w:r>
             <w:r>
@@ -2341,32 +3403,40 @@
               <w:rPr>
                 <w:webHidden/>
               </w:rPr>
-              <w:instrText xml:space="preserve"> PAGEREF _Toc531637175 \h </w:instrText>
+              <w:instrText xml:space="preserve"> PAGEREF _Toc531785810 \h </w:instrText>
             </w:r>
             <w:r>
               <w:rPr>
                 <w:webHidden/>
               </w:rPr>
             </w:r>
+          </w:ins>
+          <w:r>
+            <w:rPr>
+              <w:webHidden/>
+            </w:rPr>
+            <w:fldChar w:fldCharType="separate"/>
+          </w:r>
+          <w:ins w:id="82" w:author="沈启航" w:date="2018-12-05T15:07:00Z">
             <w:r>
               <w:rPr>
                 <w:webHidden/>
               </w:rPr>
-              <w:fldChar w:fldCharType="separate"/>
+              <w:t>15</w:t>
             </w:r>
             <w:r>
               <w:rPr>
                 <w:webHidden/>
               </w:rPr>
-              <w:t>15</w:t>
-            </w:r>
-            <w:r>
-              <w:rPr>
-                <w:webHidden/>
-              </w:rPr>
               <w:fldChar w:fldCharType="end"/>
             </w:r>
-          </w:hyperlink>
+            <w:r>
+              <w:rPr>
+                <w:rStyle w:val="a5"/>
+              </w:rPr>
+              <w:fldChar w:fldCharType="end"/>
+            </w:r>
+          </w:ins>
         </w:p>
         <w:p>
           <w:pPr>
@@ -2374,12 +3444,47 @@
             <w:tabs>
               <w:tab w:val="right" w:leader="dot" w:pos="8296"/>
             </w:tabs>
+            <w:rPr>
+              <w:ins w:id="83" w:author="沈启航" w:date="2018-12-05T15:07:00Z"/>
+            </w:rPr>
           </w:pPr>
-          <w:hyperlink w:anchor="_Toc531637176" w:history="1">
+          <w:ins w:id="84" w:author="沈启航" w:date="2018-12-05T15:07:00Z">
             <w:r>
               <w:rPr>
                 <w:rStyle w:val="a5"/>
               </w:rPr>
+              <w:fldChar w:fldCharType="begin"/>
+            </w:r>
+            <w:r>
+              <w:rPr>
+                <w:rStyle w:val="a5"/>
+              </w:rPr>
+              <w:instrText xml:space="preserve"> </w:instrText>
+            </w:r>
+            <w:r>
+              <w:instrText>HYPERLINK \l "_Toc531785811"</w:instrText>
+            </w:r>
+            <w:r>
+              <w:rPr>
+                <w:rStyle w:val="a5"/>
+              </w:rPr>
+              <w:instrText xml:space="preserve"> </w:instrText>
+            </w:r>
+            <w:r>
+              <w:rPr>
+                <w:rStyle w:val="a5"/>
+              </w:rPr>
+            </w:r>
+            <w:r>
+              <w:rPr>
+                <w:rStyle w:val="a5"/>
+              </w:rPr>
+              <w:fldChar w:fldCharType="separate"/>
+            </w:r>
+            <w:r>
+              <w:rPr>
+                <w:rStyle w:val="a5"/>
+              </w:rPr>
               <w:t>4.2</w:t>
             </w:r>
             <w:r>
@@ -2405,32 +3510,40 @@
               <w:rPr>
                 <w:webHidden/>
               </w:rPr>
-              <w:instrText xml:space="preserve"> PAGEREF _Toc531637176 \h </w:instrText>
+              <w:instrText xml:space="preserve"> PAGEREF _Toc531785811 \h </w:instrText>
             </w:r>
             <w:r>
               <w:rPr>
                 <w:webHidden/>
               </w:rPr>
             </w:r>
+          </w:ins>
+          <w:r>
+            <w:rPr>
+              <w:webHidden/>
+            </w:rPr>
+            <w:fldChar w:fldCharType="separate"/>
+          </w:r>
+          <w:ins w:id="85" w:author="沈启航" w:date="2018-12-05T15:07:00Z">
             <w:r>
               <w:rPr>
                 <w:webHidden/>
               </w:rPr>
-              <w:fldChar w:fldCharType="separate"/>
+              <w:t>16</w:t>
             </w:r>
             <w:r>
               <w:rPr>
                 <w:webHidden/>
               </w:rPr>
-              <w:t>16</w:t>
-            </w:r>
-            <w:r>
-              <w:rPr>
-                <w:webHidden/>
-              </w:rPr>
               <w:fldChar w:fldCharType="end"/>
             </w:r>
-          </w:hyperlink>
+            <w:r>
+              <w:rPr>
+                <w:rStyle w:val="a5"/>
+              </w:rPr>
+              <w:fldChar w:fldCharType="end"/>
+            </w:r>
+          </w:ins>
         </w:p>
         <w:p>
           <w:pPr>
@@ -2438,12 +3551,47 @@
             <w:tabs>
               <w:tab w:val="right" w:leader="dot" w:pos="8296"/>
             </w:tabs>
+            <w:rPr>
+              <w:ins w:id="86" w:author="沈启航" w:date="2018-12-05T15:07:00Z"/>
+            </w:rPr>
           </w:pPr>
-          <w:hyperlink w:anchor="_Toc531637177" w:history="1">
+          <w:ins w:id="87" w:author="沈启航" w:date="2018-12-05T15:07:00Z">
             <w:r>
               <w:rPr>
                 <w:rStyle w:val="a5"/>
               </w:rPr>
+              <w:fldChar w:fldCharType="begin"/>
+            </w:r>
+            <w:r>
+              <w:rPr>
+                <w:rStyle w:val="a5"/>
+              </w:rPr>
+              <w:instrText xml:space="preserve"> </w:instrText>
+            </w:r>
+            <w:r>
+              <w:instrText>HYPERLINK \l "_Toc531785812"</w:instrText>
+            </w:r>
+            <w:r>
+              <w:rPr>
+                <w:rStyle w:val="a5"/>
+              </w:rPr>
+              <w:instrText xml:space="preserve"> </w:instrText>
+            </w:r>
+            <w:r>
+              <w:rPr>
+                <w:rStyle w:val="a5"/>
+              </w:rPr>
+            </w:r>
+            <w:r>
+              <w:rPr>
+                <w:rStyle w:val="a5"/>
+              </w:rPr>
+              <w:fldChar w:fldCharType="separate"/>
+            </w:r>
+            <w:r>
+              <w:rPr>
+                <w:rStyle w:val="a5"/>
+              </w:rPr>
               <w:t>4.3</w:t>
             </w:r>
             <w:r>
@@ -2469,32 +3617,1012 @@
               <w:rPr>
                 <w:webHidden/>
               </w:rPr>
-              <w:instrText xml:space="preserve"> PAGEREF _Toc531637177 \h </w:instrText>
+              <w:instrText xml:space="preserve"> PAGEREF _Toc531785812 \h </w:instrText>
             </w:r>
             <w:r>
               <w:rPr>
                 <w:webHidden/>
               </w:rPr>
             </w:r>
+          </w:ins>
+          <w:r>
+            <w:rPr>
+              <w:webHidden/>
+            </w:rPr>
+            <w:fldChar w:fldCharType="separate"/>
+          </w:r>
+          <w:ins w:id="88" w:author="沈启航" w:date="2018-12-05T15:07:00Z">
             <w:r>
               <w:rPr>
                 <w:webHidden/>
               </w:rPr>
-              <w:fldChar w:fldCharType="separate"/>
+              <w:t>16</w:t>
             </w:r>
             <w:r>
               <w:rPr>
                 <w:webHidden/>
               </w:rPr>
-              <w:t>16</w:t>
+              <w:fldChar w:fldCharType="end"/>
+            </w:r>
+            <w:r>
+              <w:rPr>
+                <w:rStyle w:val="a5"/>
+              </w:rPr>
+              <w:fldChar w:fldCharType="end"/>
+            </w:r>
+          </w:ins>
+        </w:p>
+        <w:p>
+          <w:pPr>
+            <w:pStyle w:val="20"/>
+            <w:tabs>
+              <w:tab w:val="right" w:leader="dot" w:pos="8296"/>
+            </w:tabs>
+            <w:rPr>
+              <w:del w:id="89" w:author="沈启航" w:date="2018-12-05T15:07:00Z"/>
+            </w:rPr>
+          </w:pPr>
+          <w:del w:id="90" w:author="沈启航" w:date="2018-12-05T15:07:00Z">
+            <w:r>
+              <w:rPr>
+                <w:rFonts w:hint="eastAsia"/>
+                <w:rPrChange w:id="91" w:author="沈启航" w:date="2018-12-05T15:07:00Z">
+                  <w:rPr>
+                    <w:rStyle w:val="a5"/>
+                    <w:rFonts w:hint="eastAsia"/>
+                  </w:rPr>
+                </w:rPrChange>
+              </w:rPr>
+              <w:delText>历史版本</w:delText>
             </w:r>
             <w:r>
               <w:rPr>
                 <w:webHidden/>
               </w:rPr>
-              <w:fldChar w:fldCharType="end"/>
-            </w:r>
-          </w:hyperlink>
+              <w:tab/>
+              <w:delText>2</w:delText>
+            </w:r>
+          </w:del>
+        </w:p>
+        <w:p>
+          <w:pPr>
+            <w:pStyle w:val="10"/>
+            <w:tabs>
+              <w:tab w:val="left" w:pos="420"/>
+              <w:tab w:val="right" w:leader="dot" w:pos="8296"/>
+            </w:tabs>
+            <w:rPr>
+              <w:del w:id="92" w:author="沈启航" w:date="2018-12-05T15:07:00Z"/>
+            </w:rPr>
+          </w:pPr>
+          <w:del w:id="93" w:author="沈启航" w:date="2018-12-05T15:07:00Z">
+            <w:r>
+              <w:rPr>
+                <w:rPrChange w:id="94" w:author="沈启航" w:date="2018-12-05T15:07:00Z">
+                  <w:rPr>
+                    <w:rStyle w:val="a5"/>
+                  </w:rPr>
+                </w:rPrChange>
+              </w:rPr>
+              <w:delText>1.</w:delText>
+            </w:r>
+            <w:r>
+              <w:tab/>
+            </w:r>
+            <w:r>
+              <w:rPr>
+                <w:rFonts w:hint="eastAsia"/>
+                <w:rPrChange w:id="95" w:author="沈启航" w:date="2018-12-05T15:07:00Z">
+                  <w:rPr>
+                    <w:rStyle w:val="a5"/>
+                    <w:rFonts w:hint="eastAsia"/>
+                  </w:rPr>
+                </w:rPrChange>
+              </w:rPr>
+              <w:delText>引言</w:delText>
+            </w:r>
+            <w:r>
+              <w:rPr>
+                <w:webHidden/>
+              </w:rPr>
+              <w:tab/>
+              <w:delText>4</w:delText>
+            </w:r>
+          </w:del>
+        </w:p>
+        <w:p>
+          <w:pPr>
+            <w:pStyle w:val="20"/>
+            <w:tabs>
+              <w:tab w:val="right" w:leader="dot" w:pos="8296"/>
+            </w:tabs>
+            <w:rPr>
+              <w:del w:id="96" w:author="沈启航" w:date="2018-12-05T15:07:00Z"/>
+            </w:rPr>
+          </w:pPr>
+          <w:del w:id="97" w:author="沈启航" w:date="2018-12-05T15:07:00Z">
+            <w:r>
+              <w:rPr>
+                <w:rPrChange w:id="98" w:author="沈启航" w:date="2018-12-05T15:07:00Z">
+                  <w:rPr>
+                    <w:rStyle w:val="a5"/>
+                  </w:rPr>
+                </w:rPrChange>
+              </w:rPr>
+              <w:delText>1.1</w:delText>
+            </w:r>
+            <w:r>
+              <w:rPr>
+                <w:rFonts w:hint="eastAsia"/>
+                <w:rPrChange w:id="99" w:author="沈启航" w:date="2018-12-05T15:07:00Z">
+                  <w:rPr>
+                    <w:rStyle w:val="a5"/>
+                    <w:rFonts w:hint="eastAsia"/>
+                  </w:rPr>
+                </w:rPrChange>
+              </w:rPr>
+              <w:delText>文档目的</w:delText>
+            </w:r>
+            <w:r>
+              <w:rPr>
+                <w:webHidden/>
+              </w:rPr>
+              <w:tab/>
+              <w:delText>4</w:delText>
+            </w:r>
+          </w:del>
+        </w:p>
+        <w:p>
+          <w:pPr>
+            <w:pStyle w:val="20"/>
+            <w:tabs>
+              <w:tab w:val="right" w:leader="dot" w:pos="8296"/>
+            </w:tabs>
+            <w:rPr>
+              <w:del w:id="100" w:author="沈启航" w:date="2018-12-05T15:07:00Z"/>
+            </w:rPr>
+          </w:pPr>
+          <w:del w:id="101" w:author="沈启航" w:date="2018-12-05T15:07:00Z">
+            <w:r>
+              <w:rPr>
+                <w:rPrChange w:id="102" w:author="沈启航" w:date="2018-12-05T15:07:00Z">
+                  <w:rPr>
+                    <w:rStyle w:val="a5"/>
+                  </w:rPr>
+                </w:rPrChange>
+              </w:rPr>
+              <w:delText>1.2</w:delText>
+            </w:r>
+            <w:r>
+              <w:rPr>
+                <w:rFonts w:hint="eastAsia"/>
+                <w:rPrChange w:id="103" w:author="沈启航" w:date="2018-12-05T15:07:00Z">
+                  <w:rPr>
+                    <w:rStyle w:val="a5"/>
+                    <w:rFonts w:hint="eastAsia"/>
+                  </w:rPr>
+                </w:rPrChange>
+              </w:rPr>
+              <w:delText>背景</w:delText>
+            </w:r>
+            <w:r>
+              <w:rPr>
+                <w:webHidden/>
+              </w:rPr>
+              <w:tab/>
+              <w:delText>4</w:delText>
+            </w:r>
+          </w:del>
+        </w:p>
+        <w:p>
+          <w:pPr>
+            <w:pStyle w:val="20"/>
+            <w:tabs>
+              <w:tab w:val="right" w:leader="dot" w:pos="8296"/>
+            </w:tabs>
+            <w:rPr>
+              <w:del w:id="104" w:author="沈启航" w:date="2018-12-05T15:07:00Z"/>
+            </w:rPr>
+          </w:pPr>
+          <w:del w:id="105" w:author="沈启航" w:date="2018-12-05T15:07:00Z">
+            <w:r>
+              <w:rPr>
+                <w:rPrChange w:id="106" w:author="沈启航" w:date="2018-12-05T15:07:00Z">
+                  <w:rPr>
+                    <w:rStyle w:val="a5"/>
+                  </w:rPr>
+                </w:rPrChange>
+              </w:rPr>
+              <w:delText>1.3</w:delText>
+            </w:r>
+            <w:r>
+              <w:rPr>
+                <w:rFonts w:hint="eastAsia"/>
+                <w:rPrChange w:id="107" w:author="沈启航" w:date="2018-12-05T15:07:00Z">
+                  <w:rPr>
+                    <w:rStyle w:val="a5"/>
+                    <w:rFonts w:hint="eastAsia"/>
+                  </w:rPr>
+                </w:rPrChange>
+              </w:rPr>
+              <w:delText>相关术语</w:delText>
+            </w:r>
+            <w:r>
+              <w:rPr>
+                <w:webHidden/>
+              </w:rPr>
+              <w:tab/>
+              <w:delText>4</w:delText>
+            </w:r>
+          </w:del>
+        </w:p>
+        <w:p>
+          <w:pPr>
+            <w:pStyle w:val="20"/>
+            <w:tabs>
+              <w:tab w:val="right" w:leader="dot" w:pos="8296"/>
+            </w:tabs>
+            <w:rPr>
+              <w:del w:id="108" w:author="沈启航" w:date="2018-12-05T15:07:00Z"/>
+            </w:rPr>
+          </w:pPr>
+          <w:del w:id="109" w:author="沈启航" w:date="2018-12-05T15:07:00Z">
+            <w:r>
+              <w:rPr>
+                <w:rPrChange w:id="110" w:author="沈启航" w:date="2018-12-05T15:07:00Z">
+                  <w:rPr>
+                    <w:rStyle w:val="a5"/>
+                  </w:rPr>
+                </w:rPrChange>
+              </w:rPr>
+              <w:delText>1.4</w:delText>
+            </w:r>
+            <w:r>
+              <w:rPr>
+                <w:rFonts w:hint="eastAsia"/>
+                <w:rPrChange w:id="111" w:author="沈启航" w:date="2018-12-05T15:07:00Z">
+                  <w:rPr>
+                    <w:rStyle w:val="a5"/>
+                    <w:rFonts w:hint="eastAsia"/>
+                  </w:rPr>
+                </w:rPrChange>
+              </w:rPr>
+              <w:delText>参考资料</w:delText>
+            </w:r>
+            <w:r>
+              <w:rPr>
+                <w:webHidden/>
+              </w:rPr>
+              <w:tab/>
+              <w:delText>5</w:delText>
+            </w:r>
+          </w:del>
+        </w:p>
+        <w:p>
+          <w:pPr>
+            <w:pStyle w:val="10"/>
+            <w:tabs>
+              <w:tab w:val="left" w:pos="420"/>
+              <w:tab w:val="right" w:leader="dot" w:pos="8296"/>
+            </w:tabs>
+            <w:rPr>
+              <w:del w:id="112" w:author="沈启航" w:date="2018-12-05T15:07:00Z"/>
+            </w:rPr>
+          </w:pPr>
+          <w:del w:id="113" w:author="沈启航" w:date="2018-12-05T15:07:00Z">
+            <w:r>
+              <w:rPr>
+                <w:rPrChange w:id="114" w:author="沈启航" w:date="2018-12-05T15:07:00Z">
+                  <w:rPr>
+                    <w:rStyle w:val="a5"/>
+                  </w:rPr>
+                </w:rPrChange>
+              </w:rPr>
+              <w:delText>2.</w:delText>
+            </w:r>
+            <w:r>
+              <w:tab/>
+            </w:r>
+            <w:r>
+              <w:rPr>
+                <w:rFonts w:hint="eastAsia"/>
+                <w:rPrChange w:id="115" w:author="沈启航" w:date="2018-12-05T15:07:00Z">
+                  <w:rPr>
+                    <w:rStyle w:val="a5"/>
+                    <w:rFonts w:hint="eastAsia"/>
+                  </w:rPr>
+                </w:rPrChange>
+              </w:rPr>
+              <w:delText>业务需求</w:delText>
+            </w:r>
+            <w:r>
+              <w:rPr>
+                <w:webHidden/>
+              </w:rPr>
+              <w:tab/>
+              <w:delText>5</w:delText>
+            </w:r>
+          </w:del>
+        </w:p>
+        <w:p>
+          <w:pPr>
+            <w:pStyle w:val="20"/>
+            <w:tabs>
+              <w:tab w:val="right" w:leader="dot" w:pos="8296"/>
+            </w:tabs>
+            <w:rPr>
+              <w:del w:id="116" w:author="沈启航" w:date="2018-12-05T15:07:00Z"/>
+            </w:rPr>
+          </w:pPr>
+          <w:del w:id="117" w:author="沈启航" w:date="2018-12-05T15:07:00Z">
+            <w:r>
+              <w:rPr>
+                <w:rPrChange w:id="118" w:author="沈启航" w:date="2018-12-05T15:07:00Z">
+                  <w:rPr>
+                    <w:rStyle w:val="a5"/>
+                  </w:rPr>
+                </w:rPrChange>
+              </w:rPr>
+              <w:delText>2.1</w:delText>
+            </w:r>
+            <w:r>
+              <w:rPr>
+                <w:rFonts w:hint="eastAsia"/>
+                <w:rPrChange w:id="119" w:author="沈启航" w:date="2018-12-05T15:07:00Z">
+                  <w:rPr>
+                    <w:rStyle w:val="a5"/>
+                    <w:rFonts w:hint="eastAsia"/>
+                  </w:rPr>
+                </w:rPrChange>
+              </w:rPr>
+              <w:delText>背景</w:delText>
+            </w:r>
+            <w:r>
+              <w:rPr>
+                <w:webHidden/>
+              </w:rPr>
+              <w:tab/>
+              <w:delText>5</w:delText>
+            </w:r>
+          </w:del>
+        </w:p>
+        <w:p>
+          <w:pPr>
+            <w:pStyle w:val="20"/>
+            <w:tabs>
+              <w:tab w:val="right" w:leader="dot" w:pos="8296"/>
+            </w:tabs>
+            <w:rPr>
+              <w:del w:id="120" w:author="沈启航" w:date="2018-12-05T15:07:00Z"/>
+            </w:rPr>
+          </w:pPr>
+          <w:del w:id="121" w:author="沈启航" w:date="2018-12-05T15:07:00Z">
+            <w:r>
+              <w:rPr>
+                <w:rPrChange w:id="122" w:author="沈启航" w:date="2018-12-05T15:07:00Z">
+                  <w:rPr>
+                    <w:rStyle w:val="a5"/>
+                  </w:rPr>
+                </w:rPrChange>
+              </w:rPr>
+              <w:delText>2.2</w:delText>
+            </w:r>
+            <w:r>
+              <w:rPr>
+                <w:rFonts w:hint="eastAsia"/>
+                <w:rPrChange w:id="123" w:author="沈启航" w:date="2018-12-05T15:07:00Z">
+                  <w:rPr>
+                    <w:rStyle w:val="a5"/>
+                    <w:rFonts w:hint="eastAsia"/>
+                  </w:rPr>
+                </w:rPrChange>
+              </w:rPr>
+              <w:delText>业务机遇</w:delText>
+            </w:r>
+            <w:r>
+              <w:rPr>
+                <w:webHidden/>
+              </w:rPr>
+              <w:tab/>
+              <w:delText>6</w:delText>
+            </w:r>
+          </w:del>
+        </w:p>
+        <w:p>
+          <w:pPr>
+            <w:pStyle w:val="20"/>
+            <w:tabs>
+              <w:tab w:val="right" w:leader="dot" w:pos="8296"/>
+            </w:tabs>
+            <w:rPr>
+              <w:del w:id="124" w:author="沈启航" w:date="2018-12-05T15:07:00Z"/>
+            </w:rPr>
+          </w:pPr>
+          <w:del w:id="125" w:author="沈启航" w:date="2018-12-05T15:07:00Z">
+            <w:r>
+              <w:rPr>
+                <w:rPrChange w:id="126" w:author="沈启航" w:date="2018-12-05T15:07:00Z">
+                  <w:rPr>
+                    <w:rStyle w:val="a5"/>
+                  </w:rPr>
+                </w:rPrChange>
+              </w:rPr>
+              <w:delText>2.3</w:delText>
+            </w:r>
+            <w:r>
+              <w:rPr>
+                <w:rFonts w:hint="eastAsia"/>
+                <w:rPrChange w:id="127" w:author="沈启航" w:date="2018-12-05T15:07:00Z">
+                  <w:rPr>
+                    <w:rStyle w:val="a5"/>
+                    <w:rFonts w:hint="eastAsia"/>
+                  </w:rPr>
+                </w:rPrChange>
+              </w:rPr>
+              <w:delText>业务目标</w:delText>
+            </w:r>
+            <w:r>
+              <w:rPr>
+                <w:webHidden/>
+              </w:rPr>
+              <w:tab/>
+              <w:delText>7</w:delText>
+            </w:r>
+          </w:del>
+        </w:p>
+        <w:p>
+          <w:pPr>
+            <w:pStyle w:val="20"/>
+            <w:tabs>
+              <w:tab w:val="right" w:leader="dot" w:pos="8296"/>
+            </w:tabs>
+            <w:rPr>
+              <w:del w:id="128" w:author="沈启航" w:date="2018-12-05T15:07:00Z"/>
+            </w:rPr>
+          </w:pPr>
+          <w:del w:id="129" w:author="沈启航" w:date="2018-12-05T15:07:00Z">
+            <w:r>
+              <w:rPr>
+                <w:rPrChange w:id="130" w:author="沈启航" w:date="2018-12-05T15:07:00Z">
+                  <w:rPr>
+                    <w:rStyle w:val="a5"/>
+                  </w:rPr>
+                </w:rPrChange>
+              </w:rPr>
+              <w:delText>2.4</w:delText>
+            </w:r>
+            <w:r>
+              <w:rPr>
+                <w:rFonts w:hint="eastAsia"/>
+                <w:rPrChange w:id="131" w:author="沈启航" w:date="2018-12-05T15:07:00Z">
+                  <w:rPr>
+                    <w:rStyle w:val="a5"/>
+                    <w:rFonts w:hint="eastAsia"/>
+                  </w:rPr>
+                </w:rPrChange>
+              </w:rPr>
+              <w:delText>成功的标准</w:delText>
+            </w:r>
+            <w:r>
+              <w:rPr>
+                <w:webHidden/>
+              </w:rPr>
+              <w:tab/>
+              <w:delText>7</w:delText>
+            </w:r>
+          </w:del>
+        </w:p>
+        <w:p>
+          <w:pPr>
+            <w:pStyle w:val="20"/>
+            <w:tabs>
+              <w:tab w:val="right" w:leader="dot" w:pos="8296"/>
+            </w:tabs>
+            <w:rPr>
+              <w:del w:id="132" w:author="沈启航" w:date="2018-12-05T15:07:00Z"/>
+            </w:rPr>
+          </w:pPr>
+          <w:del w:id="133" w:author="沈启航" w:date="2018-12-05T15:07:00Z">
+            <w:r>
+              <w:rPr>
+                <w:rPrChange w:id="134" w:author="沈启航" w:date="2018-12-05T15:07:00Z">
+                  <w:rPr>
+                    <w:rStyle w:val="a5"/>
+                  </w:rPr>
+                </w:rPrChange>
+              </w:rPr>
+              <w:delText>2.5</w:delText>
+            </w:r>
+            <w:r>
+              <w:rPr>
+                <w:rFonts w:hint="eastAsia"/>
+                <w:rPrChange w:id="135" w:author="沈启航" w:date="2018-12-05T15:07:00Z">
+                  <w:rPr>
+                    <w:rStyle w:val="a5"/>
+                    <w:rFonts w:hint="eastAsia"/>
+                  </w:rPr>
+                </w:rPrChange>
+              </w:rPr>
+              <w:delText>愿景声明</w:delText>
+            </w:r>
+            <w:r>
+              <w:rPr>
+                <w:webHidden/>
+              </w:rPr>
+              <w:tab/>
+              <w:delText>7</w:delText>
+            </w:r>
+          </w:del>
+        </w:p>
+        <w:p>
+          <w:pPr>
+            <w:pStyle w:val="20"/>
+            <w:tabs>
+              <w:tab w:val="right" w:leader="dot" w:pos="8296"/>
+            </w:tabs>
+            <w:rPr>
+              <w:del w:id="136" w:author="沈启航" w:date="2018-12-05T15:07:00Z"/>
+            </w:rPr>
+          </w:pPr>
+          <w:del w:id="137" w:author="沈启航" w:date="2018-12-05T15:07:00Z">
+            <w:r>
+              <w:rPr>
+                <w:rPrChange w:id="138" w:author="沈启航" w:date="2018-12-05T15:07:00Z">
+                  <w:rPr>
+                    <w:rStyle w:val="a5"/>
+                  </w:rPr>
+                </w:rPrChange>
+              </w:rPr>
+              <w:delText>2.6</w:delText>
+            </w:r>
+            <w:r>
+              <w:rPr>
+                <w:rFonts w:hint="eastAsia"/>
+                <w:rPrChange w:id="139" w:author="沈启航" w:date="2018-12-05T15:07:00Z">
+                  <w:rPr>
+                    <w:rStyle w:val="a5"/>
+                    <w:rFonts w:hint="eastAsia"/>
+                  </w:rPr>
+                </w:rPrChange>
+              </w:rPr>
+              <w:delText>业务风险</w:delText>
+            </w:r>
+            <w:r>
+              <w:rPr>
+                <w:webHidden/>
+              </w:rPr>
+              <w:tab/>
+              <w:delText>7</w:delText>
+            </w:r>
+          </w:del>
+        </w:p>
+        <w:p>
+          <w:pPr>
+            <w:pStyle w:val="20"/>
+            <w:tabs>
+              <w:tab w:val="right" w:leader="dot" w:pos="8296"/>
+            </w:tabs>
+            <w:rPr>
+              <w:del w:id="140" w:author="沈启航" w:date="2018-12-05T15:07:00Z"/>
+            </w:rPr>
+          </w:pPr>
+          <w:del w:id="141" w:author="沈启航" w:date="2018-12-05T15:07:00Z">
+            <w:r>
+              <w:rPr>
+                <w:rPrChange w:id="142" w:author="沈启航" w:date="2018-12-05T15:07:00Z">
+                  <w:rPr>
+                    <w:rStyle w:val="a5"/>
+                  </w:rPr>
+                </w:rPrChange>
+              </w:rPr>
+              <w:delText>2.7</w:delText>
+            </w:r>
+            <w:r>
+              <w:rPr>
+                <w:rFonts w:hint="eastAsia"/>
+                <w:rPrChange w:id="143" w:author="沈启航" w:date="2018-12-05T15:07:00Z">
+                  <w:rPr>
+                    <w:rStyle w:val="a5"/>
+                    <w:rFonts w:hint="eastAsia"/>
+                  </w:rPr>
+                </w:rPrChange>
+              </w:rPr>
+              <w:delText>业务假设和依赖</w:delText>
+            </w:r>
+            <w:r>
+              <w:rPr>
+                <w:webHidden/>
+              </w:rPr>
+              <w:tab/>
+              <w:delText>11</w:delText>
+            </w:r>
+          </w:del>
+        </w:p>
+        <w:p>
+          <w:pPr>
+            <w:pStyle w:val="10"/>
+            <w:tabs>
+              <w:tab w:val="left" w:pos="420"/>
+              <w:tab w:val="right" w:leader="dot" w:pos="8296"/>
+            </w:tabs>
+            <w:rPr>
+              <w:del w:id="144" w:author="沈启航" w:date="2018-12-05T15:07:00Z"/>
+            </w:rPr>
+          </w:pPr>
+          <w:del w:id="145" w:author="沈启航" w:date="2018-12-05T15:07:00Z">
+            <w:r>
+              <w:rPr>
+                <w:rPrChange w:id="146" w:author="沈启航" w:date="2018-12-05T15:07:00Z">
+                  <w:rPr>
+                    <w:rStyle w:val="a5"/>
+                  </w:rPr>
+                </w:rPrChange>
+              </w:rPr>
+              <w:delText>3.</w:delText>
+            </w:r>
+            <w:r>
+              <w:tab/>
+            </w:r>
+            <w:r>
+              <w:rPr>
+                <w:rFonts w:hint="eastAsia"/>
+                <w:rPrChange w:id="147" w:author="沈启航" w:date="2018-12-05T15:07:00Z">
+                  <w:rPr>
+                    <w:rStyle w:val="a5"/>
+                    <w:rFonts w:hint="eastAsia"/>
+                  </w:rPr>
+                </w:rPrChange>
+              </w:rPr>
+              <w:delText>范围和限制</w:delText>
+            </w:r>
+            <w:r>
+              <w:rPr>
+                <w:webHidden/>
+              </w:rPr>
+              <w:tab/>
+              <w:delText>12</w:delText>
+            </w:r>
+          </w:del>
+        </w:p>
+        <w:p>
+          <w:pPr>
+            <w:pStyle w:val="20"/>
+            <w:tabs>
+              <w:tab w:val="right" w:leader="dot" w:pos="8296"/>
+            </w:tabs>
+            <w:rPr>
+              <w:del w:id="148" w:author="沈启航" w:date="2018-12-05T15:07:00Z"/>
+            </w:rPr>
+          </w:pPr>
+          <w:del w:id="149" w:author="沈启航" w:date="2018-12-05T15:07:00Z">
+            <w:r>
+              <w:rPr>
+                <w:rPrChange w:id="150" w:author="沈启航" w:date="2018-12-05T15:07:00Z">
+                  <w:rPr>
+                    <w:rStyle w:val="a5"/>
+                  </w:rPr>
+                </w:rPrChange>
+              </w:rPr>
+              <w:delText>3.1</w:delText>
+            </w:r>
+            <w:r>
+              <w:rPr>
+                <w:rFonts w:hint="eastAsia"/>
+                <w:rPrChange w:id="151" w:author="沈启航" w:date="2018-12-05T15:07:00Z">
+                  <w:rPr>
+                    <w:rStyle w:val="a5"/>
+                    <w:rFonts w:hint="eastAsia"/>
+                  </w:rPr>
+                </w:rPrChange>
+              </w:rPr>
+              <w:delText>主要特性</w:delText>
+            </w:r>
+            <w:r>
+              <w:rPr>
+                <w:webHidden/>
+              </w:rPr>
+              <w:tab/>
+              <w:delText>12</w:delText>
+            </w:r>
+          </w:del>
+        </w:p>
+        <w:p>
+          <w:pPr>
+            <w:pStyle w:val="20"/>
+            <w:tabs>
+              <w:tab w:val="right" w:leader="dot" w:pos="8296"/>
+            </w:tabs>
+            <w:rPr>
+              <w:del w:id="152" w:author="沈启航" w:date="2018-12-05T15:07:00Z"/>
+            </w:rPr>
+          </w:pPr>
+          <w:del w:id="153" w:author="沈启航" w:date="2018-12-05T15:07:00Z">
+            <w:r>
+              <w:rPr>
+                <w:rPrChange w:id="154" w:author="沈启航" w:date="2018-12-05T15:07:00Z">
+                  <w:rPr>
+                    <w:rStyle w:val="a5"/>
+                  </w:rPr>
+                </w:rPrChange>
+              </w:rPr>
+              <w:delText>3.2</w:delText>
+            </w:r>
+            <w:r>
+              <w:rPr>
+                <w:rFonts w:hint="eastAsia"/>
+                <w:rPrChange w:id="155" w:author="沈启航" w:date="2018-12-05T15:07:00Z">
+                  <w:rPr>
+                    <w:rStyle w:val="a5"/>
+                    <w:rFonts w:hint="eastAsia"/>
+                  </w:rPr>
+                </w:rPrChange>
+              </w:rPr>
+              <w:delText>最初版本的范围</w:delText>
+            </w:r>
+            <w:r>
+              <w:rPr>
+                <w:webHidden/>
+              </w:rPr>
+              <w:tab/>
+              <w:delText>15</w:delText>
+            </w:r>
+          </w:del>
+        </w:p>
+        <w:p>
+          <w:pPr>
+            <w:pStyle w:val="20"/>
+            <w:tabs>
+              <w:tab w:val="right" w:leader="dot" w:pos="8296"/>
+            </w:tabs>
+            <w:rPr>
+              <w:del w:id="156" w:author="沈启航" w:date="2018-12-05T15:07:00Z"/>
+            </w:rPr>
+          </w:pPr>
+          <w:del w:id="157" w:author="沈启航" w:date="2018-12-05T15:07:00Z">
+            <w:r>
+              <w:rPr>
+                <w:rPrChange w:id="158" w:author="沈启航" w:date="2018-12-05T15:07:00Z">
+                  <w:rPr>
+                    <w:rStyle w:val="a5"/>
+                  </w:rPr>
+                </w:rPrChange>
+              </w:rPr>
+              <w:delText>3.3</w:delText>
+            </w:r>
+            <w:r>
+              <w:rPr>
+                <w:rFonts w:hint="eastAsia"/>
+                <w:rPrChange w:id="159" w:author="沈启航" w:date="2018-12-05T15:07:00Z">
+                  <w:rPr>
+                    <w:rStyle w:val="a5"/>
+                    <w:rFonts w:hint="eastAsia"/>
+                  </w:rPr>
+                </w:rPrChange>
+              </w:rPr>
+              <w:delText>后续版本的范围</w:delText>
+            </w:r>
+            <w:r>
+              <w:rPr>
+                <w:webHidden/>
+              </w:rPr>
+              <w:tab/>
+              <w:delText>15</w:delText>
+            </w:r>
+          </w:del>
+        </w:p>
+        <w:p>
+          <w:pPr>
+            <w:pStyle w:val="20"/>
+            <w:tabs>
+              <w:tab w:val="right" w:leader="dot" w:pos="8296"/>
+            </w:tabs>
+            <w:rPr>
+              <w:del w:id="160" w:author="沈启航" w:date="2018-12-05T15:07:00Z"/>
+            </w:rPr>
+          </w:pPr>
+          <w:del w:id="161" w:author="沈启航" w:date="2018-12-05T15:07:00Z">
+            <w:r>
+              <w:rPr>
+                <w:rPrChange w:id="162" w:author="沈启航" w:date="2018-12-05T15:07:00Z">
+                  <w:rPr>
+                    <w:rStyle w:val="a5"/>
+                  </w:rPr>
+                </w:rPrChange>
+              </w:rPr>
+              <w:delText>3.4</w:delText>
+            </w:r>
+            <w:r>
+              <w:rPr>
+                <w:rFonts w:hint="eastAsia"/>
+                <w:rPrChange w:id="163" w:author="沈启航" w:date="2018-12-05T15:07:00Z">
+                  <w:rPr>
+                    <w:rStyle w:val="a5"/>
+                    <w:rFonts w:hint="eastAsia"/>
+                  </w:rPr>
+                </w:rPrChange>
+              </w:rPr>
+              <w:delText>限制和排除</w:delText>
+            </w:r>
+            <w:r>
+              <w:rPr>
+                <w:webHidden/>
+              </w:rPr>
+              <w:tab/>
+              <w:delText>15</w:delText>
+            </w:r>
+          </w:del>
+        </w:p>
+        <w:p>
+          <w:pPr>
+            <w:pStyle w:val="10"/>
+            <w:tabs>
+              <w:tab w:val="left" w:pos="420"/>
+              <w:tab w:val="right" w:leader="dot" w:pos="8296"/>
+            </w:tabs>
+            <w:rPr>
+              <w:del w:id="164" w:author="沈启航" w:date="2018-12-05T15:07:00Z"/>
+            </w:rPr>
+          </w:pPr>
+          <w:del w:id="165" w:author="沈启航" w:date="2018-12-05T15:07:00Z">
+            <w:r>
+              <w:rPr>
+                <w:rPrChange w:id="166" w:author="沈启航" w:date="2018-12-05T15:07:00Z">
+                  <w:rPr>
+                    <w:rStyle w:val="a5"/>
+                  </w:rPr>
+                </w:rPrChange>
+              </w:rPr>
+              <w:delText>4.</w:delText>
+            </w:r>
+            <w:r>
+              <w:tab/>
+            </w:r>
+            <w:r>
+              <w:rPr>
+                <w:rFonts w:hint="eastAsia"/>
+                <w:rPrChange w:id="167" w:author="沈启航" w:date="2018-12-05T15:07:00Z">
+                  <w:rPr>
+                    <w:rStyle w:val="a5"/>
+                    <w:rFonts w:hint="eastAsia"/>
+                  </w:rPr>
+                </w:rPrChange>
+              </w:rPr>
+              <w:delText>业务背景</w:delText>
+            </w:r>
+            <w:r>
+              <w:rPr>
+                <w:webHidden/>
+              </w:rPr>
+              <w:tab/>
+              <w:delText>15</w:delText>
+            </w:r>
+          </w:del>
+        </w:p>
+        <w:p>
+          <w:pPr>
+            <w:pStyle w:val="20"/>
+            <w:tabs>
+              <w:tab w:val="right" w:leader="dot" w:pos="8296"/>
+            </w:tabs>
+            <w:rPr>
+              <w:del w:id="168" w:author="沈启航" w:date="2018-12-05T15:07:00Z"/>
+            </w:rPr>
+          </w:pPr>
+          <w:del w:id="169" w:author="沈启航" w:date="2018-12-05T15:07:00Z">
+            <w:r>
+              <w:rPr>
+                <w:rPrChange w:id="170" w:author="沈启航" w:date="2018-12-05T15:07:00Z">
+                  <w:rPr>
+                    <w:rStyle w:val="a5"/>
+                  </w:rPr>
+                </w:rPrChange>
+              </w:rPr>
+              <w:delText>4.1</w:delText>
+            </w:r>
+            <w:r>
+              <w:rPr>
+                <w:rFonts w:hint="eastAsia"/>
+                <w:rPrChange w:id="171" w:author="沈启航" w:date="2018-12-05T15:07:00Z">
+                  <w:rPr>
+                    <w:rStyle w:val="a5"/>
+                    <w:rFonts w:hint="eastAsia"/>
+                  </w:rPr>
+                </w:rPrChange>
+              </w:rPr>
+              <w:delText>干系人简介</w:delText>
+            </w:r>
+            <w:r>
+              <w:rPr>
+                <w:webHidden/>
+              </w:rPr>
+              <w:tab/>
+              <w:delText>15</w:delText>
+            </w:r>
+          </w:del>
+        </w:p>
+        <w:p>
+          <w:pPr>
+            <w:pStyle w:val="20"/>
+            <w:tabs>
+              <w:tab w:val="right" w:leader="dot" w:pos="8296"/>
+            </w:tabs>
+            <w:rPr>
+              <w:del w:id="172" w:author="沈启航" w:date="2018-12-05T15:07:00Z"/>
+            </w:rPr>
+          </w:pPr>
+          <w:del w:id="173" w:author="沈启航" w:date="2018-12-05T15:07:00Z">
+            <w:r>
+              <w:rPr>
+                <w:rPrChange w:id="174" w:author="沈启航" w:date="2018-12-05T15:07:00Z">
+                  <w:rPr>
+                    <w:rStyle w:val="a5"/>
+                  </w:rPr>
+                </w:rPrChange>
+              </w:rPr>
+              <w:delText>4.2</w:delText>
+            </w:r>
+            <w:r>
+              <w:rPr>
+                <w:rFonts w:hint="eastAsia"/>
+                <w:rPrChange w:id="175" w:author="沈启航" w:date="2018-12-05T15:07:00Z">
+                  <w:rPr>
+                    <w:rStyle w:val="a5"/>
+                    <w:rFonts w:hint="eastAsia"/>
+                  </w:rPr>
+                </w:rPrChange>
+              </w:rPr>
+              <w:delText>项目优先级</w:delText>
+            </w:r>
+            <w:r>
+              <w:rPr>
+                <w:webHidden/>
+              </w:rPr>
+              <w:tab/>
+              <w:delText>16</w:delText>
+            </w:r>
+          </w:del>
+        </w:p>
+        <w:p>
+          <w:pPr>
+            <w:pStyle w:val="20"/>
+            <w:tabs>
+              <w:tab w:val="right" w:leader="dot" w:pos="8296"/>
+            </w:tabs>
+            <w:rPr>
+              <w:del w:id="176" w:author="沈启航" w:date="2018-12-05T15:07:00Z"/>
+            </w:rPr>
+          </w:pPr>
+          <w:del w:id="177" w:author="沈启航" w:date="2018-12-05T15:07:00Z">
+            <w:r>
+              <w:rPr>
+                <w:rPrChange w:id="178" w:author="沈启航" w:date="2018-12-05T15:07:00Z">
+                  <w:rPr>
+                    <w:rStyle w:val="a5"/>
+                  </w:rPr>
+                </w:rPrChange>
+              </w:rPr>
+              <w:delText>4.3</w:delText>
+            </w:r>
+            <w:r>
+              <w:rPr>
+                <w:rFonts w:hint="eastAsia"/>
+                <w:rPrChange w:id="179" w:author="沈启航" w:date="2018-12-05T15:07:00Z">
+                  <w:rPr>
+                    <w:rStyle w:val="a5"/>
+                    <w:rFonts w:hint="eastAsia"/>
+                  </w:rPr>
+                </w:rPrChange>
+              </w:rPr>
+              <w:delText>部署的注意事项</w:delText>
+            </w:r>
+            <w:r>
+              <w:rPr>
+                <w:webHidden/>
+              </w:rPr>
+              <w:tab/>
+              <w:delText>16</w:delText>
+            </w:r>
+          </w:del>
         </w:p>
         <w:p>
           <w:r>
@@ -2568,7 +4696,7 @@
           <w:numId w:val="1"/>
         </w:numPr>
       </w:pPr>
-      <w:bookmarkStart w:id="4" w:name="_Toc531637156"/>
+      <w:bookmarkStart w:id="180" w:name="_Toc531785791"/>
       <w:r>
         <w:rPr>
           <w:rFonts w:hint="eastAsia"/>
@@ -2576,13 +4704,13 @@
         <w:lastRenderedPageBreak/>
         <w:t>引言</w:t>
       </w:r>
-      <w:bookmarkEnd w:id="4"/>
+      <w:bookmarkEnd w:id="180"/>
     </w:p>
     <w:p>
       <w:pPr>
         <w:pStyle w:val="2"/>
       </w:pPr>
-      <w:bookmarkStart w:id="5" w:name="_Toc531637157"/>
+      <w:bookmarkStart w:id="181" w:name="_Toc531785792"/>
       <w:r>
         <w:rPr>
           <w:rFonts w:hint="eastAsia"/>
@@ -2598,7 +4726,7 @@
       <w:r>
         <w:t>目的</w:t>
       </w:r>
-      <w:bookmarkEnd w:id="5"/>
+      <w:bookmarkEnd w:id="181"/>
     </w:p>
     <w:p>
       <w:pPr>
@@ -2636,7 +4764,7 @@
       <w:pPr>
         <w:pStyle w:val="2"/>
       </w:pPr>
-      <w:bookmarkStart w:id="6" w:name="_Toc531637158"/>
+      <w:bookmarkStart w:id="182" w:name="_Toc531785793"/>
       <w:r>
         <w:rPr>
           <w:rFonts w:hint="eastAsia"/>
@@ -2649,7 +4777,7 @@
         </w:rPr>
         <w:t>背景</w:t>
       </w:r>
-      <w:bookmarkEnd w:id="6"/>
+      <w:bookmarkEnd w:id="182"/>
     </w:p>
     <w:p>
       <w:pPr>
@@ -3770,7 +5898,7 @@
       <w:pPr>
         <w:pStyle w:val="2"/>
       </w:pPr>
-      <w:bookmarkStart w:id="7" w:name="_Toc531637159"/>
+      <w:bookmarkStart w:id="183" w:name="_Toc531785794"/>
       <w:r>
         <w:rPr>
           <w:rFonts w:hint="eastAsia"/>
@@ -3786,7 +5914,7 @@
       <w:r>
         <w:t>术语</w:t>
       </w:r>
-      <w:bookmarkEnd w:id="7"/>
+      <w:bookmarkEnd w:id="183"/>
     </w:p>
     <w:tbl>
       <w:tblPr>
@@ -4247,7 +6375,7 @@
       <w:pPr>
         <w:pStyle w:val="2"/>
       </w:pPr>
-      <w:bookmarkStart w:id="8" w:name="_Toc531637160"/>
+      <w:bookmarkStart w:id="184" w:name="_Toc531785795"/>
       <w:r>
         <w:rPr>
           <w:rFonts w:hint="eastAsia"/>
@@ -4263,7 +6391,7 @@
       <w:r>
         <w:t>资料</w:t>
       </w:r>
-      <w:bookmarkEnd w:id="8"/>
+      <w:bookmarkEnd w:id="184"/>
     </w:p>
     <w:p>
       <w:pPr>
@@ -4444,7 +6572,7 @@
           <w:numId w:val="1"/>
         </w:numPr>
       </w:pPr>
-      <w:bookmarkStart w:id="9" w:name="_Toc531637161"/>
+      <w:bookmarkStart w:id="185" w:name="_Toc531785796"/>
       <w:r>
         <w:rPr>
           <w:rFonts w:hint="eastAsia"/>
@@ -4454,7 +6582,7 @@
       <w:r>
         <w:t>需求</w:t>
       </w:r>
-      <w:bookmarkEnd w:id="9"/>
+      <w:bookmarkEnd w:id="185"/>
     </w:p>
     <w:p>
       <w:pPr>
@@ -4465,14 +6593,86 @@
         <w:rPr>
           <w:rFonts w:hint="eastAsia"/>
         </w:rPr>
-        <w:t>软件项目管理与软件需求，作为软件工程当中最为重要的组成几个部分，已经引起业内人士的高度重视，项目管理和需求工程概念的提出，就是为了把软件工程化，以更有效地开发需求，开发软件并实现有效的管理。也作为一门新兴的课程在大学里开设。为了使教师能够把最新，最前沿的关于项目管理和需求工程的信息传播给学生；为了学生能够利用网络得到老师帮助；为了师生之间，同学之间能够充分交流，沟通心得。这个软件工程教学、学习、交流系统将提供这么一个平台。为教师和同学服务，也为项目管理，需求工程，统一建模等软件工程化课程的教学方法提供试验基地。</w:t>
+        <w:t>软件项目管理与软件需求，作为软件工程当中最为重要的组成几个部分，已经引起业内人士的高度重视，项目管理和需求工程概念的提出，就是为了把软件工程化，以更有效地开发需求，开发软件并实现有效的管理。</w:t>
+      </w:r>
+      <w:del w:id="186" w:author="沈启航" w:date="2018-12-05T08:00:00Z">
+        <w:r>
+          <w:rPr>
+            <w:rFonts w:hint="eastAsia"/>
+          </w:rPr>
+          <w:delText>也作为一门新兴的课程在大学里开设。</w:delText>
+        </w:r>
+      </w:del>
+      <w:r>
+        <w:rPr>
+          <w:rFonts w:hint="eastAsia"/>
+        </w:rPr>
+        <w:t>为了使教师能够把最新，最前沿的关于项目管理和需求工程的信息传播给学生；为了学生能够利用网络得到老师帮助；为了师生之间，同学之间能够充分交流，沟通心得。这个</w:t>
+      </w:r>
+      <w:del w:id="187" w:author="沈启航" w:date="2018-12-05T08:00:00Z">
+        <w:r>
+          <w:rPr>
+            <w:rFonts w:hint="eastAsia"/>
+          </w:rPr>
+          <w:delText>软件工程教学、学习、交流系统</w:delText>
+        </w:r>
+      </w:del>
+      <w:ins w:id="188" w:author="沈启航" w:date="2018-12-05T08:00:00Z">
+        <w:r>
+          <w:rPr>
+            <w:rFonts w:hint="eastAsia"/>
+          </w:rPr>
+          <w:t>软件工程系列课程</w:t>
+        </w:r>
+        <w:r>
+          <w:t>教学辅助</w:t>
+        </w:r>
+      </w:ins>
+      <w:ins w:id="189" w:author="沈启航" w:date="2018-12-05T08:03:00Z">
+        <w:r>
+          <w:rPr>
+            <w:rFonts w:hint="eastAsia"/>
+          </w:rPr>
+          <w:t>网站</w:t>
+        </w:r>
+      </w:ins>
+      <w:ins w:id="190" w:author="沈启航" w:date="2018-12-05T08:00:00Z">
+        <w:r>
+          <w:rPr>
+            <w:rFonts w:hint="eastAsia"/>
+          </w:rPr>
+          <w:t>系统</w:t>
+        </w:r>
+      </w:ins>
+      <w:r>
+        <w:rPr>
+          <w:rFonts w:hint="eastAsia"/>
+        </w:rPr>
+        <w:t>将提供这么一个</w:t>
+      </w:r>
+      <w:ins w:id="191" w:author="沈启航" w:date="2018-12-05T08:00:00Z">
+        <w:r>
+          <w:rPr>
+            <w:rFonts w:hint="eastAsia"/>
+          </w:rPr>
+          <w:t>垂直</w:t>
+        </w:r>
+        <w:r>
+          <w:t>的交流</w:t>
+        </w:r>
+      </w:ins>
+      <w:r>
+        <w:rPr>
+          <w:rFonts w:hint="eastAsia"/>
+        </w:rPr>
+        <w:t>平台。为教师和同学服务，也为项目管理，需求工程，统一建模等软件工程化课程的教学方法提供试验基地。</w:t>
       </w:r>
     </w:p>
     <w:p>
       <w:pPr>
         <w:pStyle w:val="2"/>
       </w:pPr>
-      <w:bookmarkStart w:id="10" w:name="_Toc531637162"/>
+      <w:bookmarkStart w:id="192" w:name="_Toc531785797"/>
       <w:r>
         <w:t>2</w:t>
       </w:r>
@@ -4482,14 +6682,14 @@
         </w:rPr>
         <w:t>.1</w:t>
       </w:r>
-      <w:commentRangeStart w:id="11"/>
+      <w:commentRangeStart w:id="193"/>
       <w:r>
         <w:rPr>
           <w:rFonts w:hint="eastAsia"/>
         </w:rPr>
         <w:t>背景</w:t>
       </w:r>
-      <w:commentRangeEnd w:id="11"/>
+      <w:commentRangeEnd w:id="193"/>
       <w:r>
         <w:rPr>
           <w:rStyle w:val="a6"/>
@@ -4497,9 +6697,9 @@
           <w:b w:val="0"/>
           <w:bCs w:val="0"/>
         </w:rPr>
-        <w:commentReference w:id="11"/>
-      </w:r>
-      <w:bookmarkEnd w:id="10"/>
+        <w:commentReference w:id="193"/>
+      </w:r>
+      <w:bookmarkEnd w:id="192"/>
     </w:p>
     <w:p>
       <w:pPr>
@@ -4741,18 +6941,47 @@
       <w:r>
         <w:t>记录软工课程的逐步发展，我们构思做一个</w:t>
       </w:r>
-      <w:r>
-        <w:rPr>
-          <w:rFonts w:hint="eastAsia"/>
-        </w:rPr>
-        <w:t>开放共享的交流型</w:t>
-      </w:r>
-      <w:r>
-        <w:rPr>
-          <w:rFonts w:hint="eastAsia"/>
-        </w:rPr>
-        <w:t>论坛</w:t>
-      </w:r>
+      <w:ins w:id="194" w:author="沈启航" w:date="2018-12-05T08:01:00Z">
+        <w:r>
+          <w:rPr>
+            <w:rFonts w:hint="eastAsia"/>
+          </w:rPr>
+          <w:t>垂直型</w:t>
+        </w:r>
+        <w:r>
+          <w:t>的</w:t>
+        </w:r>
+      </w:ins>
+      <w:r>
+        <w:rPr>
+          <w:rFonts w:hint="eastAsia"/>
+        </w:rPr>
+        <w:t>开放共享的交流</w:t>
+      </w:r>
+      <w:del w:id="195" w:author="沈启航" w:date="2018-12-05T08:03:00Z">
+        <w:r>
+          <w:rPr>
+            <w:rFonts w:hint="eastAsia"/>
+          </w:rPr>
+          <w:delText>型</w:delText>
+        </w:r>
+      </w:del>
+      <w:del w:id="196" w:author="沈启航" w:date="2018-12-05T08:01:00Z">
+        <w:r>
+          <w:rPr>
+            <w:rFonts w:hint="eastAsia"/>
+          </w:rPr>
+          <w:delText>论坛</w:delText>
+        </w:r>
+      </w:del>
+      <w:ins w:id="197" w:author="沈启航" w:date="2018-12-05T08:01:00Z">
+        <w:r>
+          <w:rPr>
+            <w:rFonts w:hint="eastAsia"/>
+          </w:rPr>
+          <w:t>社区</w:t>
+        </w:r>
+      </w:ins>
       <w:r>
         <w:rPr>
           <w:rFonts w:hint="eastAsia"/>
@@ -4772,7 +7001,7 @@
       <w:pPr>
         <w:pStyle w:val="2"/>
       </w:pPr>
-      <w:bookmarkStart w:id="12" w:name="_Toc531637163"/>
+      <w:bookmarkStart w:id="198" w:name="_Toc531785798"/>
       <w:r>
         <w:t>2</w:t>
       </w:r>
@@ -4782,7 +7011,7 @@
         </w:rPr>
         <w:t>.2</w:t>
       </w:r>
-      <w:commentRangeStart w:id="13"/>
+      <w:commentRangeStart w:id="199"/>
       <w:r>
         <w:rPr>
           <w:rFonts w:hint="eastAsia"/>
@@ -4792,7 +7021,7 @@
       <w:r>
         <w:t>机遇</w:t>
       </w:r>
-      <w:commentRangeEnd w:id="13"/>
+      <w:commentRangeEnd w:id="199"/>
       <w:r>
         <w:rPr>
           <w:rStyle w:val="a6"/>
@@ -4800,9 +7029,9 @@
           <w:b w:val="0"/>
           <w:bCs w:val="0"/>
         </w:rPr>
-        <w:commentReference w:id="13"/>
-      </w:r>
-      <w:bookmarkEnd w:id="12"/>
+        <w:commentReference w:id="199"/>
+      </w:r>
+      <w:bookmarkEnd w:id="198"/>
     </w:p>
     <w:p>
       <w:pPr>
@@ -5217,6 +7446,40 @@
       <w:r>
         <w:t>我们提议的产品</w:t>
       </w:r>
+      <w:ins w:id="200" w:author="沈启航" w:date="2018-12-05T15:06:00Z">
+        <w:r>
+          <w:rPr>
+            <w:rFonts w:hint="eastAsia"/>
+          </w:rPr>
+          <w:t>是一种</w:t>
+        </w:r>
+        <w:r>
+          <w:t>垂直型社区类型的</w:t>
+        </w:r>
+        <w:r>
+          <w:rPr>
+            <w:rFonts w:hint="eastAsia"/>
+          </w:rPr>
+          <w:t>网站</w:t>
+        </w:r>
+        <w:r>
+          <w:t>系统，内容</w:t>
+        </w:r>
+      </w:ins>
+      <w:ins w:id="201" w:author="沈启航" w:date="2018-12-05T15:07:00Z">
+        <w:r>
+          <w:t>仅限于软件工程系列课程的教学信息</w:t>
+        </w:r>
+        <w:r>
+          <w:rPr>
+            <w:rFonts w:hint="eastAsia"/>
+          </w:rPr>
+          <w:t>。</w:t>
+        </w:r>
+        <w:r>
+          <w:t>该系统</w:t>
+        </w:r>
+      </w:ins>
       <w:r>
         <w:rPr>
           <w:rFonts w:hint="eastAsia"/>
@@ -5285,7 +7548,7 @@
       <w:pPr>
         <w:pStyle w:val="2"/>
       </w:pPr>
-      <w:bookmarkStart w:id="14" w:name="_Toc531637164"/>
+      <w:bookmarkStart w:id="202" w:name="_Toc531785799"/>
       <w:r>
         <w:lastRenderedPageBreak/>
         <w:t>2</w:t>
@@ -5296,7 +7559,7 @@
         </w:rPr>
         <w:t>.3</w:t>
       </w:r>
-      <w:commentRangeStart w:id="15"/>
+      <w:commentRangeStart w:id="203"/>
       <w:r>
         <w:rPr>
           <w:rFonts w:hint="eastAsia"/>
@@ -5306,7 +7569,7 @@
       <w:r>
         <w:t>目标</w:t>
       </w:r>
-      <w:commentRangeEnd w:id="15"/>
+      <w:commentRangeEnd w:id="203"/>
       <w:r>
         <w:rPr>
           <w:rStyle w:val="a6"/>
@@ -5314,9 +7577,9 @@
           <w:b w:val="0"/>
           <w:bCs w:val="0"/>
         </w:rPr>
-        <w:commentReference w:id="15"/>
-      </w:r>
-      <w:bookmarkEnd w:id="14"/>
+        <w:commentReference w:id="203"/>
+      </w:r>
+      <w:bookmarkEnd w:id="202"/>
     </w:p>
     <w:p>
       <w:r>
@@ -5455,7 +7718,7 @@
       <w:pPr>
         <w:pStyle w:val="2"/>
       </w:pPr>
-      <w:bookmarkStart w:id="16" w:name="_Toc531637165"/>
+      <w:bookmarkStart w:id="204" w:name="_Toc531785800"/>
       <w:r>
         <w:rPr>
           <w:rFonts w:hint="eastAsia"/>
@@ -5468,7 +7731,7 @@
         </w:rPr>
         <w:t>.4</w:t>
       </w:r>
-      <w:commentRangeStart w:id="17"/>
+      <w:commentRangeStart w:id="205"/>
       <w:r>
         <w:rPr>
           <w:rFonts w:hint="eastAsia"/>
@@ -5478,7 +7741,7 @@
       <w:r>
         <w:t>的标准</w:t>
       </w:r>
-      <w:commentRangeEnd w:id="17"/>
+      <w:commentRangeEnd w:id="205"/>
       <w:r>
         <w:rPr>
           <w:rStyle w:val="a6"/>
@@ -5486,9 +7749,9 @@
           <w:b w:val="0"/>
           <w:bCs w:val="0"/>
         </w:rPr>
-        <w:commentReference w:id="17"/>
-      </w:r>
-      <w:bookmarkEnd w:id="16"/>
+        <w:commentReference w:id="205"/>
+      </w:r>
+      <w:bookmarkEnd w:id="204"/>
     </w:p>
     <w:p>
       <w:r>
@@ -5529,7 +7792,7 @@
       <w:pPr>
         <w:pStyle w:val="2"/>
       </w:pPr>
-      <w:bookmarkStart w:id="18" w:name="_Toc531637166"/>
+      <w:bookmarkStart w:id="206" w:name="_Toc531785801"/>
       <w:r>
         <w:rPr>
           <w:rFonts w:hint="eastAsia"/>
@@ -5542,7 +7805,7 @@
         </w:rPr>
         <w:t>.5</w:t>
       </w:r>
-      <w:commentRangeStart w:id="19"/>
+      <w:commentRangeStart w:id="207"/>
       <w:r>
         <w:rPr>
           <w:rFonts w:hint="eastAsia"/>
@@ -5552,7 +7815,7 @@
       <w:r>
         <w:t>声明</w:t>
       </w:r>
-      <w:commentRangeEnd w:id="19"/>
+      <w:commentRangeEnd w:id="207"/>
       <w:r>
         <w:rPr>
           <w:rStyle w:val="a6"/>
@@ -5560,9 +7823,9 @@
           <w:b w:val="0"/>
           <w:bCs w:val="0"/>
         </w:rPr>
-        <w:commentReference w:id="19"/>
-      </w:r>
-      <w:bookmarkEnd w:id="18"/>
+        <w:commentReference w:id="207"/>
+      </w:r>
+      <w:bookmarkEnd w:id="206"/>
     </w:p>
     <w:p>
       <w:pPr>
@@ -5983,7 +8246,7 @@
       <w:pPr>
         <w:pStyle w:val="2"/>
       </w:pPr>
-      <w:bookmarkStart w:id="20" w:name="_Toc531637167"/>
+      <w:bookmarkStart w:id="208" w:name="_Toc531785802"/>
       <w:r>
         <w:rPr>
           <w:rFonts w:hint="eastAsia"/>
@@ -5996,7 +8259,7 @@
         </w:rPr>
         <w:t>.6</w:t>
       </w:r>
-      <w:commentRangeStart w:id="21"/>
+      <w:commentRangeStart w:id="209"/>
       <w:r>
         <w:rPr>
           <w:rFonts w:hint="eastAsia"/>
@@ -6006,7 +8269,7 @@
       <w:r>
         <w:t>风险</w:t>
       </w:r>
-      <w:commentRangeEnd w:id="21"/>
+      <w:commentRangeEnd w:id="209"/>
       <w:r>
         <w:rPr>
           <w:rStyle w:val="a6"/>
@@ -6014,9 +8277,9 @@
           <w:b w:val="0"/>
           <w:bCs w:val="0"/>
         </w:rPr>
-        <w:commentReference w:id="21"/>
-      </w:r>
-      <w:bookmarkEnd w:id="20"/>
+        <w:commentReference w:id="209"/>
+      </w:r>
+      <w:bookmarkEnd w:id="208"/>
     </w:p>
     <w:p>
       <w:pPr>
@@ -6114,7 +8377,7 @@
                 <w:szCs w:val="21"/>
               </w:rPr>
             </w:pPr>
-            <w:bookmarkStart w:id="22" w:name="_Hlk529648462"/>
+            <w:bookmarkStart w:id="210" w:name="_Hlk529648462"/>
             <w:r>
               <w:rPr>
                 <w:rFonts w:hint="eastAsia"/>
@@ -7911,7 +10174,7 @@
           </w:p>
         </w:tc>
       </w:tr>
-      <w:bookmarkEnd w:id="22"/>
+      <w:bookmarkEnd w:id="210"/>
     </w:tbl>
     <w:p/>
     <w:p>
@@ -12829,7 +15092,7 @@
       <w:pPr>
         <w:pStyle w:val="2"/>
       </w:pPr>
-      <w:bookmarkStart w:id="23" w:name="_Toc531637168"/>
+      <w:bookmarkStart w:id="211" w:name="_Toc531785803"/>
       <w:r>
         <w:rPr>
           <w:rFonts w:hint="eastAsia"/>
@@ -12842,7 +15105,7 @@
         </w:rPr>
         <w:t>.7</w:t>
       </w:r>
-      <w:commentRangeStart w:id="24"/>
+      <w:commentRangeStart w:id="212"/>
       <w:r>
         <w:rPr>
           <w:rFonts w:hint="eastAsia"/>
@@ -12852,7 +15115,7 @@
       <w:r>
         <w:t>假设和依赖</w:t>
       </w:r>
-      <w:commentRangeEnd w:id="24"/>
+      <w:commentRangeEnd w:id="212"/>
       <w:r>
         <w:rPr>
           <w:rStyle w:val="a6"/>
@@ -12860,9 +15123,9 @@
           <w:b w:val="0"/>
           <w:bCs w:val="0"/>
         </w:rPr>
-        <w:commentReference w:id="24"/>
-      </w:r>
-      <w:bookmarkEnd w:id="23"/>
+        <w:commentReference w:id="212"/>
+      </w:r>
+      <w:bookmarkEnd w:id="211"/>
     </w:p>
     <w:tbl>
       <w:tblPr>
@@ -13436,8 +15699,8 @@
           <w:numId w:val="1"/>
         </w:numPr>
       </w:pPr>
-      <w:bookmarkStart w:id="25" w:name="_Toc531637169"/>
-      <w:commentRangeStart w:id="26"/>
+      <w:bookmarkStart w:id="213" w:name="_Toc531785804"/>
+      <w:commentRangeStart w:id="214"/>
       <w:r>
         <w:rPr>
           <w:rFonts w:hint="eastAsia"/>
@@ -13447,7 +15710,7 @@
       <w:r>
         <w:t>和限制</w:t>
       </w:r>
-      <w:commentRangeEnd w:id="26"/>
+      <w:commentRangeEnd w:id="214"/>
       <w:r>
         <w:rPr>
           <w:rStyle w:val="a6"/>
@@ -13455,14 +15718,20 @@
           <w:bCs w:val="0"/>
           <w:kern w:val="2"/>
         </w:rPr>
-        <w:commentReference w:id="26"/>
-      </w:r>
-      <w:bookmarkEnd w:id="25"/>
+        <w:commentReference w:id="214"/>
+      </w:r>
+      <w:bookmarkEnd w:id="213"/>
     </w:p>
     <w:p>
       <w:pPr>
         <w:spacing w:line="360" w:lineRule="auto"/>
         <w:ind w:firstLine="357"/>
+        <w:rPr>
+          <w:ins w:id="215" w:author="沈启航" w:date="2018-12-05T15:04:00Z"/>
+          <w:rFonts w:ascii="宋体" w:eastAsia="宋体" w:hAnsi="Times New Roman" w:cs="宋体"/>
+          <w:szCs w:val="21"/>
+          <w:lang w:val="zh-CN"/>
+        </w:rPr>
       </w:pPr>
       <w:r>
         <w:rPr>
@@ -13549,9 +15818,124 @@
     </w:p>
     <w:p>
       <w:pPr>
+        <w:spacing w:line="360" w:lineRule="auto"/>
+        <w:ind w:firstLine="357"/>
+        <w:rPr>
+          <w:rFonts w:hint="eastAsia"/>
+        </w:rPr>
+      </w:pPr>
+      <w:ins w:id="216" w:author="沈启航" w:date="2018-12-05T15:04:00Z">
+        <w:r>
+          <w:rPr>
+            <w:rFonts w:ascii="宋体" w:eastAsia="宋体" w:hAnsi="Times New Roman" w:cs="宋体" w:hint="eastAsia"/>
+            <w:szCs w:val="21"/>
+            <w:lang w:val="zh-CN"/>
+          </w:rPr>
+          <w:t>该</w:t>
+        </w:r>
+      </w:ins>
+      <w:ins w:id="217" w:author="沈启航" w:date="2018-12-05T15:05:00Z">
+        <w:r>
+          <w:rPr>
+            <w:rFonts w:ascii="宋体" w:eastAsia="宋体" w:hAnsi="Times New Roman" w:cs="宋体" w:hint="eastAsia"/>
+            <w:szCs w:val="21"/>
+            <w:lang w:val="zh-CN"/>
+          </w:rPr>
+          <w:t>软件工程</w:t>
+        </w:r>
+        <w:r>
+          <w:rPr>
+            <w:rFonts w:ascii="宋体" w:eastAsia="宋体" w:hAnsi="Times New Roman" w:cs="宋体"/>
+            <w:szCs w:val="21"/>
+            <w:lang w:val="zh-CN"/>
+          </w:rPr>
+          <w:t>系列课程</w:t>
+        </w:r>
+      </w:ins>
+      <w:ins w:id="218" w:author="沈启航" w:date="2018-12-05T15:04:00Z">
+        <w:r>
+          <w:rPr>
+            <w:rFonts w:ascii="宋体" w:eastAsia="宋体" w:hAnsi="Times New Roman" w:cs="宋体"/>
+            <w:szCs w:val="21"/>
+            <w:lang w:val="zh-CN"/>
+          </w:rPr>
+          <w:t>教学</w:t>
+        </w:r>
+        <w:r>
+          <w:rPr>
+            <w:rFonts w:ascii="宋体" w:eastAsia="宋体" w:hAnsi="Times New Roman" w:cs="宋体" w:hint="eastAsia"/>
+            <w:szCs w:val="21"/>
+            <w:lang w:val="zh-CN"/>
+          </w:rPr>
+          <w:t>辅助网站</w:t>
+        </w:r>
+      </w:ins>
+      <w:ins w:id="219" w:author="沈启航" w:date="2018-12-05T15:05:00Z">
+        <w:r>
+          <w:rPr>
+            <w:rFonts w:ascii="宋体" w:eastAsia="宋体" w:hAnsi="Times New Roman" w:cs="宋体" w:hint="eastAsia"/>
+            <w:szCs w:val="21"/>
+            <w:lang w:val="zh-CN"/>
+          </w:rPr>
+          <w:t>希望</w:t>
+        </w:r>
+        <w:r>
+          <w:rPr>
+            <w:rFonts w:ascii="宋体" w:eastAsia="宋体" w:hAnsi="Times New Roman" w:cs="宋体"/>
+            <w:szCs w:val="21"/>
+            <w:lang w:val="zh-CN"/>
+          </w:rPr>
+          <w:t>打造一个垂直型社区，内容仅限于软件工程系列课程的教学</w:t>
+        </w:r>
+        <w:r>
+          <w:rPr>
+            <w:rFonts w:ascii="宋体" w:eastAsia="宋体" w:hAnsi="Times New Roman" w:cs="宋体" w:hint="eastAsia"/>
+            <w:szCs w:val="21"/>
+            <w:lang w:val="zh-CN"/>
+          </w:rPr>
+          <w:t>相关</w:t>
+        </w:r>
+        <w:r>
+          <w:rPr>
+            <w:rFonts w:ascii="宋体" w:eastAsia="宋体" w:hAnsi="Times New Roman" w:cs="宋体"/>
+            <w:szCs w:val="21"/>
+            <w:lang w:val="zh-CN"/>
+          </w:rPr>
+          <w:t>信息</w:t>
+        </w:r>
+        <w:r>
+          <w:rPr>
+            <w:rFonts w:ascii="宋体" w:eastAsia="宋体" w:hAnsi="Times New Roman" w:cs="宋体" w:hint="eastAsia"/>
+            <w:szCs w:val="21"/>
+            <w:lang w:val="zh-CN"/>
+          </w:rPr>
+          <w:t>，</w:t>
+        </w:r>
+        <w:r>
+          <w:rPr>
+            <w:rFonts w:ascii="宋体" w:eastAsia="宋体" w:hAnsi="Times New Roman" w:cs="宋体"/>
+            <w:szCs w:val="21"/>
+            <w:lang w:val="zh-CN"/>
+          </w:rPr>
+          <w:t>不涉及其他社会性</w:t>
+        </w:r>
+      </w:ins>
+      <w:ins w:id="220" w:author="沈启航" w:date="2018-12-05T15:06:00Z">
+        <w:r>
+          <w:rPr>
+            <w:rFonts w:ascii="宋体" w:eastAsia="宋体" w:hAnsi="Times New Roman" w:cs="宋体"/>
+            <w:szCs w:val="21"/>
+            <w:lang w:val="zh-CN"/>
+          </w:rPr>
+          <w:t>信息。</w:t>
+        </w:r>
+      </w:ins>
+    </w:p>
+    <w:p>
+      <w:pPr>
         <w:pStyle w:val="2"/>
       </w:pPr>
-      <w:bookmarkStart w:id="27" w:name="_Toc531637170"/>
+      <w:bookmarkStart w:id="221" w:name="_Toc531785805"/>
       <w:r>
         <w:rPr>
           <w:rFonts w:hint="eastAsia"/>
@@ -13564,7 +15948,7 @@
         </w:rPr>
         <w:t>.1</w:t>
       </w:r>
-      <w:commentRangeStart w:id="28"/>
+      <w:commentRangeStart w:id="222"/>
       <w:r>
         <w:rPr>
           <w:rFonts w:hint="eastAsia"/>
@@ -13574,7 +15958,7 @@
       <w:r>
         <w:t>特性</w:t>
       </w:r>
-      <w:commentRangeEnd w:id="28"/>
+      <w:commentRangeEnd w:id="222"/>
       <w:r>
         <w:rPr>
           <w:rStyle w:val="a6"/>
@@ -13582,9 +15966,9 @@
           <w:b w:val="0"/>
           <w:bCs w:val="0"/>
         </w:rPr>
-        <w:commentReference w:id="28"/>
-      </w:r>
-      <w:bookmarkEnd w:id="27"/>
+        <w:commentReference w:id="222"/>
+      </w:r>
+      <w:bookmarkEnd w:id="221"/>
     </w:p>
     <w:tbl>
       <w:tblPr>
@@ -15847,14 +18231,7 @@
               <w:rPr>
                 <w:rFonts w:hint="eastAsia"/>
               </w:rPr>
-              <w:t>论坛管</w:t>
-            </w:r>
-            <w:r>
-              <w:rPr>
-                <w:rFonts w:hint="eastAsia"/>
-              </w:rPr>
-              <w:lastRenderedPageBreak/>
-              <w:t>理</w:t>
+              <w:t>论坛管理</w:t>
             </w:r>
           </w:p>
         </w:tc>
@@ -15881,7 +18258,6 @@
                 <w:rFonts w:ascii="宋体" w:hAnsi="宋体" w:cs="宋体" w:hint="eastAsia"/>
                 <w:kern w:val="0"/>
               </w:rPr>
-              <w:lastRenderedPageBreak/>
               <w:t>发帖</w:t>
             </w:r>
           </w:p>
@@ -15928,11 +18304,7 @@
               <w:t>，</w:t>
             </w:r>
             <w:r>
-              <w:t>包括经验交</w:t>
-            </w:r>
-            <w:r>
-              <w:lastRenderedPageBreak/>
-              <w:t>流贴、答疑帖</w:t>
+              <w:t>包括经验交流贴、答疑帖</w:t>
             </w:r>
             <w:r>
               <w:rPr>
@@ -17023,6 +19395,7 @@
               <w:rPr>
                 <w:rFonts w:hint="eastAsia"/>
               </w:rPr>
+              <w:lastRenderedPageBreak/>
               <w:t>FE</w:t>
             </w:r>
             <w:r>
@@ -17134,16 +19507,7 @@
                 <w:szCs w:val="21"/>
                 <w:lang w:val="zh-CN"/>
               </w:rPr>
-              <w:t>主界面导向两个区域，课程区域和论坛区</w:t>
-            </w:r>
-            <w:r>
-              <w:rPr>
-                <w:rFonts w:ascii="宋体" w:eastAsia="宋体" w:hAnsi="Arial" w:cs="宋体"/>
-                <w:szCs w:val="21"/>
-                <w:lang w:val="zh-CN"/>
-              </w:rPr>
-              <w:lastRenderedPageBreak/>
-              <w:t>域。</w:t>
+              <w:t>主界面导向两个区域，课程区域和论坛区域。</w:t>
             </w:r>
           </w:p>
         </w:tc>
@@ -17151,11 +19515,6 @@
     </w:tbl>
     <w:p/>
     <w:p>
-      <w:pPr>
-        <w:rPr>
-          <w:rFonts w:hint="eastAsia"/>
-        </w:rPr>
-      </w:pPr>
       <w:r>
         <w:rPr>
           <w:rFonts w:hint="eastAsia"/>
@@ -17207,7 +19566,7 @@
       <w:pPr>
         <w:pStyle w:val="2"/>
       </w:pPr>
-      <w:bookmarkStart w:id="29" w:name="_Toc531637171"/>
+      <w:bookmarkStart w:id="223" w:name="_Toc531785806"/>
       <w:r>
         <w:rPr>
           <w:rFonts w:hint="eastAsia"/>
@@ -17220,7 +19579,7 @@
         </w:rPr>
         <w:t>.2</w:t>
       </w:r>
-      <w:commentRangeStart w:id="30"/>
+      <w:commentRangeStart w:id="224"/>
       <w:r>
         <w:rPr>
           <w:rFonts w:hint="eastAsia"/>
@@ -17230,7 +19589,7 @@
       <w:r>
         <w:t>版本的范围</w:t>
       </w:r>
-      <w:commentRangeEnd w:id="30"/>
+      <w:commentRangeEnd w:id="224"/>
       <w:r>
         <w:rPr>
           <w:rStyle w:val="a6"/>
@@ -17238,9 +19597,9 @@
           <w:b w:val="0"/>
           <w:bCs w:val="0"/>
         </w:rPr>
-        <w:commentReference w:id="30"/>
-      </w:r>
-      <w:bookmarkEnd w:id="29"/>
+        <w:commentReference w:id="224"/>
+      </w:r>
+      <w:bookmarkEnd w:id="223"/>
     </w:p>
     <w:p>
       <w:r>
@@ -17260,7 +19619,7 @@
       <w:pPr>
         <w:pStyle w:val="2"/>
       </w:pPr>
-      <w:bookmarkStart w:id="31" w:name="_Toc531637172"/>
+      <w:bookmarkStart w:id="225" w:name="_Toc531785807"/>
       <w:r>
         <w:rPr>
           <w:rFonts w:hint="eastAsia"/>
@@ -17282,21 +19641,34 @@
       <w:r>
         <w:t>版本的范围</w:t>
       </w:r>
-      <w:bookmarkEnd w:id="31"/>
+      <w:bookmarkEnd w:id="225"/>
     </w:p>
     <w:p>
-      <w:r>
-        <w:rPr>
-          <w:rFonts w:hint="eastAsia"/>
-        </w:rPr>
-        <w:t>TBD</w:t>
-      </w:r>
+      <w:ins w:id="226" w:author="沈启航" w:date="2018-12-05T15:04:00Z">
+        <w:r>
+          <w:rPr>
+            <w:rFonts w:hint="eastAsia"/>
+          </w:rPr>
+          <w:t>吸引</w:t>
+        </w:r>
+        <w:r>
+          <w:t>非本专业的工科学生加入该系统。</w:t>
+        </w:r>
+      </w:ins>
+      <w:del w:id="227" w:author="沈启航" w:date="2018-12-05T15:03:00Z">
+        <w:r>
+          <w:rPr>
+            <w:rFonts w:hint="eastAsia"/>
+          </w:rPr>
+          <w:delText>TBD</w:delText>
+        </w:r>
+      </w:del>
     </w:p>
     <w:p>
       <w:pPr>
         <w:pStyle w:val="2"/>
       </w:pPr>
-      <w:bookmarkStart w:id="32" w:name="_Toc531637173"/>
+      <w:bookmarkStart w:id="228" w:name="_Toc531785808"/>
       <w:r>
         <w:rPr>
           <w:rFonts w:hint="eastAsia"/>
@@ -17309,7 +19681,7 @@
         </w:rPr>
         <w:t>.4</w:t>
       </w:r>
-      <w:commentRangeStart w:id="33"/>
+      <w:commentRangeStart w:id="229"/>
       <w:r>
         <w:rPr>
           <w:rFonts w:hint="eastAsia"/>
@@ -17319,7 +19691,7 @@
       <w:r>
         <w:t>和排除</w:t>
       </w:r>
-      <w:commentRangeEnd w:id="33"/>
+      <w:commentRangeEnd w:id="229"/>
       <w:r>
         <w:rPr>
           <w:rStyle w:val="a6"/>
@@ -17327,9 +19699,9 @@
           <w:b w:val="0"/>
           <w:bCs w:val="0"/>
         </w:rPr>
-        <w:commentReference w:id="33"/>
-      </w:r>
-      <w:bookmarkEnd w:id="32"/>
+        <w:commentReference w:id="229"/>
+      </w:r>
+      <w:bookmarkEnd w:id="228"/>
     </w:p>
     <w:p>
       <w:r>
@@ -17364,11 +19736,8 @@
           <w:ilvl w:val="0"/>
           <w:numId w:val="1"/>
         </w:numPr>
-        <w:rPr>
-          <w:rFonts w:hint="eastAsia"/>
-        </w:rPr>
-      </w:pPr>
-      <w:bookmarkStart w:id="34" w:name="_Toc531637174"/>
+      </w:pPr>
+      <w:bookmarkStart w:id="230" w:name="_Toc531785809"/>
       <w:r>
         <w:rPr>
           <w:rFonts w:hint="eastAsia"/>
@@ -17378,13 +19747,13 @@
       <w:r>
         <w:t>背景</w:t>
       </w:r>
-      <w:bookmarkEnd w:id="34"/>
+      <w:bookmarkEnd w:id="230"/>
     </w:p>
     <w:p>
       <w:pPr>
         <w:pStyle w:val="2"/>
       </w:pPr>
-      <w:bookmarkStart w:id="35" w:name="_Toc531637175"/>
+      <w:bookmarkStart w:id="231" w:name="_Toc531785810"/>
       <w:r>
         <w:rPr>
           <w:rFonts w:hint="eastAsia"/>
@@ -17403,7 +19772,7 @@
         </w:rPr>
         <w:t>1</w:t>
       </w:r>
-      <w:commentRangeStart w:id="36"/>
+      <w:commentRangeStart w:id="232"/>
       <w:r>
         <w:rPr>
           <w:rFonts w:hint="eastAsia"/>
@@ -17413,7 +19782,7 @@
       <w:r>
         <w:t>简介</w:t>
       </w:r>
-      <w:commentRangeEnd w:id="36"/>
+      <w:commentRangeEnd w:id="232"/>
       <w:r>
         <w:rPr>
           <w:rStyle w:val="a6"/>
@@ -17421,9 +19790,9 @@
           <w:b w:val="0"/>
           <w:bCs w:val="0"/>
         </w:rPr>
-        <w:commentReference w:id="36"/>
-      </w:r>
-      <w:bookmarkEnd w:id="35"/>
+        <w:commentReference w:id="232"/>
+      </w:r>
+      <w:bookmarkEnd w:id="231"/>
     </w:p>
     <w:tbl>
       <w:tblPr>
@@ -17543,7 +19912,11 @@
               <w:t>加强了</w:t>
             </w:r>
             <w:r>
-              <w:t>软件工程系列课程的教学能力，通过更便捷的交流方式促进学生的</w:t>
+              <w:t>软件工程系列课程的教学能力，通过更便捷的交流方式促进</w:t>
+            </w:r>
+            <w:r>
+              <w:lastRenderedPageBreak/>
+              <w:t>学生的</w:t>
             </w:r>
             <w:r>
               <w:rPr>
@@ -17558,7 +19931,6 @@
               <w:rPr>
                 <w:rFonts w:hint="eastAsia"/>
               </w:rPr>
-              <w:lastRenderedPageBreak/>
               <w:t>和</w:t>
             </w:r>
             <w:r>
@@ -18008,7 +20380,7 @@
       <w:pPr>
         <w:pStyle w:val="2"/>
       </w:pPr>
-      <w:bookmarkStart w:id="37" w:name="_Toc531637176"/>
+      <w:bookmarkStart w:id="233" w:name="_Toc531785811"/>
       <w:r>
         <w:rPr>
           <w:rFonts w:hint="eastAsia"/>
@@ -18030,7 +20402,7 @@
       <w:r>
         <w:t>优先级</w:t>
       </w:r>
-      <w:bookmarkEnd w:id="37"/>
+      <w:bookmarkEnd w:id="233"/>
     </w:p>
     <w:tbl>
       <w:tblPr>
@@ -18045,6 +20417,9 @@
         <w:gridCol w:w="2074"/>
       </w:tblGrid>
       <w:tr>
+        <w:trPr>
+          <w:del w:id="234" w:author="沈启航" w:date="2018-12-05T14:53:00Z"/>
+        </w:trPr>
         <w:tc>
           <w:tcPr>
             <w:tcW w:w="2074" w:type="dxa"/>
@@ -18052,16 +20427,41 @@
           <w:p>
             <w:pPr>
               <w:rPr>
+                <w:del w:id="235" w:author="沈启航" w:date="2018-12-05T14:53:00Z"/>
                 <w:b/>
               </w:rPr>
             </w:pPr>
-            <w:r>
-              <w:rPr>
-                <w:rFonts w:hint="eastAsia"/>
+            <w:del w:id="236" w:author="沈启航" w:date="2018-12-05T14:52:00Z">
+              <w:r>
+                <w:rPr>
+                  <w:rFonts w:hint="eastAsia"/>
+                  <w:b/>
+                </w:rPr>
+                <w:delText>维度</w:delText>
+              </w:r>
+            </w:del>
+          </w:p>
+        </w:tc>
+        <w:tc>
+          <w:tcPr>
+            <w:tcW w:w="2074" w:type="dxa"/>
+          </w:tcPr>
+          <w:p>
+            <w:pPr>
+              <w:rPr>
+                <w:del w:id="237" w:author="沈启航" w:date="2018-12-05T14:53:00Z"/>
                 <w:b/>
               </w:rPr>
-              <w:t>维度</w:t>
-            </w:r>
+            </w:pPr>
+            <w:del w:id="238" w:author="沈启航" w:date="2018-12-05T14:52:00Z">
+              <w:r>
+                <w:rPr>
+                  <w:rFonts w:hint="eastAsia"/>
+                  <w:b/>
+                </w:rPr>
+                <w:delText>约束</w:delText>
+              </w:r>
+            </w:del>
           </w:p>
         </w:tc>
         <w:tc>
@@ -18071,69 +20471,66 @@
           <w:p>
             <w:pPr>
               <w:rPr>
+                <w:del w:id="239" w:author="沈启航" w:date="2018-12-05T14:53:00Z"/>
                 <w:b/>
               </w:rPr>
             </w:pPr>
-            <w:r>
-              <w:rPr>
-                <w:rFonts w:hint="eastAsia"/>
+            <w:del w:id="240" w:author="沈启航" w:date="2018-12-05T14:52:00Z">
+              <w:r>
+                <w:rPr>
+                  <w:rFonts w:hint="eastAsia"/>
+                  <w:b/>
+                </w:rPr>
+                <w:delText>驱动</w:delText>
+              </w:r>
+            </w:del>
+          </w:p>
+        </w:tc>
+        <w:tc>
+          <w:tcPr>
+            <w:tcW w:w="2074" w:type="dxa"/>
+          </w:tcPr>
+          <w:p>
+            <w:pPr>
+              <w:rPr>
+                <w:del w:id="241" w:author="沈启航" w:date="2018-12-05T14:53:00Z"/>
                 <w:b/>
               </w:rPr>
-              <w:t>约束</w:t>
-            </w:r>
-          </w:p>
-        </w:tc>
-        <w:tc>
-          <w:tcPr>
-            <w:tcW w:w="2074" w:type="dxa"/>
-          </w:tcPr>
-          <w:p>
-            <w:pPr>
-              <w:rPr>
-                <w:b/>
-              </w:rPr>
-            </w:pPr>
-            <w:r>
-              <w:rPr>
-                <w:rFonts w:hint="eastAsia"/>
-                <w:b/>
-              </w:rPr>
-              <w:t>驱动</w:t>
-            </w:r>
-          </w:p>
-        </w:tc>
-        <w:tc>
-          <w:tcPr>
-            <w:tcW w:w="2074" w:type="dxa"/>
-          </w:tcPr>
-          <w:p>
-            <w:pPr>
-              <w:rPr>
-                <w:b/>
-              </w:rPr>
-            </w:pPr>
-            <w:r>
-              <w:rPr>
-                <w:rFonts w:hint="eastAsia"/>
-                <w:b/>
-              </w:rPr>
-              <w:t>自由度</w:t>
-            </w:r>
+            </w:pPr>
+            <w:del w:id="242" w:author="沈启航" w:date="2018-12-05T14:52:00Z">
+              <w:r>
+                <w:rPr>
+                  <w:rFonts w:hint="eastAsia"/>
+                  <w:b/>
+                </w:rPr>
+                <w:delText>自由度</w:delText>
+              </w:r>
+            </w:del>
           </w:p>
         </w:tc>
       </w:tr>
       <w:tr>
+        <w:trPr>
+          <w:del w:id="243" w:author="沈启航" w:date="2018-12-05T14:53:00Z"/>
+        </w:trPr>
         <w:tc>
           <w:tcPr>
             <w:tcW w:w="2074" w:type="dxa"/>
           </w:tcPr>
           <w:p>
-            <w:r>
-              <w:rPr>
-                <w:rFonts w:hint="eastAsia"/>
-              </w:rPr>
-              <w:t>特性</w:t>
-            </w:r>
+            <w:pPr>
+              <w:rPr>
+                <w:del w:id="244" w:author="沈启航" w:date="2018-12-05T14:53:00Z"/>
+              </w:rPr>
+            </w:pPr>
+            <w:del w:id="245" w:author="沈启航" w:date="2018-12-05T14:52:00Z">
+              <w:r>
+                <w:rPr>
+                  <w:rFonts w:hint="eastAsia"/>
+                </w:rPr>
+                <w:delText>特性</w:delText>
+              </w:r>
+            </w:del>
           </w:p>
         </w:tc>
         <w:tc>
@@ -18141,42 +20538,71 @@
             <w:tcW w:w="2074" w:type="dxa"/>
           </w:tcPr>
           <w:p>
-            <w:r>
-              <w:rPr>
-                <w:rFonts w:hint="eastAsia"/>
-              </w:rPr>
-              <w:t>涉及</w:t>
-            </w:r>
-            <w:r>
-              <w:t>到显示的功能必须绘制界面</w:t>
-            </w:r>
+            <w:pPr>
+              <w:rPr>
+                <w:del w:id="246" w:author="沈启航" w:date="2018-12-05T14:53:00Z"/>
+              </w:rPr>
+            </w:pPr>
+            <w:del w:id="247" w:author="沈启航" w:date="2018-12-05T14:52:00Z">
+              <w:r>
+                <w:rPr>
+                  <w:rFonts w:hint="eastAsia"/>
+                </w:rPr>
+                <w:delText>涉及</w:delText>
+              </w:r>
+              <w:r>
+                <w:delText>到显示的功能必须绘制界面</w:delText>
+              </w:r>
+            </w:del>
           </w:p>
         </w:tc>
         <w:tc>
           <w:tcPr>
             <w:tcW w:w="2074" w:type="dxa"/>
           </w:tcPr>
-          <w:p/>
+          <w:p>
+            <w:pPr>
+              <w:rPr>
+                <w:del w:id="248" w:author="沈启航" w:date="2018-12-05T14:53:00Z"/>
+              </w:rPr>
+            </w:pPr>
+          </w:p>
         </w:tc>
         <w:tc>
           <w:tcPr>
             <w:tcW w:w="2074" w:type="dxa"/>
           </w:tcPr>
-          <w:p/>
+          <w:p>
+            <w:pPr>
+              <w:rPr>
+                <w:del w:id="249" w:author="沈启航" w:date="2018-12-05T14:53:00Z"/>
+              </w:rPr>
+            </w:pPr>
+          </w:p>
         </w:tc>
       </w:tr>
       <w:tr>
+        <w:trPr>
+          <w:del w:id="250" w:author="沈启航" w:date="2018-12-05T14:53:00Z"/>
+        </w:trPr>
         <w:tc>
           <w:tcPr>
             <w:tcW w:w="2074" w:type="dxa"/>
           </w:tcPr>
           <w:p>
-            <w:r>
-              <w:rPr>
-                <w:rFonts w:hint="eastAsia"/>
-              </w:rPr>
-              <w:t>质量</w:t>
-            </w:r>
+            <w:pPr>
+              <w:rPr>
+                <w:del w:id="251" w:author="沈启航" w:date="2018-12-05T14:53:00Z"/>
+              </w:rPr>
+            </w:pPr>
+            <w:del w:id="252" w:author="沈启航" w:date="2018-12-05T14:52:00Z">
+              <w:r>
+                <w:rPr>
+                  <w:rFonts w:hint="eastAsia"/>
+                </w:rPr>
+                <w:delText>质量</w:delText>
+              </w:r>
+            </w:del>
           </w:p>
         </w:tc>
         <w:tc>
@@ -18184,192 +20610,990 @@
             <w:tcW w:w="2074" w:type="dxa"/>
           </w:tcPr>
           <w:p>
-            <w:r>
-              <w:rPr>
-                <w:rFonts w:hint="eastAsia"/>
-              </w:rPr>
-              <w:t>交付物必须</w:t>
-            </w:r>
-            <w:r>
-              <w:t>通过客户验收</w:t>
-            </w:r>
+            <w:pPr>
+              <w:rPr>
+                <w:del w:id="253" w:author="沈启航" w:date="2018-12-05T14:53:00Z"/>
+              </w:rPr>
+            </w:pPr>
+            <w:del w:id="254" w:author="沈启航" w:date="2018-12-05T14:52:00Z">
+              <w:r>
+                <w:rPr>
+                  <w:rFonts w:hint="eastAsia"/>
+                </w:rPr>
+                <w:delText>交付物必须</w:delText>
+              </w:r>
+              <w:r>
+                <w:delText>通过客户验收</w:delText>
+              </w:r>
+            </w:del>
           </w:p>
         </w:tc>
         <w:tc>
           <w:tcPr>
             <w:tcW w:w="2074" w:type="dxa"/>
           </w:tcPr>
-          <w:p/>
+          <w:p>
+            <w:pPr>
+              <w:rPr>
+                <w:del w:id="255" w:author="沈启航" w:date="2018-12-05T14:53:00Z"/>
+              </w:rPr>
+            </w:pPr>
+          </w:p>
         </w:tc>
         <w:tc>
           <w:tcPr>
             <w:tcW w:w="2074" w:type="dxa"/>
           </w:tcPr>
-          <w:p/>
+          <w:p>
+            <w:pPr>
+              <w:rPr>
+                <w:del w:id="256" w:author="沈启航" w:date="2018-12-05T14:53:00Z"/>
+              </w:rPr>
+            </w:pPr>
+          </w:p>
         </w:tc>
       </w:tr>
       <w:tr>
+        <w:trPr>
+          <w:del w:id="257" w:author="沈启航" w:date="2018-12-05T14:53:00Z"/>
+        </w:trPr>
         <w:tc>
           <w:tcPr>
             <w:tcW w:w="2074" w:type="dxa"/>
           </w:tcPr>
           <w:p>
-            <w:r>
-              <w:rPr>
-                <w:rFonts w:hint="eastAsia"/>
-              </w:rPr>
-              <w:t>排期</w:t>
-            </w:r>
+            <w:pPr>
+              <w:rPr>
+                <w:del w:id="258" w:author="沈启航" w:date="2018-12-05T14:53:00Z"/>
+              </w:rPr>
+            </w:pPr>
+            <w:del w:id="259" w:author="沈启航" w:date="2018-12-05T14:52:00Z">
+              <w:r>
+                <w:rPr>
+                  <w:rFonts w:hint="eastAsia"/>
+                </w:rPr>
+                <w:delText>排期</w:delText>
+              </w:r>
+            </w:del>
           </w:p>
         </w:tc>
         <w:tc>
           <w:tcPr>
             <w:tcW w:w="2074" w:type="dxa"/>
           </w:tcPr>
-          <w:p/>
+          <w:p>
+            <w:pPr>
+              <w:rPr>
+                <w:del w:id="260" w:author="沈启航" w:date="2018-12-05T14:53:00Z"/>
+              </w:rPr>
+            </w:pPr>
+          </w:p>
         </w:tc>
         <w:tc>
           <w:tcPr>
             <w:tcW w:w="2074" w:type="dxa"/>
           </w:tcPr>
-          <w:p/>
+          <w:p>
+            <w:pPr>
+              <w:rPr>
+                <w:del w:id="261" w:author="沈启航" w:date="2018-12-05T14:53:00Z"/>
+              </w:rPr>
+            </w:pPr>
+          </w:p>
         </w:tc>
         <w:tc>
           <w:tcPr>
             <w:tcW w:w="2074" w:type="dxa"/>
           </w:tcPr>
           <w:p>
-            <w:r>
-              <w:rPr>
-                <w:rFonts w:hint="eastAsia"/>
-              </w:rPr>
-              <w:t>在</w:t>
-            </w:r>
-            <w:r>
-              <w:t>本学期结束前必须完成本项目</w:t>
-            </w:r>
+            <w:pPr>
+              <w:rPr>
+                <w:del w:id="262" w:author="沈启航" w:date="2018-12-05T14:53:00Z"/>
+              </w:rPr>
+            </w:pPr>
+            <w:del w:id="263" w:author="沈启航" w:date="2018-12-05T14:52:00Z">
+              <w:r>
+                <w:rPr>
+                  <w:rFonts w:hint="eastAsia"/>
+                </w:rPr>
+                <w:delText>在</w:delText>
+              </w:r>
+              <w:r>
+                <w:delText>本学期结束前必须完成本项目</w:delText>
+              </w:r>
+            </w:del>
           </w:p>
         </w:tc>
       </w:tr>
       <w:tr>
+        <w:trPr>
+          <w:del w:id="264" w:author="沈启航" w:date="2018-12-05T14:53:00Z"/>
+        </w:trPr>
         <w:tc>
           <w:tcPr>
             <w:tcW w:w="2074" w:type="dxa"/>
           </w:tcPr>
           <w:p>
-            <w:r>
-              <w:rPr>
-                <w:rFonts w:hint="eastAsia"/>
-              </w:rPr>
-              <w:t>成本</w:t>
-            </w:r>
+            <w:pPr>
+              <w:rPr>
+                <w:del w:id="265" w:author="沈启航" w:date="2018-12-05T14:53:00Z"/>
+              </w:rPr>
+            </w:pPr>
+            <w:del w:id="266" w:author="沈启航" w:date="2018-12-05T14:52:00Z">
+              <w:r>
+                <w:rPr>
+                  <w:rFonts w:hint="eastAsia"/>
+                </w:rPr>
+                <w:delText>成本</w:delText>
+              </w:r>
+            </w:del>
           </w:p>
         </w:tc>
         <w:tc>
           <w:tcPr>
             <w:tcW w:w="2074" w:type="dxa"/>
           </w:tcPr>
-          <w:p/>
+          <w:p>
+            <w:pPr>
+              <w:rPr>
+                <w:del w:id="267" w:author="沈启航" w:date="2018-12-05T14:53:00Z"/>
+              </w:rPr>
+            </w:pPr>
+          </w:p>
         </w:tc>
         <w:tc>
           <w:tcPr>
             <w:tcW w:w="2074" w:type="dxa"/>
           </w:tcPr>
-          <w:p/>
+          <w:p>
+            <w:pPr>
+              <w:rPr>
+                <w:del w:id="268" w:author="沈启航" w:date="2018-12-05T14:53:00Z"/>
+              </w:rPr>
+            </w:pPr>
+          </w:p>
         </w:tc>
         <w:tc>
           <w:tcPr>
             <w:tcW w:w="2074" w:type="dxa"/>
           </w:tcPr>
           <w:p>
-            <w:r>
-              <w:rPr>
-                <w:rFonts w:hint="eastAsia"/>
-              </w:rPr>
-              <w:t>成本</w:t>
-            </w:r>
-            <w:r>
-              <w:t>完全由项目组内部承担</w:t>
-            </w:r>
+            <w:pPr>
+              <w:rPr>
+                <w:del w:id="269" w:author="沈启航" w:date="2018-12-05T14:53:00Z"/>
+              </w:rPr>
+            </w:pPr>
+            <w:del w:id="270" w:author="沈启航" w:date="2018-12-05T14:52:00Z">
+              <w:r>
+                <w:rPr>
+                  <w:rFonts w:hint="eastAsia"/>
+                </w:rPr>
+                <w:delText>成本</w:delText>
+              </w:r>
+              <w:r>
+                <w:delText>完全由项目组内部承担</w:delText>
+              </w:r>
+            </w:del>
           </w:p>
         </w:tc>
       </w:tr>
       <w:tr>
+        <w:trPr>
+          <w:del w:id="271" w:author="沈启航" w:date="2018-12-05T14:53:00Z"/>
+        </w:trPr>
         <w:tc>
           <w:tcPr>
             <w:tcW w:w="2074" w:type="dxa"/>
           </w:tcPr>
           <w:p>
-            <w:r>
-              <w:rPr>
-                <w:rFonts w:hint="eastAsia"/>
-              </w:rPr>
-              <w:t>人员</w:t>
-            </w:r>
+            <w:pPr>
+              <w:rPr>
+                <w:del w:id="272" w:author="沈启航" w:date="2018-12-05T14:53:00Z"/>
+              </w:rPr>
+            </w:pPr>
+            <w:del w:id="273" w:author="沈启航" w:date="2018-12-05T14:52:00Z">
+              <w:r>
+                <w:rPr>
+                  <w:rFonts w:hint="eastAsia"/>
+                </w:rPr>
+                <w:delText>人员</w:delText>
+              </w:r>
+            </w:del>
           </w:p>
         </w:tc>
         <w:tc>
           <w:tcPr>
             <w:tcW w:w="2074" w:type="dxa"/>
           </w:tcPr>
-          <w:p/>
+          <w:p>
+            <w:pPr>
+              <w:rPr>
+                <w:del w:id="274" w:author="沈启航" w:date="2018-12-05T14:53:00Z"/>
+              </w:rPr>
+            </w:pPr>
+          </w:p>
         </w:tc>
         <w:tc>
           <w:tcPr>
             <w:tcW w:w="2074" w:type="dxa"/>
           </w:tcPr>
           <w:p>
-            <w:r>
-              <w:rPr>
-                <w:rFonts w:hint="eastAsia"/>
-              </w:rPr>
-              <w:t>团队</w:t>
-            </w:r>
-            <w:r>
-              <w:t>包含五位成员，必要时可借助外部人员的帮助</w:t>
-            </w:r>
+            <w:pPr>
+              <w:rPr>
+                <w:del w:id="275" w:author="沈启航" w:date="2018-12-05T14:53:00Z"/>
+              </w:rPr>
+            </w:pPr>
+            <w:del w:id="276" w:author="沈启航" w:date="2018-12-05T14:52:00Z">
+              <w:r>
+                <w:rPr>
+                  <w:rFonts w:hint="eastAsia"/>
+                </w:rPr>
+                <w:delText>团队</w:delText>
+              </w:r>
+              <w:r>
+                <w:delText>包含五位成员，必要时可借助外部人员的帮助</w:delText>
+              </w:r>
+            </w:del>
           </w:p>
         </w:tc>
         <w:tc>
           <w:tcPr>
             <w:tcW w:w="2074" w:type="dxa"/>
           </w:tcPr>
-          <w:p/>
+          <w:p>
+            <w:pPr>
+              <w:rPr>
+                <w:del w:id="277" w:author="沈启航" w:date="2018-12-05T14:53:00Z"/>
+              </w:rPr>
+            </w:pPr>
+          </w:p>
         </w:tc>
       </w:tr>
     </w:tbl>
-    <w:p/>
     <w:p>
       <w:pPr>
-        <w:pStyle w:val="2"/>
-      </w:pPr>
-      <w:bookmarkStart w:id="38" w:name="_Toc531637177"/>
-      <w:r>
-        <w:rPr>
-          <w:rFonts w:hint="eastAsia"/>
-        </w:rPr>
-        <w:t>4</w:t>
-      </w:r>
-      <w:r>
-        <w:rPr>
-          <w:rFonts w:hint="eastAsia"/>
-        </w:rPr>
-        <w:t>.3</w:t>
-      </w:r>
-      <w:r>
-        <w:rPr>
-          <w:rFonts w:hint="eastAsia"/>
-        </w:rPr>
-        <w:t>部署</w:t>
-      </w:r>
-      <w:r>
-        <w:t>的注意事项</w:t>
-      </w:r>
-      <w:bookmarkEnd w:id="38"/>
+        <w:ind w:firstLine="420"/>
+        <w:rPr>
+          <w:ins w:id="278" w:author="沈启航" w:date="2018-12-05T14:56:00Z"/>
+        </w:rPr>
+        <w:pPrChange w:id="279" w:author="沈启航" w:date="2018-12-05T14:56:00Z">
+          <w:pPr/>
+        </w:pPrChange>
+      </w:pPr>
+      <w:ins w:id="280" w:author="沈启航" w:date="2018-12-05T14:53:00Z">
+        <w:r>
+          <w:rPr>
+            <w:rFonts w:hint="eastAsia"/>
+          </w:rPr>
+          <w:t>由于</w:t>
+        </w:r>
+        <w:r>
+          <w:t>本项目作为学校教学项目使用，项目</w:t>
+        </w:r>
+      </w:ins>
+      <w:ins w:id="281" w:author="沈启航" w:date="2018-12-05T14:54:00Z">
+        <w:r>
+          <w:rPr>
+            <w:rFonts w:hint="eastAsia"/>
+          </w:rPr>
+          <w:t>组</w:t>
+        </w:r>
+        <w:r>
+          <w:t>成员同时需要处理其他课程的工作和作业，</w:t>
+        </w:r>
+        <w:r>
+          <w:rPr>
+            <w:rFonts w:hint="eastAsia"/>
+          </w:rPr>
+          <w:t>所以</w:t>
+        </w:r>
+        <w:r>
+          <w:t>讲本项目与项目组成员</w:t>
+        </w:r>
+      </w:ins>
+      <w:ins w:id="282" w:author="沈启航" w:date="2018-12-05T14:55:00Z">
+        <w:r>
+          <w:t>其他作业项目进行比较，设定优先级。</w:t>
+        </w:r>
+      </w:ins>
     </w:p>
     <w:p>
       <w:pPr>
         <w:ind w:firstLine="420"/>
+        <w:rPr>
+          <w:ins w:id="283" w:author="沈启航" w:date="2018-12-05T14:58:00Z"/>
+        </w:rPr>
+        <w:pPrChange w:id="284" w:author="沈启航" w:date="2018-12-05T14:56:00Z">
+          <w:pPr/>
+        </w:pPrChange>
+      </w:pPr>
+      <w:ins w:id="285" w:author="沈启航" w:date="2018-12-05T14:56:00Z">
+        <w:r>
+          <w:rPr>
+            <w:rFonts w:hint="eastAsia"/>
+          </w:rPr>
+          <w:t>优先级</w:t>
+        </w:r>
+        <w:r>
+          <w:t>分级为</w:t>
+        </w:r>
+        <w:r>
+          <w:rPr>
+            <w:rFonts w:hint="eastAsia"/>
+          </w:rPr>
+          <w:t>1</w:t>
+        </w:r>
+        <w:r>
+          <w:t>~5</w:t>
+        </w:r>
+      </w:ins>
+      <w:ins w:id="286" w:author="沈启航" w:date="2018-12-05T14:57:00Z">
+        <w:r>
+          <w:rPr>
+            <w:rFonts w:hint="eastAsia"/>
+          </w:rPr>
+          <w:t>级</w:t>
+        </w:r>
+        <w:r>
+          <w:t>，</w:t>
+        </w:r>
+        <w:r>
+          <w:rPr>
+            <w:rFonts w:hint="eastAsia"/>
+          </w:rPr>
+          <w:t>5</w:t>
+        </w:r>
+        <w:r>
+          <w:rPr>
+            <w:rFonts w:hint="eastAsia"/>
+          </w:rPr>
+          <w:t>级</w:t>
+        </w:r>
+        <w:r>
+          <w:t>为最高优先级，需要花费最多的精力，</w:t>
+        </w:r>
+        <w:r>
+          <w:rPr>
+            <w:rFonts w:hint="eastAsia"/>
+          </w:rPr>
+          <w:t>1</w:t>
+        </w:r>
+        <w:r>
+          <w:rPr>
+            <w:rFonts w:hint="eastAsia"/>
+          </w:rPr>
+          <w:t>级</w:t>
+        </w:r>
+        <w:r>
+          <w:t>为最低优先级，需要花费的精力较少。</w:t>
+        </w:r>
+      </w:ins>
+    </w:p>
+    <w:p>
+      <w:pPr>
+        <w:ind w:firstLine="420"/>
+        <w:rPr>
+          <w:ins w:id="287" w:author="沈启航" w:date="2018-12-05T14:58:00Z"/>
+          <w:rFonts w:hint="eastAsia"/>
+        </w:rPr>
+        <w:pPrChange w:id="288" w:author="沈启航" w:date="2018-12-05T14:56:00Z">
+          <w:pPr/>
+        </w:pPrChange>
+      </w:pPr>
+    </w:p>
+    <w:tbl>
+      <w:tblPr>
+        <w:tblStyle w:val="ac"/>
+        <w:tblW w:w="0" w:type="auto"/>
+        <w:tblLook w:val="04A0" w:firstRow="1" w:lastRow="0" w:firstColumn="1" w:lastColumn="0" w:noHBand="0" w:noVBand="1"/>
+        <w:tblPrChange w:id="289" w:author="沈启航" w:date="2018-12-05T14:59:00Z">
+          <w:tblPr>
+            <w:tblStyle w:val="ac"/>
+            <w:tblW w:w="0" w:type="auto"/>
+            <w:tblLook w:val="04A0" w:firstRow="1" w:lastRow="0" w:firstColumn="1" w:lastColumn="0" w:noHBand="0" w:noVBand="1"/>
+          </w:tblPr>
+        </w:tblPrChange>
+      </w:tblPr>
+      <w:tblGrid>
+        <w:gridCol w:w="3539"/>
+        <w:gridCol w:w="851"/>
+        <w:gridCol w:w="3906"/>
+        <w:tblGridChange w:id="290">
+          <w:tblGrid>
+            <w:gridCol w:w="2765"/>
+            <w:gridCol w:w="774"/>
+            <w:gridCol w:w="851"/>
+            <w:gridCol w:w="1140"/>
+            <w:gridCol w:w="2766"/>
+          </w:tblGrid>
+        </w:tblGridChange>
+      </w:tblGrid>
+      <w:tr>
+        <w:trPr>
+          <w:ins w:id="291" w:author="沈启航" w:date="2018-12-05T14:58:00Z"/>
+        </w:trPr>
+        <w:tc>
+          <w:tcPr>
+            <w:tcW w:w="3539" w:type="dxa"/>
+            <w:tcPrChange w:id="292" w:author="沈启航" w:date="2018-12-05T14:59:00Z">
+              <w:tcPr>
+                <w:tcW w:w="2765" w:type="dxa"/>
+              </w:tcPr>
+            </w:tcPrChange>
+          </w:tcPr>
+          <w:p>
+            <w:pPr>
+              <w:rPr>
+                <w:ins w:id="293" w:author="沈启航" w:date="2018-12-05T14:58:00Z"/>
+                <w:rFonts w:hint="eastAsia"/>
+              </w:rPr>
+            </w:pPr>
+            <w:ins w:id="294" w:author="沈启航" w:date="2018-12-05T14:58:00Z">
+              <w:r>
+                <w:rPr>
+                  <w:rFonts w:hint="eastAsia"/>
+                </w:rPr>
+                <w:t>项目</w:t>
+              </w:r>
+              <w:r>
+                <w:t>名称</w:t>
+              </w:r>
+            </w:ins>
+          </w:p>
+        </w:tc>
+        <w:tc>
+          <w:tcPr>
+            <w:tcW w:w="851" w:type="dxa"/>
+            <w:tcPrChange w:id="295" w:author="沈启航" w:date="2018-12-05T14:59:00Z">
+              <w:tcPr>
+                <w:tcW w:w="2765" w:type="dxa"/>
+                <w:gridSpan w:val="3"/>
+              </w:tcPr>
+            </w:tcPrChange>
+          </w:tcPr>
+          <w:p>
+            <w:pPr>
+              <w:rPr>
+                <w:ins w:id="296" w:author="沈启航" w:date="2018-12-05T14:58:00Z"/>
+                <w:rFonts w:hint="eastAsia"/>
+              </w:rPr>
+            </w:pPr>
+            <w:ins w:id="297" w:author="沈启航" w:date="2018-12-05T14:58:00Z">
+              <w:r>
+                <w:rPr>
+                  <w:rFonts w:hint="eastAsia"/>
+                </w:rPr>
+                <w:t>优先级</w:t>
+              </w:r>
+            </w:ins>
+          </w:p>
+        </w:tc>
+        <w:tc>
+          <w:tcPr>
+            <w:tcW w:w="3906" w:type="dxa"/>
+            <w:tcPrChange w:id="298" w:author="沈启航" w:date="2018-12-05T14:59:00Z">
+              <w:tcPr>
+                <w:tcW w:w="2766" w:type="dxa"/>
+              </w:tcPr>
+            </w:tcPrChange>
+          </w:tcPr>
+          <w:p>
+            <w:pPr>
+              <w:rPr>
+                <w:ins w:id="299" w:author="沈启航" w:date="2018-12-05T14:58:00Z"/>
+                <w:rFonts w:hint="eastAsia"/>
+              </w:rPr>
+            </w:pPr>
+            <w:ins w:id="300" w:author="沈启航" w:date="2018-12-05T14:58:00Z">
+              <w:r>
+                <w:rPr>
+                  <w:rFonts w:hint="eastAsia"/>
+                </w:rPr>
+                <w:t>备注</w:t>
+              </w:r>
+            </w:ins>
+          </w:p>
+        </w:tc>
+      </w:tr>
+      <w:tr>
+        <w:trPr>
+          <w:ins w:id="301" w:author="沈启航" w:date="2018-12-05T14:58:00Z"/>
+        </w:trPr>
+        <w:tc>
+          <w:tcPr>
+            <w:tcW w:w="3539" w:type="dxa"/>
+            <w:tcPrChange w:id="302" w:author="沈启航" w:date="2018-12-05T14:59:00Z">
+              <w:tcPr>
+                <w:tcW w:w="2765" w:type="dxa"/>
+              </w:tcPr>
+            </w:tcPrChange>
+          </w:tcPr>
+          <w:p>
+            <w:pPr>
+              <w:rPr>
+                <w:ins w:id="303" w:author="沈启航" w:date="2018-12-05T14:58:00Z"/>
+                <w:rFonts w:hint="eastAsia"/>
+              </w:rPr>
+            </w:pPr>
+            <w:ins w:id="304" w:author="沈启航" w:date="2018-12-05T14:58:00Z">
+              <w:r>
+                <w:rPr>
+                  <w:rFonts w:hint="eastAsia"/>
+                </w:rPr>
+                <w:t>软件工程</w:t>
+              </w:r>
+              <w:r>
+                <w:t>系列课程教学辅助网站</w:t>
+              </w:r>
+            </w:ins>
+          </w:p>
+        </w:tc>
+        <w:tc>
+          <w:tcPr>
+            <w:tcW w:w="851" w:type="dxa"/>
+            <w:tcPrChange w:id="305" w:author="沈启航" w:date="2018-12-05T14:59:00Z">
+              <w:tcPr>
+                <w:tcW w:w="2765" w:type="dxa"/>
+                <w:gridSpan w:val="3"/>
+              </w:tcPr>
+            </w:tcPrChange>
+          </w:tcPr>
+          <w:p>
+            <w:pPr>
+              <w:rPr>
+                <w:ins w:id="306" w:author="沈启航" w:date="2018-12-05T14:58:00Z"/>
+                <w:rFonts w:hint="eastAsia"/>
+              </w:rPr>
+            </w:pPr>
+            <w:ins w:id="307" w:author="沈启航" w:date="2018-12-05T14:59:00Z">
+              <w:r>
+                <w:rPr>
+                  <w:rFonts w:hint="eastAsia"/>
+                </w:rPr>
+                <w:t>5</w:t>
+              </w:r>
+            </w:ins>
+          </w:p>
+        </w:tc>
+        <w:tc>
+          <w:tcPr>
+            <w:tcW w:w="3906" w:type="dxa"/>
+            <w:tcPrChange w:id="308" w:author="沈启航" w:date="2018-12-05T14:59:00Z">
+              <w:tcPr>
+                <w:tcW w:w="2766" w:type="dxa"/>
+              </w:tcPr>
+            </w:tcPrChange>
+          </w:tcPr>
+          <w:p>
+            <w:pPr>
+              <w:rPr>
+                <w:ins w:id="309" w:author="沈启航" w:date="2018-12-05T14:58:00Z"/>
+                <w:rFonts w:hint="eastAsia"/>
+              </w:rPr>
+            </w:pPr>
+            <w:ins w:id="310" w:author="沈启航" w:date="2018-12-05T14:59:00Z">
+              <w:r>
+                <w:rPr>
+                  <w:rFonts w:hint="eastAsia"/>
+                </w:rPr>
+                <w:t>因</w:t>
+              </w:r>
+              <w:r>
+                <w:t>项目复杂度高，难度大，所以优先级最高</w:t>
+              </w:r>
+            </w:ins>
+          </w:p>
+        </w:tc>
+      </w:tr>
+      <w:tr>
+        <w:trPr>
+          <w:ins w:id="311" w:author="沈启航" w:date="2018-12-05T14:58:00Z"/>
+        </w:trPr>
+        <w:tc>
+          <w:tcPr>
+            <w:tcW w:w="3539" w:type="dxa"/>
+            <w:tcPrChange w:id="312" w:author="沈启航" w:date="2018-12-05T14:59:00Z">
+              <w:tcPr>
+                <w:tcW w:w="2765" w:type="dxa"/>
+              </w:tcPr>
+            </w:tcPrChange>
+          </w:tcPr>
+          <w:p>
+            <w:pPr>
+              <w:rPr>
+                <w:ins w:id="313" w:author="沈启航" w:date="2018-12-05T14:58:00Z"/>
+                <w:rFonts w:hint="eastAsia"/>
+              </w:rPr>
+            </w:pPr>
+            <w:ins w:id="314" w:author="沈启航" w:date="2018-12-05T14:59:00Z">
+              <w:r>
+                <w:rPr>
+                  <w:rFonts w:hint="eastAsia"/>
+                </w:rPr>
+                <w:t>Android</w:t>
+              </w:r>
+              <w:r>
+                <w:t>大作业</w:t>
+              </w:r>
+            </w:ins>
+            <w:ins w:id="315" w:author="沈启航" w:date="2018-12-05T15:08:00Z">
+              <w:r>
+                <w:rPr>
+                  <w:rFonts w:hint="eastAsia"/>
+                </w:rPr>
+                <w:t>项目</w:t>
+              </w:r>
+            </w:ins>
+          </w:p>
+        </w:tc>
+        <w:tc>
+          <w:tcPr>
+            <w:tcW w:w="851" w:type="dxa"/>
+            <w:tcPrChange w:id="316" w:author="沈启航" w:date="2018-12-05T14:59:00Z">
+              <w:tcPr>
+                <w:tcW w:w="2765" w:type="dxa"/>
+                <w:gridSpan w:val="3"/>
+              </w:tcPr>
+            </w:tcPrChange>
+          </w:tcPr>
+          <w:p>
+            <w:pPr>
+              <w:rPr>
+                <w:ins w:id="317" w:author="沈启航" w:date="2018-12-05T14:58:00Z"/>
+                <w:rFonts w:hint="eastAsia"/>
+              </w:rPr>
+            </w:pPr>
+            <w:ins w:id="318" w:author="沈启航" w:date="2018-12-05T14:59:00Z">
+              <w:r>
+                <w:rPr>
+                  <w:rFonts w:hint="eastAsia"/>
+                </w:rPr>
+                <w:t>4</w:t>
+              </w:r>
+            </w:ins>
+          </w:p>
+        </w:tc>
+        <w:tc>
+          <w:tcPr>
+            <w:tcW w:w="3906" w:type="dxa"/>
+            <w:tcPrChange w:id="319" w:author="沈启航" w:date="2018-12-05T14:59:00Z">
+              <w:tcPr>
+                <w:tcW w:w="2766" w:type="dxa"/>
+              </w:tcPr>
+            </w:tcPrChange>
+          </w:tcPr>
+          <w:p>
+            <w:pPr>
+              <w:rPr>
+                <w:ins w:id="320" w:author="沈启航" w:date="2018-12-05T14:58:00Z"/>
+                <w:rFonts w:hint="eastAsia"/>
+              </w:rPr>
+            </w:pPr>
+            <w:ins w:id="321" w:author="沈启航" w:date="2018-12-05T14:59:00Z">
+              <w:r>
+                <w:rPr>
+                  <w:rFonts w:hint="eastAsia"/>
+                </w:rPr>
+                <w:t>除</w:t>
+              </w:r>
+              <w:r>
+                <w:t>组长外其他组员都需要</w:t>
+              </w:r>
+            </w:ins>
+            <w:ins w:id="322" w:author="沈启航" w:date="2018-12-05T15:00:00Z">
+              <w:r>
+                <w:t>参加的大作业，工作量较大</w:t>
+              </w:r>
+            </w:ins>
+            <w:ins w:id="323" w:author="沈启航" w:date="2018-12-05T15:02:00Z">
+              <w:r>
+                <w:rPr>
+                  <w:rFonts w:hint="eastAsia"/>
+                </w:rPr>
+                <w:t>，</w:t>
+              </w:r>
+              <w:r>
+                <w:t>难度较高</w:t>
+              </w:r>
+            </w:ins>
+            <w:ins w:id="324" w:author="沈启航" w:date="2018-12-05T15:03:00Z">
+              <w:r>
+                <w:t>，设定较高优先级</w:t>
+              </w:r>
+            </w:ins>
+          </w:p>
+        </w:tc>
+      </w:tr>
+      <w:tr>
+        <w:trPr>
+          <w:ins w:id="325" w:author="沈启航" w:date="2018-12-05T14:58:00Z"/>
+        </w:trPr>
+        <w:tc>
+          <w:tcPr>
+            <w:tcW w:w="3539" w:type="dxa"/>
+            <w:tcPrChange w:id="326" w:author="沈启航" w:date="2018-12-05T14:59:00Z">
+              <w:tcPr>
+                <w:tcW w:w="2765" w:type="dxa"/>
+              </w:tcPr>
+            </w:tcPrChange>
+          </w:tcPr>
+          <w:p>
+            <w:pPr>
+              <w:rPr>
+                <w:ins w:id="327" w:author="沈启航" w:date="2018-12-05T14:58:00Z"/>
+                <w:rFonts w:hint="eastAsia"/>
+              </w:rPr>
+            </w:pPr>
+            <w:ins w:id="328" w:author="沈启航" w:date="2018-12-05T15:00:00Z">
+              <w:r>
+                <w:rPr>
+                  <w:rFonts w:hint="eastAsia"/>
+                </w:rPr>
+                <w:t>Web</w:t>
+              </w:r>
+              <w:r>
+                <w:t>程序设计大作业</w:t>
+              </w:r>
+            </w:ins>
+            <w:ins w:id="329" w:author="沈启航" w:date="2018-12-05T15:08:00Z">
+              <w:r>
+                <w:rPr>
+                  <w:rFonts w:hint="eastAsia"/>
+                </w:rPr>
+                <w:t>项目</w:t>
+              </w:r>
+            </w:ins>
+          </w:p>
+        </w:tc>
+        <w:tc>
+          <w:tcPr>
+            <w:tcW w:w="851" w:type="dxa"/>
+            <w:tcPrChange w:id="330" w:author="沈启航" w:date="2018-12-05T14:59:00Z">
+              <w:tcPr>
+                <w:tcW w:w="2765" w:type="dxa"/>
+                <w:gridSpan w:val="3"/>
+              </w:tcPr>
+            </w:tcPrChange>
+          </w:tcPr>
+          <w:p>
+            <w:pPr>
+              <w:rPr>
+                <w:ins w:id="331" w:author="沈启航" w:date="2018-12-05T14:58:00Z"/>
+                <w:rFonts w:hint="eastAsia"/>
+              </w:rPr>
+            </w:pPr>
+            <w:ins w:id="332" w:author="沈启航" w:date="2018-12-05T15:00:00Z">
+              <w:r>
+                <w:rPr>
+                  <w:rFonts w:hint="eastAsia"/>
+                </w:rPr>
+                <w:t>3</w:t>
+              </w:r>
+            </w:ins>
+          </w:p>
+        </w:tc>
+        <w:tc>
+          <w:tcPr>
+            <w:tcW w:w="3906" w:type="dxa"/>
+            <w:tcPrChange w:id="333" w:author="沈启航" w:date="2018-12-05T14:59:00Z">
+              <w:tcPr>
+                <w:tcW w:w="2766" w:type="dxa"/>
+              </w:tcPr>
+            </w:tcPrChange>
+          </w:tcPr>
+          <w:p>
+            <w:pPr>
+              <w:rPr>
+                <w:ins w:id="334" w:author="沈启航" w:date="2018-12-05T14:58:00Z"/>
+                <w:rFonts w:hint="eastAsia"/>
+              </w:rPr>
+            </w:pPr>
+            <w:ins w:id="335" w:author="沈启航" w:date="2018-12-05T15:00:00Z">
+              <w:r>
+                <w:rPr>
+                  <w:rFonts w:hint="eastAsia"/>
+                </w:rPr>
+                <w:t>因为需要</w:t>
+              </w:r>
+              <w:r>
+                <w:t>设计至少</w:t>
+              </w:r>
+              <w:r>
+                <w:rPr>
+                  <w:rFonts w:hint="eastAsia"/>
+                </w:rPr>
+                <w:t>5</w:t>
+              </w:r>
+              <w:r>
+                <w:rPr>
+                  <w:rFonts w:hint="eastAsia"/>
+                </w:rPr>
+                <w:t>张</w:t>
+              </w:r>
+              <w:r>
+                <w:t>界面，所以工作量</w:t>
+              </w:r>
+            </w:ins>
+            <w:ins w:id="336" w:author="沈启航" w:date="2018-12-05T15:01:00Z">
+              <w:r>
+                <w:t>较大，时间相对较紧张，但是技术复杂度不高</w:t>
+              </w:r>
+            </w:ins>
+            <w:ins w:id="337" w:author="沈启航" w:date="2018-12-05T15:02:00Z">
+              <w:r>
+                <w:rPr>
+                  <w:rFonts w:hint="eastAsia"/>
+                </w:rPr>
+                <w:t>，</w:t>
+              </w:r>
+              <w:r>
+                <w:t>所以设定中等优先级</w:t>
+              </w:r>
+            </w:ins>
+          </w:p>
+        </w:tc>
+      </w:tr>
+      <w:tr>
+        <w:trPr>
+          <w:ins w:id="338" w:author="沈启航" w:date="2018-12-05T15:01:00Z"/>
+        </w:trPr>
+        <w:tc>
+          <w:tcPr>
+            <w:tcW w:w="3539" w:type="dxa"/>
+          </w:tcPr>
+          <w:p>
+            <w:pPr>
+              <w:rPr>
+                <w:ins w:id="339" w:author="沈启航" w:date="2018-12-05T15:01:00Z"/>
+                <w:rFonts w:hint="eastAsia"/>
+              </w:rPr>
+            </w:pPr>
+            <w:ins w:id="340" w:author="沈启航" w:date="2018-12-05T15:01:00Z">
+              <w:r>
+                <w:rPr>
+                  <w:rFonts w:hint="eastAsia"/>
+                </w:rPr>
+                <w:t>云计算</w:t>
+              </w:r>
+              <w:r>
+                <w:t>大作业</w:t>
+              </w:r>
+            </w:ins>
+            <w:ins w:id="341" w:author="沈启航" w:date="2018-12-05T15:08:00Z">
+              <w:r>
+                <w:rPr>
+                  <w:rFonts w:hint="eastAsia"/>
+                </w:rPr>
+                <w:t>项目</w:t>
+              </w:r>
+            </w:ins>
+          </w:p>
+        </w:tc>
+        <w:tc>
+          <w:tcPr>
+            <w:tcW w:w="851" w:type="dxa"/>
+          </w:tcPr>
+          <w:p>
+            <w:pPr>
+              <w:rPr>
+                <w:ins w:id="342" w:author="沈启航" w:date="2018-12-05T15:01:00Z"/>
+                <w:rFonts w:hint="eastAsia"/>
+              </w:rPr>
+            </w:pPr>
+            <w:ins w:id="343" w:author="沈启航" w:date="2018-12-05T15:01:00Z">
+              <w:r>
+                <w:rPr>
+                  <w:rFonts w:hint="eastAsia"/>
+                </w:rPr>
+                <w:t>2</w:t>
+              </w:r>
+            </w:ins>
+          </w:p>
+        </w:tc>
+        <w:tc>
+          <w:tcPr>
+            <w:tcW w:w="3906" w:type="dxa"/>
+          </w:tcPr>
+          <w:p>
+            <w:pPr>
+              <w:rPr>
+                <w:ins w:id="344" w:author="沈启航" w:date="2018-12-05T15:01:00Z"/>
+                <w:rFonts w:hint="eastAsia"/>
+              </w:rPr>
+            </w:pPr>
+            <w:ins w:id="345" w:author="沈启航" w:date="2018-12-05T15:01:00Z">
+              <w:r>
+                <w:rPr>
+                  <w:rFonts w:hint="eastAsia"/>
+                </w:rPr>
+                <w:t>由于</w:t>
+              </w:r>
+              <w:r>
+                <w:t>组内有</w:t>
+              </w:r>
+              <w:r>
+                <w:rPr>
+                  <w:rFonts w:hint="eastAsia"/>
+                </w:rPr>
+                <w:t>3</w:t>
+              </w:r>
+            </w:ins>
+            <w:ins w:id="346" w:author="沈启航" w:date="2018-12-05T15:02:00Z">
+              <w:r>
+                <w:rPr>
+                  <w:rFonts w:hint="eastAsia"/>
+                </w:rPr>
+                <w:t>人</w:t>
+              </w:r>
+              <w:r>
+                <w:t>需要完成此作业，且该作业通过的要求不高，所以优先级较低</w:t>
+              </w:r>
+            </w:ins>
+          </w:p>
+        </w:tc>
+      </w:tr>
+    </w:tbl>
+    <w:p>
+      <w:pPr>
+        <w:rPr>
+          <w:rFonts w:hint="eastAsia"/>
+        </w:rPr>
+        <w:pPrChange w:id="347" w:author="沈启航" w:date="2018-12-05T14:58:00Z">
+          <w:pPr/>
+        </w:pPrChange>
+      </w:pPr>
+    </w:p>
+    <w:p>
+      <w:pPr>
+        <w:pStyle w:val="2"/>
+      </w:pPr>
+      <w:bookmarkStart w:id="348" w:name="_Toc531785812"/>
+      <w:r>
+        <w:rPr>
+          <w:rFonts w:hint="eastAsia"/>
+        </w:rPr>
+        <w:t>4</w:t>
+      </w:r>
+      <w:r>
+        <w:rPr>
+          <w:rFonts w:hint="eastAsia"/>
+        </w:rPr>
+        <w:t>.3</w:t>
+      </w:r>
+      <w:r>
+        <w:rPr>
+          <w:rFonts w:hint="eastAsia"/>
+        </w:rPr>
+        <w:t>部署</w:t>
+      </w:r>
+      <w:r>
+        <w:t>的注意事项</w:t>
+      </w:r>
+      <w:bookmarkEnd w:id="348"/>
+    </w:p>
+    <w:p>
+      <w:pPr>
+        <w:ind w:firstLine="420"/>
       </w:pPr>
       <w:r>
         <w:rPr>
@@ -18402,7 +21626,11 @@
         <w:t>网站</w:t>
       </w:r>
       <w:r>
-        <w:t>服务器硬盘存储容量至少为</w:t>
+        <w:t>服务器硬</w:t>
+      </w:r>
+      <w:r>
+        <w:lastRenderedPageBreak/>
+        <w:t>盘存储容量至少为</w:t>
       </w:r>
       <w:r>
         <w:rPr>
@@ -18477,7 +21705,7 @@
 
 <file path=word/comments.xml><?xml version="1.0" encoding="utf-8"?>
 <w:comments xmlns:wpc="http://schemas.microsoft.com/office/word/2010/wordprocessingCanvas" xmlns:mc="http://schemas.openxmlformats.org/markup-compatibility/2006" xmlns:o="urn:schemas-microsoft-com:office:office" xmlns:r="http://schemas.openxmlformats.org/officeDocument/2006/relationships" xmlns:m="http://schemas.openxmlformats.org/officeDocument/2006/math" xmlns:v="urn:schemas-microsoft-com:vml" xmlns:wp14="http://schemas.microsoft.com/office/word/2010/wordprocessingDrawing" xmlns:wp="http://schemas.openxmlformats.org/drawingml/2006/wordprocessingDrawing" xmlns:w10="urn:schemas-microsoft-com:office:word" xmlns:w="http://schemas.openxmlformats.org/wordprocessingml/2006/main" xmlns:w14="http://schemas.microsoft.com/office/word/2010/wordml" xmlns:w15="http://schemas.microsoft.com/office/word/2012/wordml" xmlns:wpg="http://schemas.microsoft.com/office/word/2010/wordprocessingGroup" xmlns:wpi="http://schemas.microsoft.com/office/word/2010/wordprocessingInk" xmlns:wne="http://schemas.microsoft.com/office/word/2006/wordml" xmlns:wps="http://schemas.microsoft.com/office/word/2010/wordprocessingShape" mc:Ignorable="w14 w15 wp14">
-  <w:comment w:id="11" w:author="沈启航" w:date="2018-11-13T20:27:00Z" w:initials="沈启航">
+  <w:comment w:id="193" w:author="沈启航" w:date="2018-11-13T20:27:00Z" w:initials="沈启航">
     <w:p>
       <w:pPr>
         <w:pStyle w:val="a7"/>
@@ -18508,7 +21736,7 @@
       </w:r>
     </w:p>
   </w:comment>
-  <w:comment w:id="13" w:author="沈启航" w:date="2018-11-13T21:08:00Z" w:initials="沈启航">
+  <w:comment w:id="199" w:author="沈启航" w:date="2018-11-13T21:08:00Z" w:initials="沈启航">
     <w:p>
       <w:pPr>
         <w:pStyle w:val="a7"/>
@@ -18607,7 +21835,7 @@
       </w:r>
     </w:p>
   </w:comment>
-  <w:comment w:id="15" w:author="沈启航" w:date="2018-11-13T22:11:00Z" w:initials="沈启航">
+  <w:comment w:id="203" w:author="沈启航" w:date="2018-11-13T22:11:00Z" w:initials="沈启航">
     <w:p>
       <w:pPr>
         <w:pStyle w:val="a7"/>
@@ -18629,7 +21857,7 @@
       </w:r>
     </w:p>
   </w:comment>
-  <w:comment w:id="17" w:author="沈启航" w:date="2018-11-13T22:34:00Z" w:initials="沈启航">
+  <w:comment w:id="205" w:author="沈启航" w:date="2018-11-13T22:34:00Z" w:initials="沈启航">
     <w:p>
       <w:pPr>
         <w:pStyle w:val="a7"/>
@@ -18651,7 +21879,7 @@
       </w:r>
     </w:p>
   </w:comment>
-  <w:comment w:id="19" w:author="沈启航" w:date="2018-11-14T07:56:00Z" w:initials="沈启航">
+  <w:comment w:id="207" w:author="沈启航" w:date="2018-11-14T07:56:00Z" w:initials="沈启航">
     <w:p>
       <w:pPr>
         <w:pStyle w:val="a7"/>
@@ -18700,7 +21928,7 @@
       </w:r>
     </w:p>
   </w:comment>
-  <w:comment w:id="21" w:author="沈启航" w:date="2018-11-14T09:00:00Z" w:initials="沈启航">
+  <w:comment w:id="209" w:author="沈启航" w:date="2018-11-14T09:00:00Z" w:initials="沈启航">
     <w:p>
       <w:pPr>
         <w:pStyle w:val="a7"/>
@@ -18776,7 +22004,7 @@
       </w:r>
     </w:p>
   </w:comment>
-  <w:comment w:id="24" w:author="沈启航" w:date="2018-11-14T13:05:00Z" w:initials="沈启航">
+  <w:comment w:id="212" w:author="沈启航" w:date="2018-11-14T13:05:00Z" w:initials="沈启航">
     <w:p>
       <w:pPr>
         <w:pStyle w:val="a7"/>
@@ -18807,7 +22035,7 @@
       </w:r>
     </w:p>
   </w:comment>
-  <w:comment w:id="26" w:author="沈启航" w:date="2018-11-14T13:44:00Z" w:initials="沈启航">
+  <w:comment w:id="214" w:author="沈启航" w:date="2018-11-14T13:44:00Z" w:initials="沈启航">
     <w:p>
       <w:pPr>
         <w:pStyle w:val="a7"/>
@@ -18856,7 +22084,7 @@
       </w:r>
     </w:p>
   </w:comment>
-  <w:comment w:id="28" w:author="沈启航" w:date="2018-11-14T14:18:00Z" w:initials="沈启航">
+  <w:comment w:id="222" w:author="沈启航" w:date="2018-11-14T14:18:00Z" w:initials="沈启航">
     <w:p>
       <w:pPr>
         <w:pStyle w:val="a7"/>
@@ -18923,7 +22151,7 @@
       </w:r>
     </w:p>
   </w:comment>
-  <w:comment w:id="30" w:author="沈启航" w:date="2018-11-14T14:21:00Z" w:initials="沈启航">
+  <w:comment w:id="224" w:author="沈启航" w:date="2018-11-14T14:21:00Z" w:initials="沈启航">
     <w:p>
       <w:pPr>
         <w:pStyle w:val="a7"/>
@@ -18951,7 +22179,7 @@
       </w:r>
     </w:p>
   </w:comment>
-  <w:comment w:id="33" w:author="沈启航" w:date="2018-11-24T18:05:00Z" w:initials="沈启航">
+  <w:comment w:id="229" w:author="沈启航" w:date="2018-11-24T18:05:00Z" w:initials="沈启航">
     <w:p>
       <w:pPr>
         <w:pStyle w:val="a7"/>
@@ -18982,7 +22210,7 @@
       </w:r>
     </w:p>
   </w:comment>
-  <w:comment w:id="36" w:author="沈启航" w:date="2018-11-14T14:24:00Z" w:initials="沈启航">
+  <w:comment w:id="232" w:author="沈启航" w:date="2018-11-14T14:24:00Z" w:initials="沈启航">
     <w:p>
       <w:pPr>
         <w:pStyle w:val="a7"/>
@@ -22886,7 +26114,7 @@
 </file>
 
 <file path=customXml/itemProps1.xml><?xml version="1.0" encoding="utf-8"?>
-<ds:datastoreItem xmlns:ds="http://schemas.openxmlformats.org/officeDocument/2006/customXml" ds:itemID="{58F6CFDA-BF12-47C6-B1E9-51604AE55471}">
+<ds:datastoreItem xmlns:ds="http://schemas.openxmlformats.org/officeDocument/2006/customXml" ds:itemID="{2F9328D3-8645-4575-BA18-FA9E8124787E}">
   <ds:schemaRefs>
     <ds:schemaRef ds:uri="http://schemas.openxmlformats.org/officeDocument/2006/bibliography"/>
   </ds:schemaRefs>
